--- a/Banco-de-Dados/Sprint2/BD_EXEC-PRINTS_App_de_Acompanhamento_Odontológico.docx
+++ b/Banco-de-Dados/Sprint2/BD_EXEC-PRINTS_App_de_Acompanhamento_Odontológico.docx
@@ -404,18 +404,6 @@
           <w:lang w:eastAsia="pt-BR"/>
         </w:rPr>
       </w:pPr>
-    </w:p>
-    <w:p>
-      <w:pPr>
-        <w:spacing w:before="100" w:beforeAutospacing="1" w:after="100" w:afterAutospacing="1" w:line="240" w:lineRule="auto"/>
-        <w:jc w:val="both"/>
-        <w:rPr>
-          <w:rFonts w:ascii="Arial" w:eastAsia="Times New Roman" w:hAnsi="Arial" w:cs="Arial"/>
-          <w:sz w:val="24"/>
-          <w:szCs w:val="24"/>
-          <w:lang w:eastAsia="pt-BR"/>
-        </w:rPr>
-      </w:pPr>
       <w:r>
         <w:rPr>
           <w:rFonts w:ascii="Arial" w:eastAsia="Times New Roman" w:hAnsi="Arial" w:cs="Arial"/>
@@ -425,6 +413,29 @@
           <w:szCs w:val="27"/>
           <w:lang w:eastAsia="pt-BR"/>
         </w:rPr>
+        <w:t>https://youtu.be/S6WYpJgMUXs</w:t>
+      </w:r>
+    </w:p>
+    <w:p>
+      <w:pPr>
+        <w:spacing w:before="100" w:beforeAutospacing="1" w:after="100" w:afterAutospacing="1" w:line="240" w:lineRule="auto"/>
+        <w:jc w:val="both"/>
+        <w:rPr>
+          <w:rFonts w:ascii="Arial" w:eastAsia="Times New Roman" w:hAnsi="Arial" w:cs="Arial"/>
+          <w:sz w:val="24"/>
+          <w:szCs w:val="24"/>
+          <w:lang w:eastAsia="pt-BR"/>
+        </w:rPr>
+      </w:pPr>
+      <w:r>
+        <w:rPr>
+          <w:rFonts w:ascii="Arial" w:eastAsia="Times New Roman" w:hAnsi="Arial" w:cs="Arial"/>
+          <w:b/>
+          <w:bCs/>
+          <w:sz w:val="27"/>
+          <w:szCs w:val="27"/>
+          <w:lang w:eastAsia="pt-BR"/>
+        </w:rPr>
         <w:t>Prints da execução dos scripts:</w:t>
       </w:r>
     </w:p>
@@ -450,27 +461,7 @@
           <w:szCs w:val="24"/>
           <w:lang w:eastAsia="pt-BR"/>
         </w:rPr>
-        <w:t xml:space="preserve">Execução do CRUD, </w:t>
-      </w:r>
-      <w:proofErr w:type="spellStart"/>
-      <w:r>
-        <w:rPr>
-          <w:rFonts w:ascii="Arial" w:eastAsia="Times New Roman" w:hAnsi="Arial" w:cs="Arial"/>
-          <w:sz w:val="24"/>
-          <w:szCs w:val="24"/>
-          <w:lang w:eastAsia="pt-BR"/>
-        </w:rPr>
-        <w:t>insert</w:t>
-      </w:r>
-      <w:proofErr w:type="spellEnd"/>
-      <w:r>
-        <w:rPr>
-          <w:rFonts w:ascii="Arial" w:eastAsia="Times New Roman" w:hAnsi="Arial" w:cs="Arial"/>
-          <w:sz w:val="24"/>
-          <w:szCs w:val="24"/>
-          <w:lang w:eastAsia="pt-BR"/>
-        </w:rPr>
-        <w:t xml:space="preserve"> e exemplo de erro para a validação para a tabela </w:t>
+        <w:t xml:space="preserve">Execução do CRUD, insert e exemplo de erro para a validação para a tabela </w:t>
       </w:r>
       <w:r>
         <w:rPr>
@@ -947,27 +938,7 @@
           <w:szCs w:val="24"/>
           <w:lang w:eastAsia="pt-BR"/>
         </w:rPr>
-        <w:t xml:space="preserve">Execução do CRUD, </w:t>
-      </w:r>
-      <w:proofErr w:type="spellStart"/>
-      <w:r>
-        <w:rPr>
-          <w:rFonts w:ascii="Arial" w:eastAsia="Times New Roman" w:hAnsi="Arial" w:cs="Arial"/>
-          <w:sz w:val="24"/>
-          <w:szCs w:val="24"/>
-          <w:lang w:eastAsia="pt-BR"/>
-        </w:rPr>
-        <w:t>insert</w:t>
-      </w:r>
-      <w:proofErr w:type="spellEnd"/>
-      <w:r>
-        <w:rPr>
-          <w:rFonts w:ascii="Arial" w:eastAsia="Times New Roman" w:hAnsi="Arial" w:cs="Arial"/>
-          <w:sz w:val="24"/>
-          <w:szCs w:val="24"/>
-          <w:lang w:eastAsia="pt-BR"/>
-        </w:rPr>
-        <w:t xml:space="preserve"> e exemplo de erro para a validação para a tabela </w:t>
+        <w:t xml:space="preserve">Execução do CRUD, insert e exemplo de erro para a validação para a tabela </w:t>
       </w:r>
       <w:r>
         <w:rPr>
@@ -978,18 +949,7 @@
           <w:szCs w:val="24"/>
           <w:lang w:eastAsia="pt-BR"/>
         </w:rPr>
-        <w:t>C_OP_</w:t>
-      </w:r>
-      <w:r>
-        <w:rPr>
-          <w:rFonts w:ascii="Arial" w:eastAsia="Times New Roman" w:hAnsi="Arial" w:cs="Arial"/>
-          <w:b/>
-          <w:bCs/>
-          <w:sz w:val="24"/>
-          <w:szCs w:val="24"/>
-          <w:lang w:eastAsia="pt-BR"/>
-        </w:rPr>
-        <w:t>DENTISTA</w:t>
+        <w:t>C_OP_DENTISTA</w:t>
       </w:r>
       <w:r>
         <w:rPr>
@@ -1033,7 +993,7 @@
           <w:lang w:eastAsia="pt-BR"/>
         </w:rPr>
         <w:drawing>
-          <wp:anchor distT="0" distB="0" distL="114300" distR="114300" simplePos="0" relativeHeight="251663360" behindDoc="0" locked="0" layoutInCell="1" allowOverlap="1" wp14:anchorId="5BAB6BDF" wp14:editId="686B67A1">
+          <wp:anchor distT="0" distB="0" distL="114300" distR="114300" simplePos="0" relativeHeight="251663360" behindDoc="0" locked="0" layoutInCell="1" allowOverlap="1" wp14:anchorId="5BAB6BDF" wp14:editId="3A85636E">
             <wp:simplePos x="0" y="0"/>
             <wp:positionH relativeFrom="margin">
               <wp:align>center</wp:align>
@@ -1206,27 +1166,7 @@
           <w:szCs w:val="24"/>
           <w:lang w:eastAsia="pt-BR"/>
         </w:rPr>
-        <w:t xml:space="preserve"> </w:t>
-      </w:r>
-      <w:proofErr w:type="spellStart"/>
-      <w:r>
-        <w:rPr>
-          <w:rFonts w:ascii="Arial" w:eastAsia="Times New Roman" w:hAnsi="Arial" w:cs="Arial"/>
-          <w:sz w:val="24"/>
-          <w:szCs w:val="24"/>
-          <w:lang w:eastAsia="pt-BR"/>
-        </w:rPr>
-        <w:t>insert</w:t>
-      </w:r>
-      <w:proofErr w:type="spellEnd"/>
-      <w:r>
-        <w:rPr>
-          <w:rFonts w:ascii="Arial" w:eastAsia="Times New Roman" w:hAnsi="Arial" w:cs="Arial"/>
-          <w:sz w:val="24"/>
-          <w:szCs w:val="24"/>
-          <w:lang w:eastAsia="pt-BR"/>
-        </w:rPr>
-        <w:t xml:space="preserve"> para a tabela </w:t>
+        <w:t xml:space="preserve"> insert para a tabela </w:t>
       </w:r>
       <w:r>
         <w:rPr>
@@ -1407,7 +1347,7 @@
           <w:lang w:eastAsia="pt-BR"/>
         </w:rPr>
         <w:drawing>
-          <wp:anchor distT="0" distB="0" distL="114300" distR="114300" simplePos="0" relativeHeight="251665408" behindDoc="0" locked="0" layoutInCell="1" allowOverlap="1" wp14:anchorId="3B4B5A5E" wp14:editId="618FE5AF">
+          <wp:anchor distT="0" distB="0" distL="114300" distR="114300" simplePos="0" relativeHeight="251665408" behindDoc="0" locked="0" layoutInCell="1" allowOverlap="1" wp14:anchorId="3B4B5A5E" wp14:editId="0CC69D18">
             <wp:simplePos x="0" y="0"/>
             <wp:positionH relativeFrom="margin">
               <wp:posOffset>0</wp:posOffset>
@@ -1592,27 +1532,7 @@
           <w:szCs w:val="24"/>
           <w:lang w:eastAsia="pt-BR"/>
         </w:rPr>
-        <w:t xml:space="preserve"> </w:t>
-      </w:r>
-      <w:proofErr w:type="spellStart"/>
-      <w:r>
-        <w:rPr>
-          <w:rFonts w:ascii="Arial" w:eastAsia="Times New Roman" w:hAnsi="Arial" w:cs="Arial"/>
-          <w:sz w:val="24"/>
-          <w:szCs w:val="24"/>
-          <w:lang w:eastAsia="pt-BR"/>
-        </w:rPr>
-        <w:t>insert</w:t>
-      </w:r>
-      <w:proofErr w:type="spellEnd"/>
-      <w:r>
-        <w:rPr>
-          <w:rFonts w:ascii="Arial" w:eastAsia="Times New Roman" w:hAnsi="Arial" w:cs="Arial"/>
-          <w:sz w:val="24"/>
-          <w:szCs w:val="24"/>
-          <w:lang w:eastAsia="pt-BR"/>
-        </w:rPr>
-        <w:t xml:space="preserve"> para a tabela </w:t>
+        <w:t xml:space="preserve"> insert para a tabela </w:t>
       </w:r>
       <w:r>
         <w:rPr>
@@ -1681,7 +1601,7 @@
           <w:lang w:eastAsia="pt-BR"/>
         </w:rPr>
         <w:drawing>
-          <wp:anchor distT="0" distB="0" distL="114300" distR="114300" simplePos="0" relativeHeight="251667456" behindDoc="0" locked="0" layoutInCell="1" allowOverlap="1" wp14:anchorId="780A3989" wp14:editId="722DC949">
+          <wp:anchor distT="0" distB="0" distL="114300" distR="114300" simplePos="0" relativeHeight="251667456" behindDoc="0" locked="0" layoutInCell="1" allowOverlap="1" wp14:anchorId="780A3989" wp14:editId="7E68926F">
             <wp:simplePos x="0" y="0"/>
             <wp:positionH relativeFrom="margin">
               <wp:align>center</wp:align>
@@ -1778,27 +1698,7 @@
           <w:szCs w:val="24"/>
           <w:lang w:eastAsia="pt-BR"/>
         </w:rPr>
-        <w:t xml:space="preserve"> </w:t>
-      </w:r>
-      <w:proofErr w:type="spellStart"/>
-      <w:r>
-        <w:rPr>
-          <w:rFonts w:ascii="Arial" w:eastAsia="Times New Roman" w:hAnsi="Arial" w:cs="Arial"/>
-          <w:sz w:val="24"/>
-          <w:szCs w:val="24"/>
-          <w:lang w:eastAsia="pt-BR"/>
-        </w:rPr>
-        <w:t>insert</w:t>
-      </w:r>
-      <w:proofErr w:type="spellEnd"/>
-      <w:r>
-        <w:rPr>
-          <w:rFonts w:ascii="Arial" w:eastAsia="Times New Roman" w:hAnsi="Arial" w:cs="Arial"/>
-          <w:sz w:val="24"/>
-          <w:szCs w:val="24"/>
-          <w:lang w:eastAsia="pt-BR"/>
-        </w:rPr>
-        <w:t xml:space="preserve"> para a tabela </w:t>
+        <w:t xml:space="preserve"> insert para a tabela </w:t>
       </w:r>
       <w:r>
         <w:rPr>
@@ -1940,7 +1840,7 @@
           <w:lang w:eastAsia="pt-BR"/>
         </w:rPr>
         <w:drawing>
-          <wp:anchor distT="0" distB="0" distL="114300" distR="114300" simplePos="0" relativeHeight="251670528" behindDoc="0" locked="0" layoutInCell="1" allowOverlap="1" wp14:anchorId="65C49B6D" wp14:editId="221A9E0B">
+          <wp:anchor distT="0" distB="0" distL="114300" distR="114300" simplePos="0" relativeHeight="251670528" behindDoc="0" locked="0" layoutInCell="1" allowOverlap="1" wp14:anchorId="65C49B6D" wp14:editId="4BB874E0">
             <wp:simplePos x="0" y="0"/>
             <wp:positionH relativeFrom="margin">
               <wp:align>center</wp:align>
@@ -2037,27 +1937,7 @@
           <w:szCs w:val="24"/>
           <w:lang w:eastAsia="pt-BR"/>
         </w:rPr>
-        <w:t xml:space="preserve"> </w:t>
-      </w:r>
-      <w:proofErr w:type="spellStart"/>
-      <w:r>
-        <w:rPr>
-          <w:rFonts w:ascii="Arial" w:eastAsia="Times New Roman" w:hAnsi="Arial" w:cs="Arial"/>
-          <w:sz w:val="24"/>
-          <w:szCs w:val="24"/>
-          <w:lang w:eastAsia="pt-BR"/>
-        </w:rPr>
-        <w:t>insert</w:t>
-      </w:r>
-      <w:proofErr w:type="spellEnd"/>
-      <w:r>
-        <w:rPr>
-          <w:rFonts w:ascii="Arial" w:eastAsia="Times New Roman" w:hAnsi="Arial" w:cs="Arial"/>
-          <w:sz w:val="24"/>
-          <w:szCs w:val="24"/>
-          <w:lang w:eastAsia="pt-BR"/>
-        </w:rPr>
-        <w:t xml:space="preserve"> para a tabela </w:t>
+        <w:t xml:space="preserve"> insert para a tabela </w:t>
       </w:r>
       <w:r>
         <w:rPr>
@@ -2311,27 +2191,7 @@
           <w:szCs w:val="24"/>
           <w:lang w:eastAsia="pt-BR"/>
         </w:rPr>
-        <w:t xml:space="preserve"> </w:t>
-      </w:r>
-      <w:proofErr w:type="spellStart"/>
-      <w:r>
-        <w:rPr>
-          <w:rFonts w:ascii="Arial" w:eastAsia="Times New Roman" w:hAnsi="Arial" w:cs="Arial"/>
-          <w:sz w:val="24"/>
-          <w:szCs w:val="24"/>
-          <w:lang w:eastAsia="pt-BR"/>
-        </w:rPr>
-        <w:t>insert</w:t>
-      </w:r>
-      <w:proofErr w:type="spellEnd"/>
-      <w:r>
-        <w:rPr>
-          <w:rFonts w:ascii="Arial" w:eastAsia="Times New Roman" w:hAnsi="Arial" w:cs="Arial"/>
-          <w:sz w:val="24"/>
-          <w:szCs w:val="24"/>
-          <w:lang w:eastAsia="pt-BR"/>
-        </w:rPr>
-        <w:t xml:space="preserve"> para a tabela </w:t>
+        <w:t xml:space="preserve"> insert para a tabela </w:t>
       </w:r>
       <w:r>
         <w:rPr>
@@ -2559,27 +2419,7 @@
           <w:szCs w:val="24"/>
           <w:lang w:eastAsia="pt-BR"/>
         </w:rPr>
-        <w:t xml:space="preserve"> </w:t>
-      </w:r>
-      <w:proofErr w:type="spellStart"/>
-      <w:r>
-        <w:rPr>
-          <w:rFonts w:ascii="Arial" w:eastAsia="Times New Roman" w:hAnsi="Arial" w:cs="Arial"/>
-          <w:sz w:val="24"/>
-          <w:szCs w:val="24"/>
-          <w:lang w:eastAsia="pt-BR"/>
-        </w:rPr>
-        <w:t>insert</w:t>
-      </w:r>
-      <w:proofErr w:type="spellEnd"/>
-      <w:r>
-        <w:rPr>
-          <w:rFonts w:ascii="Arial" w:eastAsia="Times New Roman" w:hAnsi="Arial" w:cs="Arial"/>
-          <w:sz w:val="24"/>
-          <w:szCs w:val="24"/>
-          <w:lang w:eastAsia="pt-BR"/>
-        </w:rPr>
-        <w:t xml:space="preserve"> para a tabela </w:t>
+        <w:t xml:space="preserve"> insert para a tabela </w:t>
       </w:r>
       <w:r>
         <w:rPr>
@@ -2891,27 +2731,7 @@
           <w:szCs w:val="24"/>
           <w:lang w:eastAsia="pt-BR"/>
         </w:rPr>
-        <w:t xml:space="preserve"> </w:t>
-      </w:r>
-      <w:proofErr w:type="spellStart"/>
-      <w:r>
-        <w:rPr>
-          <w:rFonts w:ascii="Arial" w:eastAsia="Times New Roman" w:hAnsi="Arial" w:cs="Arial"/>
-          <w:sz w:val="24"/>
-          <w:szCs w:val="24"/>
-          <w:lang w:eastAsia="pt-BR"/>
-        </w:rPr>
-        <w:t>insert</w:t>
-      </w:r>
-      <w:proofErr w:type="spellEnd"/>
-      <w:r>
-        <w:rPr>
-          <w:rFonts w:ascii="Arial" w:eastAsia="Times New Roman" w:hAnsi="Arial" w:cs="Arial"/>
-          <w:sz w:val="24"/>
-          <w:szCs w:val="24"/>
-          <w:lang w:eastAsia="pt-BR"/>
-        </w:rPr>
-        <w:t xml:space="preserve"> para a tabela </w:t>
+        <w:t xml:space="preserve"> insert para a tabela </w:t>
       </w:r>
       <w:r>
         <w:rPr>
@@ -2992,7 +2812,7 @@
           <w:lang w:eastAsia="pt-BR"/>
         </w:rPr>
         <w:drawing>
-          <wp:anchor distT="0" distB="0" distL="114300" distR="114300" simplePos="0" relativeHeight="251678720" behindDoc="0" locked="0" layoutInCell="1" allowOverlap="1" wp14:anchorId="074DF5B6" wp14:editId="55D97E7A">
+          <wp:anchor distT="0" distB="0" distL="114300" distR="114300" simplePos="0" relativeHeight="251678720" behindDoc="0" locked="0" layoutInCell="1" allowOverlap="1" wp14:anchorId="074DF5B6" wp14:editId="47E23282">
             <wp:simplePos x="0" y="0"/>
             <wp:positionH relativeFrom="margin">
               <wp:align>center</wp:align>
@@ -3153,27 +2973,7 @@
           <w:szCs w:val="24"/>
           <w:lang w:eastAsia="pt-BR"/>
         </w:rPr>
-        <w:t xml:space="preserve">Execução do CRUD e </w:t>
-      </w:r>
-      <w:proofErr w:type="spellStart"/>
-      <w:r>
-        <w:rPr>
-          <w:rFonts w:ascii="Arial" w:eastAsia="Times New Roman" w:hAnsi="Arial" w:cs="Arial"/>
-          <w:sz w:val="24"/>
-          <w:szCs w:val="24"/>
-          <w:lang w:eastAsia="pt-BR"/>
-        </w:rPr>
-        <w:t>insert</w:t>
-      </w:r>
-      <w:proofErr w:type="spellEnd"/>
-      <w:r>
-        <w:rPr>
-          <w:rFonts w:ascii="Arial" w:eastAsia="Times New Roman" w:hAnsi="Arial" w:cs="Arial"/>
-          <w:sz w:val="24"/>
-          <w:szCs w:val="24"/>
-          <w:lang w:eastAsia="pt-BR"/>
-        </w:rPr>
-        <w:t xml:space="preserve"> para a tabela </w:t>
+        <w:t xml:space="preserve">Execução do CRUD e insert para a tabela </w:t>
       </w:r>
       <w:r>
         <w:rPr>
@@ -3327,27 +3127,7 @@
           <w:szCs w:val="24"/>
           <w:lang w:eastAsia="pt-BR"/>
         </w:rPr>
-        <w:t xml:space="preserve">Função com Cursor e </w:t>
-      </w:r>
-      <w:proofErr w:type="spellStart"/>
-      <w:r>
-        <w:rPr>
-          <w:rFonts w:ascii="Arial" w:eastAsia="Times New Roman" w:hAnsi="Arial" w:cs="Arial"/>
-          <w:sz w:val="24"/>
-          <w:szCs w:val="24"/>
-          <w:lang w:eastAsia="pt-BR"/>
-        </w:rPr>
-        <w:t>Joins</w:t>
-      </w:r>
-      <w:proofErr w:type="spellEnd"/>
-      <w:r>
-        <w:rPr>
-          <w:rFonts w:ascii="Arial" w:eastAsia="Times New Roman" w:hAnsi="Arial" w:cs="Arial"/>
-          <w:sz w:val="24"/>
-          <w:szCs w:val="24"/>
-          <w:lang w:eastAsia="pt-BR"/>
-        </w:rPr>
-        <w:t xml:space="preserve"> para Relatório Formatado:</w:t>
+        <w:t>Função com Cursor e Joins para Relatório Formatado:</w:t>
       </w:r>
     </w:p>
     <w:p>
@@ -3533,16 +3313,7 @@
           <w:szCs w:val="24"/>
           <w:lang w:eastAsia="pt-BR"/>
         </w:rPr>
-        <w:t>da</w:t>
-      </w:r>
-      <w:r>
-        <w:rPr>
-          <w:rFonts w:ascii="Arial" w:eastAsia="Times New Roman" w:hAnsi="Arial" w:cs="Arial"/>
-          <w:sz w:val="24"/>
-          <w:szCs w:val="24"/>
-          <w:lang w:eastAsia="pt-BR"/>
-        </w:rPr>
-        <w:t xml:space="preserve"> </w:t>
+        <w:t xml:space="preserve">da </w:t>
       </w:r>
       <w:r>
         <w:rPr>
@@ -5294,6 +5065,7 @@
   <w:style w:type="character" w:default="1" w:styleId="Fontepargpadro">
     <w:name w:val="Default Paragraph Font"/>
     <w:uiPriority w:val="1"/>
+    <w:semiHidden/>
     <w:unhideWhenUsed/>
   </w:style>
   <w:style w:type="table" w:default="1" w:styleId="Tabelanormal">

--- a/Banco-de-Dados/Sprint2/BD_EXEC-PRINTS_App_de_Acompanhamento_Odontológico.docx
+++ b/Banco-de-Dados/Sprint2/BD_EXEC-PRINTS_App_de_Acompanhamento_Odontológico.docx
@@ -461,7 +461,27 @@
           <w:szCs w:val="24"/>
           <w:lang w:eastAsia="pt-BR"/>
         </w:rPr>
-        <w:t xml:space="preserve">Execução do CRUD, insert e exemplo de erro para a validação para a tabela </w:t>
+        <w:t xml:space="preserve">Execução do CRUD, </w:t>
+      </w:r>
+      <w:proofErr w:type="spellStart"/>
+      <w:r>
+        <w:rPr>
+          <w:rFonts w:ascii="Arial" w:eastAsia="Times New Roman" w:hAnsi="Arial" w:cs="Arial"/>
+          <w:sz w:val="24"/>
+          <w:szCs w:val="24"/>
+          <w:lang w:eastAsia="pt-BR"/>
+        </w:rPr>
+        <w:t>insert</w:t>
+      </w:r>
+      <w:proofErr w:type="spellEnd"/>
+      <w:r>
+        <w:rPr>
+          <w:rFonts w:ascii="Arial" w:eastAsia="Times New Roman" w:hAnsi="Arial" w:cs="Arial"/>
+          <w:sz w:val="24"/>
+          <w:szCs w:val="24"/>
+          <w:lang w:eastAsia="pt-BR"/>
+        </w:rPr>
+        <w:t xml:space="preserve"> e exemplo de erro para a validação para a tabela </w:t>
       </w:r>
       <w:r>
         <w:rPr>
@@ -938,7 +958,27 @@
           <w:szCs w:val="24"/>
           <w:lang w:eastAsia="pt-BR"/>
         </w:rPr>
-        <w:t xml:space="preserve">Execução do CRUD, insert e exemplo de erro para a validação para a tabela </w:t>
+        <w:t xml:space="preserve">Execução do CRUD, </w:t>
+      </w:r>
+      <w:proofErr w:type="spellStart"/>
+      <w:r>
+        <w:rPr>
+          <w:rFonts w:ascii="Arial" w:eastAsia="Times New Roman" w:hAnsi="Arial" w:cs="Arial"/>
+          <w:sz w:val="24"/>
+          <w:szCs w:val="24"/>
+          <w:lang w:eastAsia="pt-BR"/>
+        </w:rPr>
+        <w:t>insert</w:t>
+      </w:r>
+      <w:proofErr w:type="spellEnd"/>
+      <w:r>
+        <w:rPr>
+          <w:rFonts w:ascii="Arial" w:eastAsia="Times New Roman" w:hAnsi="Arial" w:cs="Arial"/>
+          <w:sz w:val="24"/>
+          <w:szCs w:val="24"/>
+          <w:lang w:eastAsia="pt-BR"/>
+        </w:rPr>
+        <w:t xml:space="preserve"> e exemplo de erro para a validação para a tabela </w:t>
       </w:r>
       <w:r>
         <w:rPr>
@@ -993,7 +1033,7 @@
           <w:lang w:eastAsia="pt-BR"/>
         </w:rPr>
         <w:drawing>
-          <wp:anchor distT="0" distB="0" distL="114300" distR="114300" simplePos="0" relativeHeight="251663360" behindDoc="0" locked="0" layoutInCell="1" allowOverlap="1" wp14:anchorId="5BAB6BDF" wp14:editId="3A85636E">
+          <wp:anchor distT="0" distB="0" distL="114300" distR="114300" simplePos="0" relativeHeight="251663360" behindDoc="0" locked="0" layoutInCell="1" allowOverlap="1" wp14:anchorId="5BAB6BDF" wp14:editId="3085DB5C">
             <wp:simplePos x="0" y="0"/>
             <wp:positionH relativeFrom="margin">
               <wp:align>center</wp:align>
@@ -1166,7 +1206,27 @@
           <w:szCs w:val="24"/>
           <w:lang w:eastAsia="pt-BR"/>
         </w:rPr>
-        <w:t xml:space="preserve"> insert para a tabela </w:t>
+        <w:t xml:space="preserve"> </w:t>
+      </w:r>
+      <w:proofErr w:type="spellStart"/>
+      <w:r>
+        <w:rPr>
+          <w:rFonts w:ascii="Arial" w:eastAsia="Times New Roman" w:hAnsi="Arial" w:cs="Arial"/>
+          <w:sz w:val="24"/>
+          <w:szCs w:val="24"/>
+          <w:lang w:eastAsia="pt-BR"/>
+        </w:rPr>
+        <w:t>insert</w:t>
+      </w:r>
+      <w:proofErr w:type="spellEnd"/>
+      <w:r>
+        <w:rPr>
+          <w:rFonts w:ascii="Arial" w:eastAsia="Times New Roman" w:hAnsi="Arial" w:cs="Arial"/>
+          <w:sz w:val="24"/>
+          <w:szCs w:val="24"/>
+          <w:lang w:eastAsia="pt-BR"/>
+        </w:rPr>
+        <w:t xml:space="preserve"> para a tabela </w:t>
       </w:r>
       <w:r>
         <w:rPr>
@@ -1347,7 +1407,7 @@
           <w:lang w:eastAsia="pt-BR"/>
         </w:rPr>
         <w:drawing>
-          <wp:anchor distT="0" distB="0" distL="114300" distR="114300" simplePos="0" relativeHeight="251665408" behindDoc="0" locked="0" layoutInCell="1" allowOverlap="1" wp14:anchorId="3B4B5A5E" wp14:editId="0CC69D18">
+          <wp:anchor distT="0" distB="0" distL="114300" distR="114300" simplePos="0" relativeHeight="251665408" behindDoc="0" locked="0" layoutInCell="1" allowOverlap="1" wp14:anchorId="3B4B5A5E" wp14:editId="781AA055">
             <wp:simplePos x="0" y="0"/>
             <wp:positionH relativeFrom="margin">
               <wp:posOffset>0</wp:posOffset>
@@ -1532,7 +1592,27 @@
           <w:szCs w:val="24"/>
           <w:lang w:eastAsia="pt-BR"/>
         </w:rPr>
-        <w:t xml:space="preserve"> insert para a tabela </w:t>
+        <w:t xml:space="preserve"> </w:t>
+      </w:r>
+      <w:proofErr w:type="spellStart"/>
+      <w:r>
+        <w:rPr>
+          <w:rFonts w:ascii="Arial" w:eastAsia="Times New Roman" w:hAnsi="Arial" w:cs="Arial"/>
+          <w:sz w:val="24"/>
+          <w:szCs w:val="24"/>
+          <w:lang w:eastAsia="pt-BR"/>
+        </w:rPr>
+        <w:t>insert</w:t>
+      </w:r>
+      <w:proofErr w:type="spellEnd"/>
+      <w:r>
+        <w:rPr>
+          <w:rFonts w:ascii="Arial" w:eastAsia="Times New Roman" w:hAnsi="Arial" w:cs="Arial"/>
+          <w:sz w:val="24"/>
+          <w:szCs w:val="24"/>
+          <w:lang w:eastAsia="pt-BR"/>
+        </w:rPr>
+        <w:t xml:space="preserve"> para a tabela </w:t>
       </w:r>
       <w:r>
         <w:rPr>
@@ -1601,7 +1681,7 @@
           <w:lang w:eastAsia="pt-BR"/>
         </w:rPr>
         <w:drawing>
-          <wp:anchor distT="0" distB="0" distL="114300" distR="114300" simplePos="0" relativeHeight="251667456" behindDoc="0" locked="0" layoutInCell="1" allowOverlap="1" wp14:anchorId="780A3989" wp14:editId="7E68926F">
+          <wp:anchor distT="0" distB="0" distL="114300" distR="114300" simplePos="0" relativeHeight="251667456" behindDoc="0" locked="0" layoutInCell="1" allowOverlap="1" wp14:anchorId="780A3989" wp14:editId="65408AD3">
             <wp:simplePos x="0" y="0"/>
             <wp:positionH relativeFrom="margin">
               <wp:align>center</wp:align>
@@ -1698,7 +1778,27 @@
           <w:szCs w:val="24"/>
           <w:lang w:eastAsia="pt-BR"/>
         </w:rPr>
-        <w:t xml:space="preserve"> insert para a tabela </w:t>
+        <w:t xml:space="preserve"> </w:t>
+      </w:r>
+      <w:proofErr w:type="spellStart"/>
+      <w:r>
+        <w:rPr>
+          <w:rFonts w:ascii="Arial" w:eastAsia="Times New Roman" w:hAnsi="Arial" w:cs="Arial"/>
+          <w:sz w:val="24"/>
+          <w:szCs w:val="24"/>
+          <w:lang w:eastAsia="pt-BR"/>
+        </w:rPr>
+        <w:t>insert</w:t>
+      </w:r>
+      <w:proofErr w:type="spellEnd"/>
+      <w:r>
+        <w:rPr>
+          <w:rFonts w:ascii="Arial" w:eastAsia="Times New Roman" w:hAnsi="Arial" w:cs="Arial"/>
+          <w:sz w:val="24"/>
+          <w:szCs w:val="24"/>
+          <w:lang w:eastAsia="pt-BR"/>
+        </w:rPr>
+        <w:t xml:space="preserve"> para a tabela </w:t>
       </w:r>
       <w:r>
         <w:rPr>
@@ -1840,7 +1940,7 @@
           <w:lang w:eastAsia="pt-BR"/>
         </w:rPr>
         <w:drawing>
-          <wp:anchor distT="0" distB="0" distL="114300" distR="114300" simplePos="0" relativeHeight="251670528" behindDoc="0" locked="0" layoutInCell="1" allowOverlap="1" wp14:anchorId="65C49B6D" wp14:editId="4BB874E0">
+          <wp:anchor distT="0" distB="0" distL="114300" distR="114300" simplePos="0" relativeHeight="251670528" behindDoc="0" locked="0" layoutInCell="1" allowOverlap="1" wp14:anchorId="65C49B6D" wp14:editId="7136FACD">
             <wp:simplePos x="0" y="0"/>
             <wp:positionH relativeFrom="margin">
               <wp:align>center</wp:align>
@@ -1937,7 +2037,27 @@
           <w:szCs w:val="24"/>
           <w:lang w:eastAsia="pt-BR"/>
         </w:rPr>
-        <w:t xml:space="preserve"> insert para a tabela </w:t>
+        <w:t xml:space="preserve"> </w:t>
+      </w:r>
+      <w:proofErr w:type="spellStart"/>
+      <w:r>
+        <w:rPr>
+          <w:rFonts w:ascii="Arial" w:eastAsia="Times New Roman" w:hAnsi="Arial" w:cs="Arial"/>
+          <w:sz w:val="24"/>
+          <w:szCs w:val="24"/>
+          <w:lang w:eastAsia="pt-BR"/>
+        </w:rPr>
+        <w:t>insert</w:t>
+      </w:r>
+      <w:proofErr w:type="spellEnd"/>
+      <w:r>
+        <w:rPr>
+          <w:rFonts w:ascii="Arial" w:eastAsia="Times New Roman" w:hAnsi="Arial" w:cs="Arial"/>
+          <w:sz w:val="24"/>
+          <w:szCs w:val="24"/>
+          <w:lang w:eastAsia="pt-BR"/>
+        </w:rPr>
+        <w:t xml:space="preserve"> para a tabela </w:t>
       </w:r>
       <w:r>
         <w:rPr>
@@ -2191,7 +2311,27 @@
           <w:szCs w:val="24"/>
           <w:lang w:eastAsia="pt-BR"/>
         </w:rPr>
-        <w:t xml:space="preserve"> insert para a tabela </w:t>
+        <w:t xml:space="preserve"> </w:t>
+      </w:r>
+      <w:proofErr w:type="spellStart"/>
+      <w:r>
+        <w:rPr>
+          <w:rFonts w:ascii="Arial" w:eastAsia="Times New Roman" w:hAnsi="Arial" w:cs="Arial"/>
+          <w:sz w:val="24"/>
+          <w:szCs w:val="24"/>
+          <w:lang w:eastAsia="pt-BR"/>
+        </w:rPr>
+        <w:t>insert</w:t>
+      </w:r>
+      <w:proofErr w:type="spellEnd"/>
+      <w:r>
+        <w:rPr>
+          <w:rFonts w:ascii="Arial" w:eastAsia="Times New Roman" w:hAnsi="Arial" w:cs="Arial"/>
+          <w:sz w:val="24"/>
+          <w:szCs w:val="24"/>
+          <w:lang w:eastAsia="pt-BR"/>
+        </w:rPr>
+        <w:t xml:space="preserve"> para a tabela </w:t>
       </w:r>
       <w:r>
         <w:rPr>
@@ -2419,7 +2559,27 @@
           <w:szCs w:val="24"/>
           <w:lang w:eastAsia="pt-BR"/>
         </w:rPr>
-        <w:t xml:space="preserve"> insert para a tabela </w:t>
+        <w:t xml:space="preserve"> </w:t>
+      </w:r>
+      <w:proofErr w:type="spellStart"/>
+      <w:r>
+        <w:rPr>
+          <w:rFonts w:ascii="Arial" w:eastAsia="Times New Roman" w:hAnsi="Arial" w:cs="Arial"/>
+          <w:sz w:val="24"/>
+          <w:szCs w:val="24"/>
+          <w:lang w:eastAsia="pt-BR"/>
+        </w:rPr>
+        <w:t>insert</w:t>
+      </w:r>
+      <w:proofErr w:type="spellEnd"/>
+      <w:r>
+        <w:rPr>
+          <w:rFonts w:ascii="Arial" w:eastAsia="Times New Roman" w:hAnsi="Arial" w:cs="Arial"/>
+          <w:sz w:val="24"/>
+          <w:szCs w:val="24"/>
+          <w:lang w:eastAsia="pt-BR"/>
+        </w:rPr>
+        <w:t xml:space="preserve"> para a tabela </w:t>
       </w:r>
       <w:r>
         <w:rPr>
@@ -2731,7 +2891,27 @@
           <w:szCs w:val="24"/>
           <w:lang w:eastAsia="pt-BR"/>
         </w:rPr>
-        <w:t xml:space="preserve"> insert para a tabela </w:t>
+        <w:t xml:space="preserve"> </w:t>
+      </w:r>
+      <w:proofErr w:type="spellStart"/>
+      <w:r>
+        <w:rPr>
+          <w:rFonts w:ascii="Arial" w:eastAsia="Times New Roman" w:hAnsi="Arial" w:cs="Arial"/>
+          <w:sz w:val="24"/>
+          <w:szCs w:val="24"/>
+          <w:lang w:eastAsia="pt-BR"/>
+        </w:rPr>
+        <w:t>insert</w:t>
+      </w:r>
+      <w:proofErr w:type="spellEnd"/>
+      <w:r>
+        <w:rPr>
+          <w:rFonts w:ascii="Arial" w:eastAsia="Times New Roman" w:hAnsi="Arial" w:cs="Arial"/>
+          <w:sz w:val="24"/>
+          <w:szCs w:val="24"/>
+          <w:lang w:eastAsia="pt-BR"/>
+        </w:rPr>
+        <w:t xml:space="preserve"> para a tabela </w:t>
       </w:r>
       <w:r>
         <w:rPr>
@@ -2812,7 +2992,7 @@
           <w:lang w:eastAsia="pt-BR"/>
         </w:rPr>
         <w:drawing>
-          <wp:anchor distT="0" distB="0" distL="114300" distR="114300" simplePos="0" relativeHeight="251678720" behindDoc="0" locked="0" layoutInCell="1" allowOverlap="1" wp14:anchorId="074DF5B6" wp14:editId="47E23282">
+          <wp:anchor distT="0" distB="0" distL="114300" distR="114300" simplePos="0" relativeHeight="251678720" behindDoc="0" locked="0" layoutInCell="1" allowOverlap="1" wp14:anchorId="074DF5B6" wp14:editId="220D3F02">
             <wp:simplePos x="0" y="0"/>
             <wp:positionH relativeFrom="margin">
               <wp:align>center</wp:align>
@@ -2973,7 +3153,27 @@
           <w:szCs w:val="24"/>
           <w:lang w:eastAsia="pt-BR"/>
         </w:rPr>
-        <w:t xml:space="preserve">Execução do CRUD e insert para a tabela </w:t>
+        <w:t xml:space="preserve">Execução do CRUD e </w:t>
+      </w:r>
+      <w:proofErr w:type="spellStart"/>
+      <w:r>
+        <w:rPr>
+          <w:rFonts w:ascii="Arial" w:eastAsia="Times New Roman" w:hAnsi="Arial" w:cs="Arial"/>
+          <w:sz w:val="24"/>
+          <w:szCs w:val="24"/>
+          <w:lang w:eastAsia="pt-BR"/>
+        </w:rPr>
+        <w:t>insert</w:t>
+      </w:r>
+      <w:proofErr w:type="spellEnd"/>
+      <w:r>
+        <w:rPr>
+          <w:rFonts w:ascii="Arial" w:eastAsia="Times New Roman" w:hAnsi="Arial" w:cs="Arial"/>
+          <w:sz w:val="24"/>
+          <w:szCs w:val="24"/>
+          <w:lang w:eastAsia="pt-BR"/>
+        </w:rPr>
+        <w:t xml:space="preserve"> para a tabela </w:t>
       </w:r>
       <w:r>
         <w:rPr>
@@ -3127,7 +3327,27 @@
           <w:szCs w:val="24"/>
           <w:lang w:eastAsia="pt-BR"/>
         </w:rPr>
-        <w:t>Função com Cursor e Joins para Relatório Formatado:</w:t>
+        <w:t xml:space="preserve">Função com Cursor e </w:t>
+      </w:r>
+      <w:proofErr w:type="spellStart"/>
+      <w:r>
+        <w:rPr>
+          <w:rFonts w:ascii="Arial" w:eastAsia="Times New Roman" w:hAnsi="Arial" w:cs="Arial"/>
+          <w:sz w:val="24"/>
+          <w:szCs w:val="24"/>
+          <w:lang w:eastAsia="pt-BR"/>
+        </w:rPr>
+        <w:t>Joins</w:t>
+      </w:r>
+      <w:proofErr w:type="spellEnd"/>
+      <w:r>
+        <w:rPr>
+          <w:rFonts w:ascii="Arial" w:eastAsia="Times New Roman" w:hAnsi="Arial" w:cs="Arial"/>
+          <w:sz w:val="24"/>
+          <w:szCs w:val="24"/>
+          <w:lang w:eastAsia="pt-BR"/>
+        </w:rPr>
+        <w:t xml:space="preserve"> para Relatório Formatado:</w:t>
       </w:r>
     </w:p>
     <w:p>
@@ -3409,57 +3629,3667 @@
     <w:p>
       <w:pPr>
         <w:spacing w:before="100" w:beforeAutospacing="1" w:after="100" w:afterAutospacing="1" w:line="240" w:lineRule="auto"/>
-        <w:rPr>
-          <w:rFonts w:ascii="Arial" w:eastAsia="Times New Roman" w:hAnsi="Arial" w:cs="Arial"/>
-          <w:sz w:val="24"/>
-          <w:szCs w:val="24"/>
-          <w:lang w:eastAsia="pt-BR"/>
-        </w:rPr>
-      </w:pPr>
-    </w:p>
-    <w:p>
-      <w:pPr>
-        <w:pStyle w:val="PargrafodaLista"/>
-        <w:spacing w:before="100" w:beforeAutospacing="1" w:after="100" w:afterAutospacing="1" w:line="240" w:lineRule="auto"/>
-        <w:rPr>
-          <w:rFonts w:ascii="Arial" w:eastAsia="Times New Roman" w:hAnsi="Arial" w:cs="Arial"/>
-          <w:sz w:val="24"/>
-          <w:szCs w:val="24"/>
-          <w:lang w:eastAsia="pt-BR"/>
-        </w:rPr>
-      </w:pPr>
-    </w:p>
-    <w:p>
-      <w:pPr>
-        <w:spacing w:before="100" w:beforeAutospacing="1" w:after="100" w:afterAutospacing="1" w:line="240" w:lineRule="auto"/>
-        <w:rPr>
-          <w:rFonts w:ascii="Arial" w:eastAsia="Times New Roman" w:hAnsi="Arial" w:cs="Arial"/>
-          <w:sz w:val="24"/>
-          <w:szCs w:val="24"/>
-          <w:lang w:eastAsia="pt-BR"/>
-        </w:rPr>
-      </w:pPr>
-    </w:p>
-    <w:p>
-      <w:pPr>
-        <w:spacing w:before="100" w:beforeAutospacing="1" w:after="100" w:afterAutospacing="1" w:line="240" w:lineRule="auto"/>
-        <w:ind w:left="708" w:firstLine="12"/>
-        <w:rPr>
-          <w:rFonts w:ascii="Arial" w:eastAsia="Times New Roman" w:hAnsi="Arial" w:cs="Arial"/>
-          <w:sz w:val="24"/>
-          <w:szCs w:val="24"/>
-          <w:lang w:eastAsia="pt-BR"/>
-        </w:rPr>
-      </w:pPr>
-      <w:r>
-        <w:rPr>
-          <w:rFonts w:ascii="Arial" w:eastAsia="Times New Roman" w:hAnsi="Arial" w:cs="Arial"/>
-          <w:sz w:val="24"/>
-          <w:szCs w:val="24"/>
-          <w:lang w:eastAsia="pt-BR"/>
-        </w:rPr>
-        <w:br/>
-      </w:r>
+        <w:jc w:val="both"/>
+        <w:outlineLvl w:val="2"/>
+        <w:rPr>
+          <w:rFonts w:ascii="Arial" w:eastAsia="Times New Roman" w:hAnsi="Arial" w:cs="Arial"/>
+          <w:b/>
+          <w:bCs/>
+          <w:sz w:val="27"/>
+          <w:szCs w:val="27"/>
+          <w:lang w:eastAsia="pt-BR"/>
+        </w:rPr>
+      </w:pPr>
+    </w:p>
+    <w:p>
+      <w:pPr>
+        <w:spacing w:before="100" w:beforeAutospacing="1" w:after="100" w:afterAutospacing="1" w:line="240" w:lineRule="auto"/>
+        <w:jc w:val="both"/>
+        <w:outlineLvl w:val="2"/>
+        <w:rPr>
+          <w:rFonts w:ascii="Arial" w:eastAsia="Times New Roman" w:hAnsi="Arial" w:cs="Arial"/>
+          <w:b/>
+          <w:bCs/>
+          <w:sz w:val="27"/>
+          <w:szCs w:val="27"/>
+          <w:lang w:eastAsia="pt-BR"/>
+        </w:rPr>
+      </w:pPr>
+      <w:bookmarkStart w:id="3" w:name="_Toc178963843"/>
+      <w:r>
+        <w:rPr>
+          <w:rFonts w:ascii="Arial" w:eastAsia="Times New Roman" w:hAnsi="Arial" w:cs="Arial"/>
+          <w:b/>
+          <w:bCs/>
+          <w:sz w:val="27"/>
+          <w:szCs w:val="27"/>
+          <w:lang w:eastAsia="pt-BR"/>
+        </w:rPr>
+        <w:t>Descrição da Solução</w:t>
+      </w:r>
+      <w:bookmarkEnd w:id="3"/>
+    </w:p>
+    <w:p>
+      <w:pPr>
+        <w:spacing w:line="360" w:lineRule="auto"/>
+        <w:ind w:firstLine="708"/>
+        <w:jc w:val="both"/>
+        <w:rPr>
+          <w:sz w:val="28"/>
+          <w:szCs w:val="28"/>
+        </w:rPr>
+      </w:pPr>
+      <w:r>
+        <w:rPr>
+          <w:sz w:val="28"/>
+          <w:szCs w:val="28"/>
+        </w:rPr>
+        <w:t xml:space="preserve">A solução de software desenvolvida para a empresa Odontoprev visa incentivar os pacientes a adotarem hábitos e tratamentos preventivos, especialmente na faixa etária com maior incidência de problemas bucais (25 a 45 anos). O aplicativo móvel permitirá que os pacientes monitorem seus tratamentos e consultas, além de oferecer um checklist para registrar seus </w:t>
+      </w:r>
+      <w:r>
+        <w:rPr>
+          <w:sz w:val="28"/>
+          <w:szCs w:val="28"/>
+        </w:rPr>
+        <w:lastRenderedPageBreak/>
+        <w:t>cuidados diários, gerando incentivos para manter a rotina, com notificações personalizadas desempenhando um papel importante.</w:t>
+      </w:r>
+    </w:p>
+    <w:p>
+      <w:pPr>
+        <w:spacing w:line="360" w:lineRule="auto"/>
+        <w:ind w:firstLine="708"/>
+        <w:jc w:val="both"/>
+        <w:rPr>
+          <w:sz w:val="28"/>
+          <w:szCs w:val="28"/>
+        </w:rPr>
+      </w:pPr>
+    </w:p>
+    <w:p>
+      <w:pPr>
+        <w:spacing w:line="360" w:lineRule="auto"/>
+        <w:ind w:firstLine="708"/>
+        <w:jc w:val="both"/>
+        <w:rPr>
+          <w:sz w:val="28"/>
+          <w:szCs w:val="28"/>
+        </w:rPr>
+      </w:pPr>
+      <w:r>
+        <w:rPr>
+          <w:sz w:val="28"/>
+          <w:szCs w:val="28"/>
+        </w:rPr>
+        <w:t>Além disso, a solução inclui um website que funcionará como um portal administrativo, onde o dentista terá acesso às informações do paciente, como cadastro, tratamentos, agendamentos e hábitos. O dentista poderá incluir agendamentos e detalhamentos dos tratamentos que serão realizados. Tanto o aplicativo quanto o website oferecerão dashboards que mostram um panorama geral da saúde bucal do paciente.</w:t>
+      </w:r>
+    </w:p>
+    <w:p>
+      <w:pPr>
+        <w:spacing w:before="100" w:beforeAutospacing="1" w:after="100" w:afterAutospacing="1" w:line="240" w:lineRule="auto"/>
+        <w:jc w:val="both"/>
+        <w:outlineLvl w:val="2"/>
+        <w:rPr>
+          <w:rFonts w:ascii="Arial" w:eastAsia="Times New Roman" w:hAnsi="Arial" w:cs="Arial"/>
+          <w:b/>
+          <w:bCs/>
+          <w:sz w:val="27"/>
+          <w:szCs w:val="27"/>
+          <w:lang w:eastAsia="pt-BR"/>
+        </w:rPr>
+      </w:pPr>
+      <w:bookmarkStart w:id="4" w:name="_Toc178963847"/>
+      <w:r>
+        <w:rPr>
+          <w:rFonts w:ascii="Arial" w:eastAsia="Times New Roman" w:hAnsi="Arial" w:cs="Arial"/>
+          <w:b/>
+          <w:bCs/>
+          <w:sz w:val="27"/>
+          <w:szCs w:val="27"/>
+          <w:lang w:eastAsia="pt-BR"/>
+        </w:rPr>
+        <w:t>Estrutura do Banco de Dados e Relacionamentos</w:t>
+      </w:r>
+      <w:bookmarkEnd w:id="4"/>
+    </w:p>
+    <w:p>
+      <w:pPr>
+        <w:numPr>
+          <w:ilvl w:val="0"/>
+          <w:numId w:val="1"/>
+        </w:numPr>
+        <w:spacing w:before="100" w:beforeAutospacing="1" w:after="100" w:afterAutospacing="1" w:line="240" w:lineRule="auto"/>
+        <w:jc w:val="both"/>
+        <w:rPr>
+          <w:rFonts w:ascii="Arial" w:eastAsia="Times New Roman" w:hAnsi="Arial" w:cs="Arial"/>
+          <w:sz w:val="24"/>
+          <w:szCs w:val="24"/>
+          <w:lang w:eastAsia="pt-BR"/>
+        </w:rPr>
+      </w:pPr>
+      <w:r>
+        <w:rPr>
+          <w:rFonts w:ascii="Arial" w:eastAsia="Times New Roman" w:hAnsi="Arial" w:cs="Arial"/>
+          <w:b/>
+          <w:bCs/>
+          <w:sz w:val="24"/>
+          <w:szCs w:val="24"/>
+          <w:lang w:eastAsia="pt-BR"/>
+        </w:rPr>
+        <w:t>Entidades Principais:</w:t>
+      </w:r>
+    </w:p>
+    <w:p>
+      <w:pPr>
+        <w:numPr>
+          <w:ilvl w:val="1"/>
+          <w:numId w:val="1"/>
+        </w:numPr>
+        <w:spacing w:before="100" w:beforeAutospacing="1" w:after="100" w:afterAutospacing="1" w:line="240" w:lineRule="auto"/>
+        <w:jc w:val="both"/>
+        <w:rPr>
+          <w:rFonts w:ascii="Arial" w:eastAsia="Times New Roman" w:hAnsi="Arial" w:cs="Arial"/>
+          <w:sz w:val="28"/>
+          <w:szCs w:val="28"/>
+          <w:lang w:eastAsia="pt-BR"/>
+        </w:rPr>
+      </w:pPr>
+      <w:proofErr w:type="spellStart"/>
+      <w:r>
+        <w:rPr>
+          <w:rFonts w:ascii="Arial" w:eastAsia="Times New Roman" w:hAnsi="Arial" w:cs="Arial"/>
+          <w:b/>
+          <w:bCs/>
+          <w:sz w:val="28"/>
+          <w:szCs w:val="28"/>
+          <w:lang w:eastAsia="pt-BR"/>
+        </w:rPr>
+        <w:t>c_op_tratamento</w:t>
+      </w:r>
+      <w:proofErr w:type="spellEnd"/>
+    </w:p>
+    <w:p>
+      <w:pPr>
+        <w:numPr>
+          <w:ilvl w:val="2"/>
+          <w:numId w:val="1"/>
+        </w:numPr>
+        <w:spacing w:before="100" w:beforeAutospacing="1" w:after="100" w:afterAutospacing="1" w:line="240" w:lineRule="auto"/>
+        <w:jc w:val="both"/>
+        <w:rPr>
+          <w:rFonts w:ascii="Arial" w:eastAsia="Times New Roman" w:hAnsi="Arial" w:cs="Arial"/>
+          <w:sz w:val="24"/>
+          <w:szCs w:val="24"/>
+          <w:lang w:eastAsia="pt-BR"/>
+        </w:rPr>
+      </w:pPr>
+      <w:proofErr w:type="spellStart"/>
+      <w:r>
+        <w:rPr>
+          <w:rFonts w:ascii="Arial" w:eastAsia="Times New Roman" w:hAnsi="Arial" w:cs="Arial"/>
+          <w:sz w:val="24"/>
+          <w:szCs w:val="24"/>
+          <w:lang w:eastAsia="pt-BR"/>
+        </w:rPr>
+        <w:t>id_tratamento</w:t>
+      </w:r>
+      <w:proofErr w:type="spellEnd"/>
+      <w:r>
+        <w:rPr>
+          <w:rFonts w:ascii="Arial" w:eastAsia="Times New Roman" w:hAnsi="Arial" w:cs="Arial"/>
+          <w:sz w:val="24"/>
+          <w:szCs w:val="24"/>
+          <w:lang w:eastAsia="pt-BR"/>
+        </w:rPr>
+        <w:t xml:space="preserve">         </w:t>
+      </w:r>
+    </w:p>
+    <w:p>
+      <w:pPr>
+        <w:numPr>
+          <w:ilvl w:val="2"/>
+          <w:numId w:val="1"/>
+        </w:numPr>
+        <w:spacing w:before="100" w:beforeAutospacing="1" w:after="100" w:afterAutospacing="1" w:line="240" w:lineRule="auto"/>
+        <w:jc w:val="both"/>
+        <w:rPr>
+          <w:rFonts w:ascii="Arial" w:eastAsia="Times New Roman" w:hAnsi="Arial" w:cs="Arial"/>
+          <w:sz w:val="24"/>
+          <w:szCs w:val="24"/>
+          <w:lang w:eastAsia="pt-BR"/>
+        </w:rPr>
+      </w:pPr>
+      <w:proofErr w:type="spellStart"/>
+      <w:r>
+        <w:rPr>
+          <w:rFonts w:ascii="Arial" w:eastAsia="Times New Roman" w:hAnsi="Arial" w:cs="Arial"/>
+          <w:sz w:val="24"/>
+          <w:szCs w:val="24"/>
+          <w:lang w:eastAsia="pt-BR"/>
+        </w:rPr>
+        <w:t>tipo_tratamento</w:t>
+      </w:r>
+      <w:proofErr w:type="spellEnd"/>
+      <w:r>
+        <w:rPr>
+          <w:rFonts w:ascii="Arial" w:eastAsia="Times New Roman" w:hAnsi="Arial" w:cs="Arial"/>
+          <w:sz w:val="24"/>
+          <w:szCs w:val="24"/>
+          <w:lang w:eastAsia="pt-BR"/>
+        </w:rPr>
+        <w:t xml:space="preserve">       </w:t>
+      </w:r>
+    </w:p>
+    <w:p>
+      <w:pPr>
+        <w:numPr>
+          <w:ilvl w:val="2"/>
+          <w:numId w:val="1"/>
+        </w:numPr>
+        <w:spacing w:before="100" w:beforeAutospacing="1" w:after="100" w:afterAutospacing="1" w:line="240" w:lineRule="auto"/>
+        <w:jc w:val="both"/>
+        <w:rPr>
+          <w:rFonts w:ascii="Arial" w:eastAsia="Times New Roman" w:hAnsi="Arial" w:cs="Arial"/>
+          <w:sz w:val="24"/>
+          <w:szCs w:val="24"/>
+          <w:lang w:eastAsia="pt-BR"/>
+        </w:rPr>
+      </w:pPr>
+      <w:proofErr w:type="spellStart"/>
+      <w:r>
+        <w:rPr>
+          <w:rFonts w:ascii="Arial" w:eastAsia="Times New Roman" w:hAnsi="Arial" w:cs="Arial"/>
+          <w:sz w:val="24"/>
+          <w:szCs w:val="24"/>
+          <w:lang w:eastAsia="pt-BR"/>
+        </w:rPr>
+        <w:t>dt_</w:t>
+      </w:r>
+      <w:proofErr w:type="gramStart"/>
+      <w:r>
+        <w:rPr>
+          <w:rFonts w:ascii="Arial" w:eastAsia="Times New Roman" w:hAnsi="Arial" w:cs="Arial"/>
+          <w:sz w:val="24"/>
+          <w:szCs w:val="24"/>
+          <w:lang w:eastAsia="pt-BR"/>
+        </w:rPr>
+        <w:t>inicio</w:t>
+      </w:r>
+      <w:proofErr w:type="gramEnd"/>
+      <w:r>
+        <w:rPr>
+          <w:rFonts w:ascii="Arial" w:eastAsia="Times New Roman" w:hAnsi="Arial" w:cs="Arial"/>
+          <w:sz w:val="24"/>
+          <w:szCs w:val="24"/>
+          <w:lang w:eastAsia="pt-BR"/>
+        </w:rPr>
+        <w:t>_tratamento</w:t>
+      </w:r>
+      <w:proofErr w:type="spellEnd"/>
+      <w:r>
+        <w:rPr>
+          <w:rFonts w:ascii="Arial" w:eastAsia="Times New Roman" w:hAnsi="Arial" w:cs="Arial"/>
+          <w:sz w:val="24"/>
+          <w:szCs w:val="24"/>
+          <w:lang w:eastAsia="pt-BR"/>
+        </w:rPr>
+        <w:t xml:space="preserve">  </w:t>
+      </w:r>
+    </w:p>
+    <w:p>
+      <w:pPr>
+        <w:numPr>
+          <w:ilvl w:val="2"/>
+          <w:numId w:val="1"/>
+        </w:numPr>
+        <w:spacing w:before="100" w:beforeAutospacing="1" w:after="100" w:afterAutospacing="1" w:line="240" w:lineRule="auto"/>
+        <w:jc w:val="both"/>
+        <w:rPr>
+          <w:rFonts w:ascii="Arial" w:eastAsia="Times New Roman" w:hAnsi="Arial" w:cs="Arial"/>
+          <w:sz w:val="24"/>
+          <w:szCs w:val="24"/>
+          <w:lang w:eastAsia="pt-BR"/>
+        </w:rPr>
+      </w:pPr>
+      <w:proofErr w:type="spellStart"/>
+      <w:r>
+        <w:rPr>
+          <w:rFonts w:ascii="Arial" w:eastAsia="Times New Roman" w:hAnsi="Arial" w:cs="Arial"/>
+          <w:sz w:val="24"/>
+          <w:szCs w:val="24"/>
+          <w:lang w:eastAsia="pt-BR"/>
+        </w:rPr>
+        <w:t>dt_</w:t>
+      </w:r>
+      <w:proofErr w:type="gramStart"/>
+      <w:r>
+        <w:rPr>
+          <w:rFonts w:ascii="Arial" w:eastAsia="Times New Roman" w:hAnsi="Arial" w:cs="Arial"/>
+          <w:sz w:val="24"/>
+          <w:szCs w:val="24"/>
+          <w:lang w:eastAsia="pt-BR"/>
+        </w:rPr>
+        <w:t>termino</w:t>
+      </w:r>
+      <w:proofErr w:type="gramEnd"/>
+      <w:r>
+        <w:rPr>
+          <w:rFonts w:ascii="Arial" w:eastAsia="Times New Roman" w:hAnsi="Arial" w:cs="Arial"/>
+          <w:sz w:val="24"/>
+          <w:szCs w:val="24"/>
+          <w:lang w:eastAsia="pt-BR"/>
+        </w:rPr>
+        <w:t>_tratamento</w:t>
+      </w:r>
+      <w:proofErr w:type="spellEnd"/>
+      <w:r>
+        <w:rPr>
+          <w:rFonts w:ascii="Arial" w:eastAsia="Times New Roman" w:hAnsi="Arial" w:cs="Arial"/>
+          <w:sz w:val="24"/>
+          <w:szCs w:val="24"/>
+          <w:lang w:eastAsia="pt-BR"/>
+        </w:rPr>
+        <w:t xml:space="preserve"> </w:t>
+      </w:r>
+    </w:p>
+    <w:p>
+      <w:pPr>
+        <w:numPr>
+          <w:ilvl w:val="2"/>
+          <w:numId w:val="1"/>
+        </w:numPr>
+        <w:spacing w:before="100" w:beforeAutospacing="1" w:after="100" w:afterAutospacing="1" w:line="240" w:lineRule="auto"/>
+        <w:jc w:val="both"/>
+        <w:rPr>
+          <w:rFonts w:ascii="Arial" w:eastAsia="Times New Roman" w:hAnsi="Arial" w:cs="Arial"/>
+          <w:sz w:val="24"/>
+          <w:szCs w:val="24"/>
+          <w:lang w:eastAsia="pt-BR"/>
+        </w:rPr>
+      </w:pPr>
+      <w:proofErr w:type="spellStart"/>
+      <w:r>
+        <w:rPr>
+          <w:rFonts w:ascii="Arial" w:eastAsia="Times New Roman" w:hAnsi="Arial" w:cs="Arial"/>
+          <w:sz w:val="24"/>
+          <w:szCs w:val="24"/>
+          <w:lang w:eastAsia="pt-BR"/>
+        </w:rPr>
+        <w:t>descr_tratamento</w:t>
+      </w:r>
+      <w:proofErr w:type="spellEnd"/>
+      <w:r>
+        <w:rPr>
+          <w:rFonts w:ascii="Arial" w:eastAsia="Times New Roman" w:hAnsi="Arial" w:cs="Arial"/>
+          <w:sz w:val="24"/>
+          <w:szCs w:val="24"/>
+          <w:lang w:eastAsia="pt-BR"/>
+        </w:rPr>
+        <w:t xml:space="preserve">      </w:t>
+      </w:r>
+    </w:p>
+    <w:p>
+      <w:pPr>
+        <w:numPr>
+          <w:ilvl w:val="2"/>
+          <w:numId w:val="1"/>
+        </w:numPr>
+        <w:spacing w:before="100" w:beforeAutospacing="1" w:after="100" w:afterAutospacing="1" w:line="240" w:lineRule="auto"/>
+        <w:jc w:val="both"/>
+        <w:rPr>
+          <w:rFonts w:ascii="Arial" w:eastAsia="Times New Roman" w:hAnsi="Arial" w:cs="Arial"/>
+          <w:sz w:val="24"/>
+          <w:szCs w:val="24"/>
+          <w:lang w:eastAsia="pt-BR"/>
+        </w:rPr>
+      </w:pPr>
+      <w:proofErr w:type="spellStart"/>
+      <w:r>
+        <w:rPr>
+          <w:rFonts w:ascii="Arial" w:eastAsia="Times New Roman" w:hAnsi="Arial" w:cs="Arial"/>
+          <w:sz w:val="24"/>
+          <w:szCs w:val="24"/>
+          <w:lang w:eastAsia="pt-BR"/>
+        </w:rPr>
+        <w:t>id_dentista</w:t>
+      </w:r>
+      <w:proofErr w:type="spellEnd"/>
+      <w:r>
+        <w:rPr>
+          <w:rFonts w:ascii="Arial" w:eastAsia="Times New Roman" w:hAnsi="Arial" w:cs="Arial"/>
+          <w:sz w:val="24"/>
+          <w:szCs w:val="24"/>
+          <w:lang w:eastAsia="pt-BR"/>
+        </w:rPr>
+        <w:t xml:space="preserve">           </w:t>
+      </w:r>
+    </w:p>
+    <w:p>
+      <w:pPr>
+        <w:numPr>
+          <w:ilvl w:val="2"/>
+          <w:numId w:val="1"/>
+        </w:numPr>
+        <w:spacing w:before="100" w:beforeAutospacing="1" w:after="100" w:afterAutospacing="1" w:line="240" w:lineRule="auto"/>
+        <w:jc w:val="both"/>
+        <w:rPr>
+          <w:rFonts w:ascii="Arial" w:eastAsia="Times New Roman" w:hAnsi="Arial" w:cs="Arial"/>
+          <w:sz w:val="24"/>
+          <w:szCs w:val="24"/>
+          <w:lang w:eastAsia="pt-BR"/>
+        </w:rPr>
+      </w:pPr>
+      <w:proofErr w:type="spellStart"/>
+      <w:r>
+        <w:rPr>
+          <w:rFonts w:ascii="Arial" w:eastAsia="Times New Roman" w:hAnsi="Arial" w:cs="Arial"/>
+          <w:sz w:val="24"/>
+          <w:szCs w:val="24"/>
+          <w:lang w:eastAsia="pt-BR"/>
+        </w:rPr>
+        <w:t>id_usuario</w:t>
+      </w:r>
+      <w:proofErr w:type="spellEnd"/>
+      <w:r>
+        <w:rPr>
+          <w:rFonts w:ascii="Arial" w:eastAsia="Times New Roman" w:hAnsi="Arial" w:cs="Arial"/>
+          <w:sz w:val="24"/>
+          <w:szCs w:val="24"/>
+          <w:lang w:eastAsia="pt-BR"/>
+        </w:rPr>
+        <w:t xml:space="preserve">            </w:t>
+      </w:r>
+    </w:p>
+    <w:p>
+      <w:pPr>
+        <w:numPr>
+          <w:ilvl w:val="2"/>
+          <w:numId w:val="1"/>
+        </w:numPr>
+        <w:spacing w:before="100" w:beforeAutospacing="1" w:after="100" w:afterAutospacing="1" w:line="240" w:lineRule="auto"/>
+        <w:jc w:val="both"/>
+        <w:rPr>
+          <w:rFonts w:ascii="Arial" w:eastAsia="Times New Roman" w:hAnsi="Arial" w:cs="Arial"/>
+          <w:sz w:val="24"/>
+          <w:szCs w:val="24"/>
+          <w:lang w:eastAsia="pt-BR"/>
+        </w:rPr>
+      </w:pPr>
+      <w:proofErr w:type="spellStart"/>
+      <w:r>
+        <w:rPr>
+          <w:rFonts w:ascii="Arial" w:eastAsia="Times New Roman" w:hAnsi="Arial" w:cs="Arial"/>
+          <w:sz w:val="24"/>
+          <w:szCs w:val="24"/>
+          <w:lang w:eastAsia="pt-BR"/>
+        </w:rPr>
+        <w:t>id_notificacao</w:t>
+      </w:r>
+      <w:proofErr w:type="spellEnd"/>
+      <w:r>
+        <w:rPr>
+          <w:rFonts w:ascii="Arial" w:eastAsia="Times New Roman" w:hAnsi="Arial" w:cs="Arial"/>
+          <w:sz w:val="24"/>
+          <w:szCs w:val="24"/>
+          <w:lang w:eastAsia="pt-BR"/>
+        </w:rPr>
+        <w:t xml:space="preserve">        </w:t>
+      </w:r>
+    </w:p>
+    <w:p>
+      <w:pPr>
+        <w:numPr>
+          <w:ilvl w:val="2"/>
+          <w:numId w:val="1"/>
+        </w:numPr>
+        <w:spacing w:before="100" w:beforeAutospacing="1" w:after="100" w:afterAutospacing="1" w:line="240" w:lineRule="auto"/>
+        <w:jc w:val="both"/>
+        <w:rPr>
+          <w:rFonts w:ascii="Arial" w:eastAsia="Times New Roman" w:hAnsi="Arial" w:cs="Arial"/>
+          <w:sz w:val="24"/>
+          <w:szCs w:val="24"/>
+          <w:lang w:eastAsia="pt-BR"/>
+        </w:rPr>
+      </w:pPr>
+      <w:proofErr w:type="spellStart"/>
+      <w:r>
+        <w:rPr>
+          <w:rFonts w:ascii="Arial" w:eastAsia="Times New Roman" w:hAnsi="Arial" w:cs="Arial"/>
+          <w:sz w:val="24"/>
+          <w:szCs w:val="24"/>
+          <w:lang w:eastAsia="pt-BR"/>
+        </w:rPr>
+        <w:t>id_status</w:t>
+      </w:r>
+      <w:proofErr w:type="spellEnd"/>
+      <w:r>
+        <w:rPr>
+          <w:rFonts w:ascii="Arial" w:eastAsia="Times New Roman" w:hAnsi="Arial" w:cs="Arial"/>
+          <w:sz w:val="24"/>
+          <w:szCs w:val="24"/>
+          <w:lang w:eastAsia="pt-BR"/>
+        </w:rPr>
+        <w:t xml:space="preserve">             </w:t>
+      </w:r>
+    </w:p>
+    <w:p>
+      <w:pPr>
+        <w:numPr>
+          <w:ilvl w:val="2"/>
+          <w:numId w:val="1"/>
+        </w:numPr>
+        <w:spacing w:before="100" w:beforeAutospacing="1" w:after="100" w:afterAutospacing="1" w:line="240" w:lineRule="auto"/>
+        <w:jc w:val="both"/>
+        <w:rPr>
+          <w:rFonts w:ascii="Arial" w:eastAsia="Times New Roman" w:hAnsi="Arial" w:cs="Arial"/>
+          <w:sz w:val="24"/>
+          <w:szCs w:val="24"/>
+          <w:lang w:eastAsia="pt-BR"/>
+        </w:rPr>
+      </w:pPr>
+      <w:proofErr w:type="spellStart"/>
+      <w:r>
+        <w:rPr>
+          <w:rFonts w:ascii="Arial" w:eastAsia="Times New Roman" w:hAnsi="Arial" w:cs="Arial"/>
+          <w:sz w:val="24"/>
+          <w:szCs w:val="24"/>
+          <w:lang w:eastAsia="pt-BR"/>
+        </w:rPr>
+        <w:t>id_plano</w:t>
+      </w:r>
+      <w:proofErr w:type="spellEnd"/>
+      <w:r>
+        <w:rPr>
+          <w:rFonts w:ascii="Arial" w:eastAsia="Times New Roman" w:hAnsi="Arial" w:cs="Arial"/>
+          <w:sz w:val="24"/>
+          <w:szCs w:val="24"/>
+          <w:lang w:eastAsia="pt-BR"/>
+        </w:rPr>
+        <w:t xml:space="preserve">              </w:t>
+      </w:r>
+    </w:p>
+    <w:p>
+      <w:pPr>
+        <w:spacing w:before="100" w:beforeAutospacing="1" w:after="100" w:afterAutospacing="1" w:line="240" w:lineRule="auto"/>
+        <w:ind w:left="1800"/>
+        <w:jc w:val="both"/>
+        <w:rPr>
+          <w:rFonts w:ascii="Arial" w:eastAsia="Times New Roman" w:hAnsi="Arial" w:cs="Arial"/>
+          <w:sz w:val="24"/>
+          <w:szCs w:val="24"/>
+          <w:lang w:eastAsia="pt-BR"/>
+        </w:rPr>
+      </w:pPr>
+    </w:p>
+    <w:p>
+      <w:pPr>
+        <w:numPr>
+          <w:ilvl w:val="1"/>
+          <w:numId w:val="1"/>
+        </w:numPr>
+        <w:spacing w:before="100" w:beforeAutospacing="1" w:after="100" w:afterAutospacing="1" w:line="240" w:lineRule="auto"/>
+        <w:jc w:val="both"/>
+        <w:rPr>
+          <w:rFonts w:ascii="Arial" w:eastAsia="Times New Roman" w:hAnsi="Arial" w:cs="Arial"/>
+          <w:sz w:val="28"/>
+          <w:szCs w:val="28"/>
+          <w:lang w:eastAsia="pt-BR"/>
+        </w:rPr>
+      </w:pPr>
+      <w:proofErr w:type="spellStart"/>
+      <w:r>
+        <w:rPr>
+          <w:rFonts w:ascii="Arial" w:eastAsia="Times New Roman" w:hAnsi="Arial" w:cs="Arial"/>
+          <w:b/>
+          <w:bCs/>
+          <w:sz w:val="28"/>
+          <w:szCs w:val="28"/>
+          <w:lang w:eastAsia="pt-BR"/>
+        </w:rPr>
+        <w:t>c_op_usuario</w:t>
+      </w:r>
+      <w:proofErr w:type="spellEnd"/>
+    </w:p>
+    <w:p>
+      <w:pPr>
+        <w:numPr>
+          <w:ilvl w:val="2"/>
+          <w:numId w:val="1"/>
+        </w:numPr>
+        <w:spacing w:before="100" w:beforeAutospacing="1" w:after="100" w:afterAutospacing="1" w:line="240" w:lineRule="auto"/>
+        <w:jc w:val="both"/>
+        <w:rPr>
+          <w:rFonts w:ascii="Arial" w:eastAsia="Times New Roman" w:hAnsi="Arial" w:cs="Arial"/>
+          <w:sz w:val="24"/>
+          <w:szCs w:val="24"/>
+          <w:lang w:eastAsia="pt-BR"/>
+        </w:rPr>
+      </w:pPr>
+      <w:proofErr w:type="spellStart"/>
+      <w:r>
+        <w:rPr>
+          <w:rFonts w:ascii="Arial" w:eastAsia="Times New Roman" w:hAnsi="Arial" w:cs="Arial"/>
+          <w:sz w:val="24"/>
+          <w:szCs w:val="24"/>
+          <w:lang w:eastAsia="pt-BR"/>
+        </w:rPr>
+        <w:t>id_usuario</w:t>
+      </w:r>
+      <w:proofErr w:type="spellEnd"/>
+      <w:r>
+        <w:rPr>
+          <w:rFonts w:ascii="Arial" w:eastAsia="Times New Roman" w:hAnsi="Arial" w:cs="Arial"/>
+          <w:sz w:val="24"/>
+          <w:szCs w:val="24"/>
+          <w:lang w:eastAsia="pt-BR"/>
+        </w:rPr>
+        <w:t xml:space="preserve">       </w:t>
+      </w:r>
+    </w:p>
+    <w:p>
+      <w:pPr>
+        <w:numPr>
+          <w:ilvl w:val="2"/>
+          <w:numId w:val="1"/>
+        </w:numPr>
+        <w:spacing w:before="100" w:beforeAutospacing="1" w:after="100" w:afterAutospacing="1" w:line="240" w:lineRule="auto"/>
+        <w:jc w:val="both"/>
+        <w:rPr>
+          <w:rFonts w:ascii="Arial" w:eastAsia="Times New Roman" w:hAnsi="Arial" w:cs="Arial"/>
+          <w:sz w:val="24"/>
+          <w:szCs w:val="24"/>
+          <w:lang w:eastAsia="pt-BR"/>
+        </w:rPr>
+      </w:pPr>
+      <w:proofErr w:type="spellStart"/>
+      <w:r>
+        <w:rPr>
+          <w:rFonts w:ascii="Arial" w:eastAsia="Times New Roman" w:hAnsi="Arial" w:cs="Arial"/>
+          <w:sz w:val="24"/>
+          <w:szCs w:val="24"/>
+          <w:lang w:eastAsia="pt-BR"/>
+        </w:rPr>
+        <w:t>nome_usuario</w:t>
+      </w:r>
+      <w:proofErr w:type="spellEnd"/>
+      <w:r>
+        <w:rPr>
+          <w:rFonts w:ascii="Arial" w:eastAsia="Times New Roman" w:hAnsi="Arial" w:cs="Arial"/>
+          <w:sz w:val="24"/>
+          <w:szCs w:val="24"/>
+          <w:lang w:eastAsia="pt-BR"/>
+        </w:rPr>
+        <w:t xml:space="preserve">     </w:t>
+      </w:r>
+    </w:p>
+    <w:p>
+      <w:pPr>
+        <w:numPr>
+          <w:ilvl w:val="2"/>
+          <w:numId w:val="1"/>
+        </w:numPr>
+        <w:spacing w:before="100" w:beforeAutospacing="1" w:after="100" w:afterAutospacing="1" w:line="240" w:lineRule="auto"/>
+        <w:jc w:val="both"/>
+        <w:rPr>
+          <w:rFonts w:ascii="Arial" w:eastAsia="Times New Roman" w:hAnsi="Arial" w:cs="Arial"/>
+          <w:sz w:val="24"/>
+          <w:szCs w:val="24"/>
+          <w:lang w:eastAsia="pt-BR"/>
+        </w:rPr>
+      </w:pPr>
+      <w:proofErr w:type="spellStart"/>
+      <w:r>
+        <w:rPr>
+          <w:rFonts w:ascii="Arial" w:eastAsia="Times New Roman" w:hAnsi="Arial" w:cs="Arial"/>
+          <w:sz w:val="24"/>
+          <w:szCs w:val="24"/>
+          <w:lang w:eastAsia="pt-BR"/>
+        </w:rPr>
+        <w:t>senha_usuario</w:t>
+      </w:r>
+      <w:proofErr w:type="spellEnd"/>
+      <w:r>
+        <w:rPr>
+          <w:rFonts w:ascii="Arial" w:eastAsia="Times New Roman" w:hAnsi="Arial" w:cs="Arial"/>
+          <w:sz w:val="24"/>
+          <w:szCs w:val="24"/>
+          <w:lang w:eastAsia="pt-BR"/>
+        </w:rPr>
+        <w:t xml:space="preserve">    </w:t>
+      </w:r>
+    </w:p>
+    <w:p>
+      <w:pPr>
+        <w:numPr>
+          <w:ilvl w:val="2"/>
+          <w:numId w:val="1"/>
+        </w:numPr>
+        <w:spacing w:before="100" w:beforeAutospacing="1" w:after="100" w:afterAutospacing="1" w:line="240" w:lineRule="auto"/>
+        <w:jc w:val="both"/>
+        <w:rPr>
+          <w:rFonts w:ascii="Arial" w:eastAsia="Times New Roman" w:hAnsi="Arial" w:cs="Arial"/>
+          <w:sz w:val="24"/>
+          <w:szCs w:val="24"/>
+          <w:lang w:eastAsia="pt-BR"/>
+        </w:rPr>
+      </w:pPr>
+      <w:proofErr w:type="spellStart"/>
+      <w:r>
+        <w:rPr>
+          <w:rFonts w:ascii="Arial" w:eastAsia="Times New Roman" w:hAnsi="Arial" w:cs="Arial"/>
+          <w:sz w:val="24"/>
+          <w:szCs w:val="24"/>
+          <w:lang w:eastAsia="pt-BR"/>
+        </w:rPr>
+        <w:t>email_usuario</w:t>
+      </w:r>
+      <w:proofErr w:type="spellEnd"/>
+      <w:r>
+        <w:rPr>
+          <w:rFonts w:ascii="Arial" w:eastAsia="Times New Roman" w:hAnsi="Arial" w:cs="Arial"/>
+          <w:sz w:val="24"/>
+          <w:szCs w:val="24"/>
+          <w:lang w:eastAsia="pt-BR"/>
+        </w:rPr>
+        <w:t xml:space="preserve">   </w:t>
+      </w:r>
+    </w:p>
+    <w:p>
+      <w:pPr>
+        <w:numPr>
+          <w:ilvl w:val="2"/>
+          <w:numId w:val="1"/>
+        </w:numPr>
+        <w:spacing w:before="100" w:beforeAutospacing="1" w:after="100" w:afterAutospacing="1" w:line="240" w:lineRule="auto"/>
+        <w:jc w:val="both"/>
+        <w:rPr>
+          <w:rFonts w:ascii="Arial" w:eastAsia="Times New Roman" w:hAnsi="Arial" w:cs="Arial"/>
+          <w:sz w:val="24"/>
+          <w:szCs w:val="24"/>
+          <w:lang w:eastAsia="pt-BR"/>
+        </w:rPr>
+      </w:pPr>
+      <w:proofErr w:type="spellStart"/>
+      <w:r>
+        <w:rPr>
+          <w:rFonts w:ascii="Arial" w:eastAsia="Times New Roman" w:hAnsi="Arial" w:cs="Arial"/>
+          <w:sz w:val="24"/>
+          <w:szCs w:val="24"/>
+          <w:lang w:eastAsia="pt-BR"/>
+        </w:rPr>
+        <w:t>nr_carteira</w:t>
+      </w:r>
+      <w:proofErr w:type="spellEnd"/>
+      <w:r>
+        <w:rPr>
+          <w:rFonts w:ascii="Arial" w:eastAsia="Times New Roman" w:hAnsi="Arial" w:cs="Arial"/>
+          <w:sz w:val="24"/>
+          <w:szCs w:val="24"/>
+          <w:lang w:eastAsia="pt-BR"/>
+        </w:rPr>
+        <w:t xml:space="preserve">      </w:t>
+      </w:r>
+    </w:p>
+    <w:p>
+      <w:pPr>
+        <w:numPr>
+          <w:ilvl w:val="2"/>
+          <w:numId w:val="1"/>
+        </w:numPr>
+        <w:spacing w:before="100" w:beforeAutospacing="1" w:after="100" w:afterAutospacing="1" w:line="240" w:lineRule="auto"/>
+        <w:jc w:val="both"/>
+        <w:rPr>
+          <w:rFonts w:ascii="Arial" w:eastAsia="Times New Roman" w:hAnsi="Arial" w:cs="Arial"/>
+          <w:sz w:val="24"/>
+          <w:szCs w:val="24"/>
+          <w:lang w:eastAsia="pt-BR"/>
+        </w:rPr>
+      </w:pPr>
+      <w:proofErr w:type="spellStart"/>
+      <w:r>
+        <w:rPr>
+          <w:rFonts w:ascii="Arial" w:eastAsia="Times New Roman" w:hAnsi="Arial" w:cs="Arial"/>
+          <w:sz w:val="24"/>
+          <w:szCs w:val="24"/>
+          <w:lang w:eastAsia="pt-BR"/>
+        </w:rPr>
+        <w:t>telefone_usuario</w:t>
+      </w:r>
+      <w:proofErr w:type="spellEnd"/>
+      <w:r>
+        <w:rPr>
+          <w:rFonts w:ascii="Arial" w:eastAsia="Times New Roman" w:hAnsi="Arial" w:cs="Arial"/>
+          <w:sz w:val="24"/>
+          <w:szCs w:val="24"/>
+          <w:lang w:eastAsia="pt-BR"/>
+        </w:rPr>
+        <w:t xml:space="preserve"> </w:t>
+      </w:r>
+    </w:p>
+    <w:p>
+      <w:pPr>
+        <w:spacing w:before="100" w:beforeAutospacing="1" w:after="100" w:afterAutospacing="1" w:line="240" w:lineRule="auto"/>
+        <w:ind w:left="1800"/>
+        <w:jc w:val="both"/>
+        <w:rPr>
+          <w:rFonts w:ascii="Arial" w:eastAsia="Times New Roman" w:hAnsi="Arial" w:cs="Arial"/>
+          <w:sz w:val="24"/>
+          <w:szCs w:val="24"/>
+          <w:lang w:eastAsia="pt-BR"/>
+        </w:rPr>
+      </w:pPr>
+    </w:p>
+    <w:p>
+      <w:pPr>
+        <w:numPr>
+          <w:ilvl w:val="1"/>
+          <w:numId w:val="1"/>
+        </w:numPr>
+        <w:spacing w:before="100" w:beforeAutospacing="1" w:after="100" w:afterAutospacing="1" w:line="240" w:lineRule="auto"/>
+        <w:jc w:val="both"/>
+        <w:rPr>
+          <w:rFonts w:ascii="Arial" w:eastAsia="Times New Roman" w:hAnsi="Arial" w:cs="Arial"/>
+          <w:sz w:val="28"/>
+          <w:szCs w:val="28"/>
+          <w:lang w:eastAsia="pt-BR"/>
+        </w:rPr>
+      </w:pPr>
+      <w:proofErr w:type="spellStart"/>
+      <w:r>
+        <w:rPr>
+          <w:rFonts w:ascii="Arial" w:eastAsia="Times New Roman" w:hAnsi="Arial" w:cs="Arial"/>
+          <w:b/>
+          <w:bCs/>
+          <w:sz w:val="28"/>
+          <w:szCs w:val="28"/>
+          <w:lang w:eastAsia="pt-BR"/>
+        </w:rPr>
+        <w:t>c_op_especialidade</w:t>
+      </w:r>
+      <w:proofErr w:type="spellEnd"/>
+    </w:p>
+    <w:p>
+      <w:pPr>
+        <w:numPr>
+          <w:ilvl w:val="2"/>
+          <w:numId w:val="1"/>
+        </w:numPr>
+        <w:spacing w:before="100" w:beforeAutospacing="1" w:after="100" w:afterAutospacing="1" w:line="240" w:lineRule="auto"/>
+        <w:jc w:val="both"/>
+        <w:rPr>
+          <w:rFonts w:ascii="Arial" w:eastAsia="Times New Roman" w:hAnsi="Arial" w:cs="Arial"/>
+          <w:sz w:val="24"/>
+          <w:szCs w:val="24"/>
+          <w:lang w:eastAsia="pt-BR"/>
+        </w:rPr>
+      </w:pPr>
+      <w:proofErr w:type="spellStart"/>
+      <w:r>
+        <w:rPr>
+          <w:rFonts w:ascii="Arial" w:eastAsia="Times New Roman" w:hAnsi="Arial" w:cs="Arial"/>
+          <w:sz w:val="24"/>
+          <w:szCs w:val="24"/>
+          <w:lang w:eastAsia="pt-BR"/>
+        </w:rPr>
+        <w:t>id_especialidade</w:t>
+      </w:r>
+      <w:proofErr w:type="spellEnd"/>
+      <w:r>
+        <w:rPr>
+          <w:rFonts w:ascii="Arial" w:eastAsia="Times New Roman" w:hAnsi="Arial" w:cs="Arial"/>
+          <w:sz w:val="24"/>
+          <w:szCs w:val="24"/>
+          <w:lang w:eastAsia="pt-BR"/>
+        </w:rPr>
+        <w:t xml:space="preserve">    </w:t>
+      </w:r>
+    </w:p>
+    <w:p>
+      <w:pPr>
+        <w:numPr>
+          <w:ilvl w:val="2"/>
+          <w:numId w:val="1"/>
+        </w:numPr>
+        <w:spacing w:before="100" w:beforeAutospacing="1" w:after="100" w:afterAutospacing="1" w:line="240" w:lineRule="auto"/>
+        <w:jc w:val="both"/>
+        <w:rPr>
+          <w:rFonts w:ascii="Arial" w:eastAsia="Times New Roman" w:hAnsi="Arial" w:cs="Arial"/>
+          <w:sz w:val="24"/>
+          <w:szCs w:val="24"/>
+          <w:lang w:eastAsia="pt-BR"/>
+        </w:rPr>
+      </w:pPr>
+      <w:proofErr w:type="spellStart"/>
+      <w:r>
+        <w:rPr>
+          <w:rFonts w:ascii="Arial" w:eastAsia="Times New Roman" w:hAnsi="Arial" w:cs="Arial"/>
+          <w:sz w:val="24"/>
+          <w:szCs w:val="24"/>
+          <w:lang w:eastAsia="pt-BR"/>
+        </w:rPr>
+        <w:t>tipo_especialidade</w:t>
+      </w:r>
+      <w:proofErr w:type="spellEnd"/>
+      <w:r>
+        <w:rPr>
+          <w:rFonts w:ascii="Arial" w:eastAsia="Times New Roman" w:hAnsi="Arial" w:cs="Arial"/>
+          <w:sz w:val="24"/>
+          <w:szCs w:val="24"/>
+          <w:lang w:eastAsia="pt-BR"/>
+        </w:rPr>
+        <w:t xml:space="preserve">  </w:t>
+      </w:r>
+    </w:p>
+    <w:p>
+      <w:pPr>
+        <w:numPr>
+          <w:ilvl w:val="2"/>
+          <w:numId w:val="1"/>
+        </w:numPr>
+        <w:spacing w:before="100" w:beforeAutospacing="1" w:after="100" w:afterAutospacing="1" w:line="240" w:lineRule="auto"/>
+        <w:jc w:val="both"/>
+        <w:rPr>
+          <w:rFonts w:ascii="Arial" w:eastAsia="Times New Roman" w:hAnsi="Arial" w:cs="Arial"/>
+          <w:sz w:val="24"/>
+          <w:szCs w:val="24"/>
+          <w:lang w:eastAsia="pt-BR"/>
+        </w:rPr>
+      </w:pPr>
+      <w:proofErr w:type="spellStart"/>
+      <w:r>
+        <w:rPr>
+          <w:rFonts w:ascii="Arial" w:eastAsia="Times New Roman" w:hAnsi="Arial" w:cs="Arial"/>
+          <w:sz w:val="24"/>
+          <w:szCs w:val="24"/>
+          <w:lang w:eastAsia="pt-BR"/>
+        </w:rPr>
+        <w:lastRenderedPageBreak/>
+        <w:t>descr_especialidade</w:t>
+      </w:r>
+      <w:proofErr w:type="spellEnd"/>
+      <w:r>
+        <w:rPr>
+          <w:rFonts w:ascii="Arial" w:eastAsia="Times New Roman" w:hAnsi="Arial" w:cs="Arial"/>
+          <w:sz w:val="24"/>
+          <w:szCs w:val="24"/>
+          <w:lang w:eastAsia="pt-BR"/>
+        </w:rPr>
+        <w:t xml:space="preserve"> </w:t>
+      </w:r>
+    </w:p>
+    <w:p>
+      <w:pPr>
+        <w:spacing w:before="100" w:beforeAutospacing="1" w:after="100" w:afterAutospacing="1" w:line="240" w:lineRule="auto"/>
+        <w:ind w:left="2160"/>
+        <w:jc w:val="both"/>
+        <w:rPr>
+          <w:rFonts w:ascii="Arial" w:eastAsia="Times New Roman" w:hAnsi="Arial" w:cs="Arial"/>
+          <w:sz w:val="24"/>
+          <w:szCs w:val="24"/>
+          <w:lang w:eastAsia="pt-BR"/>
+        </w:rPr>
+      </w:pPr>
+    </w:p>
+    <w:p>
+      <w:pPr>
+        <w:numPr>
+          <w:ilvl w:val="1"/>
+          <w:numId w:val="1"/>
+        </w:numPr>
+        <w:spacing w:before="100" w:beforeAutospacing="1" w:after="100" w:afterAutospacing="1" w:line="240" w:lineRule="auto"/>
+        <w:jc w:val="both"/>
+        <w:rPr>
+          <w:rFonts w:ascii="Arial" w:eastAsia="Times New Roman" w:hAnsi="Arial" w:cs="Arial"/>
+          <w:sz w:val="28"/>
+          <w:szCs w:val="28"/>
+          <w:lang w:eastAsia="pt-BR"/>
+        </w:rPr>
+      </w:pPr>
+      <w:proofErr w:type="spellStart"/>
+      <w:r>
+        <w:rPr>
+          <w:rFonts w:ascii="Arial" w:eastAsia="Times New Roman" w:hAnsi="Arial" w:cs="Arial"/>
+          <w:b/>
+          <w:bCs/>
+          <w:sz w:val="28"/>
+          <w:szCs w:val="28"/>
+          <w:lang w:eastAsia="pt-BR"/>
+        </w:rPr>
+        <w:t>c_op_checklist</w:t>
+      </w:r>
+      <w:proofErr w:type="spellEnd"/>
+    </w:p>
+    <w:p>
+      <w:pPr>
+        <w:numPr>
+          <w:ilvl w:val="2"/>
+          <w:numId w:val="1"/>
+        </w:numPr>
+        <w:spacing w:before="100" w:beforeAutospacing="1" w:after="100" w:afterAutospacing="1" w:line="240" w:lineRule="auto"/>
+        <w:jc w:val="both"/>
+        <w:rPr>
+          <w:rFonts w:ascii="Arial" w:eastAsia="Times New Roman" w:hAnsi="Arial" w:cs="Arial"/>
+          <w:sz w:val="24"/>
+          <w:szCs w:val="24"/>
+          <w:lang w:eastAsia="pt-BR"/>
+        </w:rPr>
+      </w:pPr>
+      <w:proofErr w:type="spellStart"/>
+      <w:r>
+        <w:rPr>
+          <w:rFonts w:ascii="Arial" w:eastAsia="Times New Roman" w:hAnsi="Arial" w:cs="Arial"/>
+          <w:sz w:val="24"/>
+          <w:szCs w:val="24"/>
+          <w:lang w:eastAsia="pt-BR"/>
+        </w:rPr>
+        <w:t>id_checklist</w:t>
+      </w:r>
+      <w:proofErr w:type="spellEnd"/>
+      <w:r>
+        <w:rPr>
+          <w:rFonts w:ascii="Arial" w:eastAsia="Times New Roman" w:hAnsi="Arial" w:cs="Arial"/>
+          <w:sz w:val="24"/>
+          <w:szCs w:val="24"/>
+          <w:lang w:eastAsia="pt-BR"/>
+        </w:rPr>
+        <w:t xml:space="preserve">            </w:t>
+      </w:r>
+    </w:p>
+    <w:p>
+      <w:pPr>
+        <w:numPr>
+          <w:ilvl w:val="2"/>
+          <w:numId w:val="1"/>
+        </w:numPr>
+        <w:spacing w:before="100" w:beforeAutospacing="1" w:after="100" w:afterAutospacing="1" w:line="240" w:lineRule="auto"/>
+        <w:jc w:val="both"/>
+        <w:rPr>
+          <w:rFonts w:ascii="Arial" w:eastAsia="Times New Roman" w:hAnsi="Arial" w:cs="Arial"/>
+          <w:sz w:val="24"/>
+          <w:szCs w:val="24"/>
+          <w:lang w:eastAsia="pt-BR"/>
+        </w:rPr>
+      </w:pPr>
+      <w:proofErr w:type="spellStart"/>
+      <w:r>
+        <w:rPr>
+          <w:rFonts w:ascii="Arial" w:eastAsia="Times New Roman" w:hAnsi="Arial" w:cs="Arial"/>
+          <w:sz w:val="24"/>
+          <w:szCs w:val="24"/>
+          <w:lang w:eastAsia="pt-BR"/>
+        </w:rPr>
+        <w:t>nivel</w:t>
+      </w:r>
+      <w:proofErr w:type="spellEnd"/>
+      <w:r>
+        <w:rPr>
+          <w:rFonts w:ascii="Arial" w:eastAsia="Times New Roman" w:hAnsi="Arial" w:cs="Arial"/>
+          <w:sz w:val="24"/>
+          <w:szCs w:val="24"/>
+          <w:lang w:eastAsia="pt-BR"/>
+        </w:rPr>
+        <w:t xml:space="preserve">     </w:t>
+      </w:r>
+    </w:p>
+    <w:p>
+      <w:pPr>
+        <w:numPr>
+          <w:ilvl w:val="2"/>
+          <w:numId w:val="1"/>
+        </w:numPr>
+        <w:spacing w:before="100" w:beforeAutospacing="1" w:after="100" w:afterAutospacing="1" w:line="240" w:lineRule="auto"/>
+        <w:jc w:val="both"/>
+        <w:rPr>
+          <w:rFonts w:ascii="Arial" w:eastAsia="Times New Roman" w:hAnsi="Arial" w:cs="Arial"/>
+          <w:sz w:val="24"/>
+          <w:szCs w:val="24"/>
+          <w:lang w:eastAsia="pt-BR"/>
+        </w:rPr>
+      </w:pPr>
+      <w:proofErr w:type="spellStart"/>
+      <w:r>
+        <w:rPr>
+          <w:rFonts w:ascii="Arial" w:eastAsia="Times New Roman" w:hAnsi="Arial" w:cs="Arial"/>
+          <w:sz w:val="24"/>
+          <w:szCs w:val="24"/>
+          <w:lang w:eastAsia="pt-BR"/>
+        </w:rPr>
+        <w:t>escovacao_dentes</w:t>
+      </w:r>
+      <w:proofErr w:type="spellEnd"/>
+      <w:r>
+        <w:rPr>
+          <w:rFonts w:ascii="Arial" w:eastAsia="Times New Roman" w:hAnsi="Arial" w:cs="Arial"/>
+          <w:sz w:val="24"/>
+          <w:szCs w:val="24"/>
+          <w:lang w:eastAsia="pt-BR"/>
+        </w:rPr>
+        <w:t xml:space="preserve">        </w:t>
+      </w:r>
+    </w:p>
+    <w:p>
+      <w:pPr>
+        <w:numPr>
+          <w:ilvl w:val="2"/>
+          <w:numId w:val="1"/>
+        </w:numPr>
+        <w:spacing w:before="100" w:beforeAutospacing="1" w:after="100" w:afterAutospacing="1" w:line="240" w:lineRule="auto"/>
+        <w:jc w:val="both"/>
+        <w:rPr>
+          <w:rFonts w:ascii="Arial" w:eastAsia="Times New Roman" w:hAnsi="Arial" w:cs="Arial"/>
+          <w:sz w:val="24"/>
+          <w:szCs w:val="24"/>
+          <w:lang w:eastAsia="pt-BR"/>
+        </w:rPr>
+      </w:pPr>
+      <w:proofErr w:type="spellStart"/>
+      <w:r>
+        <w:rPr>
+          <w:rFonts w:ascii="Arial" w:eastAsia="Times New Roman" w:hAnsi="Arial" w:cs="Arial"/>
+          <w:sz w:val="24"/>
+          <w:szCs w:val="24"/>
+          <w:lang w:eastAsia="pt-BR"/>
+        </w:rPr>
+        <w:t>fio_dental</w:t>
+      </w:r>
+      <w:proofErr w:type="spellEnd"/>
+      <w:r>
+        <w:rPr>
+          <w:rFonts w:ascii="Arial" w:eastAsia="Times New Roman" w:hAnsi="Arial" w:cs="Arial"/>
+          <w:sz w:val="24"/>
+          <w:szCs w:val="24"/>
+          <w:lang w:eastAsia="pt-BR"/>
+        </w:rPr>
+        <w:t xml:space="preserve">     </w:t>
+      </w:r>
+    </w:p>
+    <w:p>
+      <w:pPr>
+        <w:numPr>
+          <w:ilvl w:val="2"/>
+          <w:numId w:val="1"/>
+        </w:numPr>
+        <w:spacing w:before="100" w:beforeAutospacing="1" w:after="100" w:afterAutospacing="1" w:line="240" w:lineRule="auto"/>
+        <w:jc w:val="both"/>
+        <w:rPr>
+          <w:rFonts w:ascii="Arial" w:eastAsia="Times New Roman" w:hAnsi="Arial" w:cs="Arial"/>
+          <w:sz w:val="24"/>
+          <w:szCs w:val="24"/>
+          <w:lang w:eastAsia="pt-BR"/>
+        </w:rPr>
+      </w:pPr>
+      <w:proofErr w:type="spellStart"/>
+      <w:r>
+        <w:rPr>
+          <w:rFonts w:ascii="Arial" w:eastAsia="Times New Roman" w:hAnsi="Arial" w:cs="Arial"/>
+          <w:sz w:val="24"/>
+          <w:szCs w:val="24"/>
+          <w:lang w:eastAsia="pt-BR"/>
+        </w:rPr>
+        <w:t>enxaguante_bucal</w:t>
+      </w:r>
+      <w:proofErr w:type="spellEnd"/>
+      <w:r>
+        <w:rPr>
+          <w:rFonts w:ascii="Arial" w:eastAsia="Times New Roman" w:hAnsi="Arial" w:cs="Arial"/>
+          <w:sz w:val="24"/>
+          <w:szCs w:val="24"/>
+          <w:lang w:eastAsia="pt-BR"/>
+        </w:rPr>
+        <w:t xml:space="preserve">       </w:t>
+      </w:r>
+    </w:p>
+    <w:p>
+      <w:pPr>
+        <w:numPr>
+          <w:ilvl w:val="2"/>
+          <w:numId w:val="1"/>
+        </w:numPr>
+        <w:spacing w:before="100" w:beforeAutospacing="1" w:after="100" w:afterAutospacing="1" w:line="240" w:lineRule="auto"/>
+        <w:jc w:val="both"/>
+        <w:rPr>
+          <w:rFonts w:ascii="Arial" w:eastAsia="Times New Roman" w:hAnsi="Arial" w:cs="Arial"/>
+          <w:sz w:val="24"/>
+          <w:szCs w:val="24"/>
+          <w:lang w:eastAsia="pt-BR"/>
+        </w:rPr>
+      </w:pPr>
+      <w:proofErr w:type="spellStart"/>
+      <w:r>
+        <w:rPr>
+          <w:rFonts w:ascii="Arial" w:eastAsia="Times New Roman" w:hAnsi="Arial" w:cs="Arial"/>
+          <w:sz w:val="24"/>
+          <w:szCs w:val="24"/>
+          <w:lang w:eastAsia="pt-BR"/>
+        </w:rPr>
+        <w:t>id_usuario</w:t>
+      </w:r>
+      <w:proofErr w:type="spellEnd"/>
+      <w:r>
+        <w:rPr>
+          <w:rFonts w:ascii="Arial" w:eastAsia="Times New Roman" w:hAnsi="Arial" w:cs="Arial"/>
+          <w:sz w:val="24"/>
+          <w:szCs w:val="24"/>
+          <w:lang w:eastAsia="pt-BR"/>
+        </w:rPr>
+        <w:t xml:space="preserve">      </w:t>
+      </w:r>
+    </w:p>
+    <w:p>
+      <w:pPr>
+        <w:spacing w:before="100" w:beforeAutospacing="1" w:after="100" w:afterAutospacing="1" w:line="240" w:lineRule="auto"/>
+        <w:ind w:left="2160"/>
+        <w:jc w:val="both"/>
+        <w:rPr>
+          <w:rFonts w:ascii="Arial" w:eastAsia="Times New Roman" w:hAnsi="Arial" w:cs="Arial"/>
+          <w:sz w:val="24"/>
+          <w:szCs w:val="24"/>
+          <w:lang w:eastAsia="pt-BR"/>
+        </w:rPr>
+      </w:pPr>
+      <w:r>
+        <w:rPr>
+          <w:rFonts w:ascii="Arial" w:eastAsia="Times New Roman" w:hAnsi="Arial" w:cs="Arial"/>
+          <w:sz w:val="24"/>
+          <w:szCs w:val="24"/>
+          <w:lang w:eastAsia="pt-BR"/>
+        </w:rPr>
+        <w:t xml:space="preserve">        </w:t>
+      </w:r>
+    </w:p>
+    <w:p>
+      <w:pPr>
+        <w:numPr>
+          <w:ilvl w:val="1"/>
+          <w:numId w:val="1"/>
+        </w:numPr>
+        <w:spacing w:before="100" w:beforeAutospacing="1" w:after="100" w:afterAutospacing="1" w:line="240" w:lineRule="auto"/>
+        <w:jc w:val="both"/>
+        <w:rPr>
+          <w:rFonts w:ascii="Arial" w:eastAsia="Times New Roman" w:hAnsi="Arial" w:cs="Arial"/>
+          <w:sz w:val="28"/>
+          <w:szCs w:val="28"/>
+          <w:lang w:eastAsia="pt-BR"/>
+        </w:rPr>
+      </w:pPr>
+      <w:proofErr w:type="spellStart"/>
+      <w:r>
+        <w:rPr>
+          <w:rFonts w:ascii="Arial" w:eastAsia="Times New Roman" w:hAnsi="Arial" w:cs="Arial"/>
+          <w:b/>
+          <w:bCs/>
+          <w:sz w:val="28"/>
+          <w:szCs w:val="28"/>
+          <w:lang w:eastAsia="pt-BR"/>
+        </w:rPr>
+        <w:t>c_op_dentista</w:t>
+      </w:r>
+      <w:proofErr w:type="spellEnd"/>
+    </w:p>
+    <w:p>
+      <w:pPr>
+        <w:numPr>
+          <w:ilvl w:val="2"/>
+          <w:numId w:val="1"/>
+        </w:numPr>
+        <w:spacing w:before="100" w:beforeAutospacing="1" w:after="100" w:afterAutospacing="1" w:line="240" w:lineRule="auto"/>
+        <w:jc w:val="both"/>
+        <w:rPr>
+          <w:rFonts w:ascii="Arial" w:eastAsia="Times New Roman" w:hAnsi="Arial" w:cs="Arial"/>
+          <w:sz w:val="24"/>
+          <w:szCs w:val="24"/>
+          <w:lang w:eastAsia="pt-BR"/>
+        </w:rPr>
+      </w:pPr>
+      <w:proofErr w:type="spellStart"/>
+      <w:r>
+        <w:rPr>
+          <w:rFonts w:ascii="Arial" w:eastAsia="Times New Roman" w:hAnsi="Arial" w:cs="Arial"/>
+          <w:sz w:val="24"/>
+          <w:szCs w:val="24"/>
+          <w:lang w:eastAsia="pt-BR"/>
+        </w:rPr>
+        <w:t>id_dentista</w:t>
+      </w:r>
+      <w:proofErr w:type="spellEnd"/>
+      <w:r>
+        <w:rPr>
+          <w:rFonts w:ascii="Arial" w:eastAsia="Times New Roman" w:hAnsi="Arial" w:cs="Arial"/>
+          <w:sz w:val="24"/>
+          <w:szCs w:val="24"/>
+          <w:lang w:eastAsia="pt-BR"/>
+        </w:rPr>
+        <w:t xml:space="preserve">       </w:t>
+      </w:r>
+    </w:p>
+    <w:p>
+      <w:pPr>
+        <w:numPr>
+          <w:ilvl w:val="2"/>
+          <w:numId w:val="1"/>
+        </w:numPr>
+        <w:spacing w:before="100" w:beforeAutospacing="1" w:after="100" w:afterAutospacing="1" w:line="240" w:lineRule="auto"/>
+        <w:jc w:val="both"/>
+        <w:rPr>
+          <w:rFonts w:ascii="Arial" w:eastAsia="Times New Roman" w:hAnsi="Arial" w:cs="Arial"/>
+          <w:sz w:val="24"/>
+          <w:szCs w:val="24"/>
+          <w:lang w:eastAsia="pt-BR"/>
+        </w:rPr>
+      </w:pPr>
+      <w:proofErr w:type="spellStart"/>
+      <w:r>
+        <w:rPr>
+          <w:rFonts w:ascii="Arial" w:eastAsia="Times New Roman" w:hAnsi="Arial" w:cs="Arial"/>
+          <w:sz w:val="24"/>
+          <w:szCs w:val="24"/>
+          <w:lang w:eastAsia="pt-BR"/>
+        </w:rPr>
+        <w:t>nome_dentista</w:t>
+      </w:r>
+      <w:proofErr w:type="spellEnd"/>
+      <w:r>
+        <w:rPr>
+          <w:rFonts w:ascii="Arial" w:eastAsia="Times New Roman" w:hAnsi="Arial" w:cs="Arial"/>
+          <w:sz w:val="24"/>
+          <w:szCs w:val="24"/>
+          <w:lang w:eastAsia="pt-BR"/>
+        </w:rPr>
+        <w:t xml:space="preserve">     </w:t>
+      </w:r>
+    </w:p>
+    <w:p>
+      <w:pPr>
+        <w:numPr>
+          <w:ilvl w:val="2"/>
+          <w:numId w:val="1"/>
+        </w:numPr>
+        <w:spacing w:before="100" w:beforeAutospacing="1" w:after="100" w:afterAutospacing="1" w:line="240" w:lineRule="auto"/>
+        <w:jc w:val="both"/>
+        <w:rPr>
+          <w:rFonts w:ascii="Arial" w:eastAsia="Times New Roman" w:hAnsi="Arial" w:cs="Arial"/>
+          <w:sz w:val="24"/>
+          <w:szCs w:val="24"/>
+          <w:lang w:eastAsia="pt-BR"/>
+        </w:rPr>
+      </w:pPr>
+      <w:proofErr w:type="spellStart"/>
+      <w:r>
+        <w:rPr>
+          <w:rFonts w:ascii="Arial" w:eastAsia="Times New Roman" w:hAnsi="Arial" w:cs="Arial"/>
+          <w:sz w:val="24"/>
+          <w:szCs w:val="24"/>
+          <w:lang w:eastAsia="pt-BR"/>
+        </w:rPr>
+        <w:t>senha_dentista</w:t>
+      </w:r>
+      <w:proofErr w:type="spellEnd"/>
+      <w:r>
+        <w:rPr>
+          <w:rFonts w:ascii="Arial" w:eastAsia="Times New Roman" w:hAnsi="Arial" w:cs="Arial"/>
+          <w:sz w:val="24"/>
+          <w:szCs w:val="24"/>
+          <w:lang w:eastAsia="pt-BR"/>
+        </w:rPr>
+        <w:t xml:space="preserve">    </w:t>
+      </w:r>
+    </w:p>
+    <w:p>
+      <w:pPr>
+        <w:numPr>
+          <w:ilvl w:val="2"/>
+          <w:numId w:val="1"/>
+        </w:numPr>
+        <w:spacing w:before="100" w:beforeAutospacing="1" w:after="100" w:afterAutospacing="1" w:line="240" w:lineRule="auto"/>
+        <w:jc w:val="both"/>
+        <w:rPr>
+          <w:rFonts w:ascii="Arial" w:eastAsia="Times New Roman" w:hAnsi="Arial" w:cs="Arial"/>
+          <w:sz w:val="24"/>
+          <w:szCs w:val="24"/>
+          <w:lang w:eastAsia="pt-BR"/>
+        </w:rPr>
+      </w:pPr>
+      <w:proofErr w:type="spellStart"/>
+      <w:r>
+        <w:rPr>
+          <w:rFonts w:ascii="Arial" w:eastAsia="Times New Roman" w:hAnsi="Arial" w:cs="Arial"/>
+          <w:sz w:val="24"/>
+          <w:szCs w:val="24"/>
+          <w:lang w:eastAsia="pt-BR"/>
+        </w:rPr>
+        <w:t>cro</w:t>
+      </w:r>
+      <w:proofErr w:type="spellEnd"/>
+      <w:r>
+        <w:rPr>
+          <w:rFonts w:ascii="Arial" w:eastAsia="Times New Roman" w:hAnsi="Arial" w:cs="Arial"/>
+          <w:sz w:val="24"/>
+          <w:szCs w:val="24"/>
+          <w:lang w:eastAsia="pt-BR"/>
+        </w:rPr>
+        <w:t xml:space="preserve">               </w:t>
+      </w:r>
+    </w:p>
+    <w:p>
+      <w:pPr>
+        <w:numPr>
+          <w:ilvl w:val="2"/>
+          <w:numId w:val="1"/>
+        </w:numPr>
+        <w:spacing w:before="100" w:beforeAutospacing="1" w:after="100" w:afterAutospacing="1" w:line="240" w:lineRule="auto"/>
+        <w:jc w:val="both"/>
+        <w:rPr>
+          <w:rFonts w:ascii="Arial" w:eastAsia="Times New Roman" w:hAnsi="Arial" w:cs="Arial"/>
+          <w:sz w:val="24"/>
+          <w:szCs w:val="24"/>
+          <w:lang w:eastAsia="pt-BR"/>
+        </w:rPr>
+      </w:pPr>
+      <w:proofErr w:type="spellStart"/>
+      <w:r>
+        <w:rPr>
+          <w:rFonts w:ascii="Arial" w:eastAsia="Times New Roman" w:hAnsi="Arial" w:cs="Arial"/>
+          <w:sz w:val="24"/>
+          <w:szCs w:val="24"/>
+          <w:lang w:eastAsia="pt-BR"/>
+        </w:rPr>
+        <w:t>telefone_dentista</w:t>
+      </w:r>
+      <w:proofErr w:type="spellEnd"/>
+      <w:r>
+        <w:rPr>
+          <w:rFonts w:ascii="Arial" w:eastAsia="Times New Roman" w:hAnsi="Arial" w:cs="Arial"/>
+          <w:sz w:val="24"/>
+          <w:szCs w:val="24"/>
+          <w:lang w:eastAsia="pt-BR"/>
+        </w:rPr>
+        <w:t xml:space="preserve"> </w:t>
+      </w:r>
+    </w:p>
+    <w:p>
+      <w:pPr>
+        <w:numPr>
+          <w:ilvl w:val="2"/>
+          <w:numId w:val="1"/>
+        </w:numPr>
+        <w:spacing w:before="100" w:beforeAutospacing="1" w:after="100" w:afterAutospacing="1" w:line="240" w:lineRule="auto"/>
+        <w:jc w:val="both"/>
+        <w:rPr>
+          <w:rFonts w:ascii="Arial" w:eastAsia="Times New Roman" w:hAnsi="Arial" w:cs="Arial"/>
+          <w:sz w:val="24"/>
+          <w:szCs w:val="24"/>
+          <w:lang w:eastAsia="pt-BR"/>
+        </w:rPr>
+      </w:pPr>
+      <w:proofErr w:type="spellStart"/>
+      <w:r>
+        <w:rPr>
+          <w:rFonts w:ascii="Arial" w:eastAsia="Times New Roman" w:hAnsi="Arial" w:cs="Arial"/>
+          <w:sz w:val="24"/>
+          <w:szCs w:val="24"/>
+          <w:lang w:eastAsia="pt-BR"/>
+        </w:rPr>
+        <w:t>email_dentista</w:t>
+      </w:r>
+      <w:proofErr w:type="spellEnd"/>
+      <w:r>
+        <w:rPr>
+          <w:rFonts w:ascii="Arial" w:eastAsia="Times New Roman" w:hAnsi="Arial" w:cs="Arial"/>
+          <w:sz w:val="24"/>
+          <w:szCs w:val="24"/>
+          <w:lang w:eastAsia="pt-BR"/>
+        </w:rPr>
+        <w:t xml:space="preserve">    </w:t>
+      </w:r>
+    </w:p>
+    <w:p>
+      <w:pPr>
+        <w:numPr>
+          <w:ilvl w:val="2"/>
+          <w:numId w:val="1"/>
+        </w:numPr>
+        <w:spacing w:before="100" w:beforeAutospacing="1" w:after="100" w:afterAutospacing="1" w:line="240" w:lineRule="auto"/>
+        <w:jc w:val="both"/>
+        <w:rPr>
+          <w:rFonts w:ascii="Arial" w:eastAsia="Times New Roman" w:hAnsi="Arial" w:cs="Arial"/>
+          <w:sz w:val="24"/>
+          <w:szCs w:val="24"/>
+          <w:lang w:eastAsia="pt-BR"/>
+        </w:rPr>
+      </w:pPr>
+      <w:proofErr w:type="spellStart"/>
+      <w:r>
+        <w:rPr>
+          <w:rFonts w:ascii="Arial" w:eastAsia="Times New Roman" w:hAnsi="Arial" w:cs="Arial"/>
+          <w:sz w:val="24"/>
+          <w:szCs w:val="24"/>
+          <w:lang w:eastAsia="pt-BR"/>
+        </w:rPr>
+        <w:t>id_especialidade</w:t>
+      </w:r>
+      <w:proofErr w:type="spellEnd"/>
+      <w:r>
+        <w:rPr>
+          <w:rFonts w:ascii="Arial" w:eastAsia="Times New Roman" w:hAnsi="Arial" w:cs="Arial"/>
+          <w:sz w:val="24"/>
+          <w:szCs w:val="24"/>
+          <w:lang w:eastAsia="pt-BR"/>
+        </w:rPr>
+        <w:t xml:space="preserve">  </w:t>
+      </w:r>
+    </w:p>
+    <w:p>
+      <w:pPr>
+        <w:spacing w:before="100" w:beforeAutospacing="1" w:after="100" w:afterAutospacing="1" w:line="240" w:lineRule="auto"/>
+        <w:ind w:left="2160"/>
+        <w:jc w:val="both"/>
+        <w:rPr>
+          <w:rFonts w:ascii="Arial" w:eastAsia="Times New Roman" w:hAnsi="Arial" w:cs="Arial"/>
+          <w:sz w:val="24"/>
+          <w:szCs w:val="24"/>
+          <w:lang w:eastAsia="pt-BR"/>
+        </w:rPr>
+      </w:pPr>
+    </w:p>
+    <w:p>
+      <w:pPr>
+        <w:numPr>
+          <w:ilvl w:val="1"/>
+          <w:numId w:val="1"/>
+        </w:numPr>
+        <w:spacing w:before="100" w:beforeAutospacing="1" w:after="100" w:afterAutospacing="1" w:line="240" w:lineRule="auto"/>
+        <w:jc w:val="both"/>
+        <w:rPr>
+          <w:rFonts w:ascii="Arial" w:eastAsia="Times New Roman" w:hAnsi="Arial" w:cs="Arial"/>
+          <w:sz w:val="28"/>
+          <w:szCs w:val="28"/>
+          <w:lang w:eastAsia="pt-BR"/>
+        </w:rPr>
+      </w:pPr>
+      <w:proofErr w:type="spellStart"/>
+      <w:r>
+        <w:rPr>
+          <w:rFonts w:ascii="Arial" w:eastAsia="Times New Roman" w:hAnsi="Arial" w:cs="Arial"/>
+          <w:b/>
+          <w:bCs/>
+          <w:sz w:val="28"/>
+          <w:szCs w:val="28"/>
+          <w:lang w:eastAsia="pt-BR"/>
+        </w:rPr>
+        <w:t>c_op_plano_de_saude</w:t>
+      </w:r>
+      <w:proofErr w:type="spellEnd"/>
+    </w:p>
+    <w:p>
+      <w:pPr>
+        <w:numPr>
+          <w:ilvl w:val="2"/>
+          <w:numId w:val="1"/>
+        </w:numPr>
+        <w:spacing w:before="100" w:beforeAutospacing="1" w:after="100" w:afterAutospacing="1" w:line="240" w:lineRule="auto"/>
+        <w:jc w:val="both"/>
+        <w:rPr>
+          <w:rFonts w:ascii="Arial" w:eastAsia="Times New Roman" w:hAnsi="Arial" w:cs="Arial"/>
+          <w:sz w:val="24"/>
+          <w:szCs w:val="24"/>
+          <w:lang w:eastAsia="pt-BR"/>
+        </w:rPr>
+      </w:pPr>
+      <w:proofErr w:type="spellStart"/>
+      <w:r>
+        <w:rPr>
+          <w:rFonts w:ascii="Arial" w:eastAsia="Times New Roman" w:hAnsi="Arial" w:cs="Arial"/>
+          <w:sz w:val="24"/>
+          <w:szCs w:val="24"/>
+          <w:lang w:eastAsia="pt-BR"/>
+        </w:rPr>
+        <w:t>id_plano</w:t>
+      </w:r>
+      <w:proofErr w:type="spellEnd"/>
+      <w:r>
+        <w:rPr>
+          <w:rFonts w:ascii="Arial" w:eastAsia="Times New Roman" w:hAnsi="Arial" w:cs="Arial"/>
+          <w:sz w:val="24"/>
+          <w:szCs w:val="24"/>
+          <w:lang w:eastAsia="pt-BR"/>
+        </w:rPr>
+        <w:t xml:space="preserve">       </w:t>
+      </w:r>
+    </w:p>
+    <w:p>
+      <w:pPr>
+        <w:numPr>
+          <w:ilvl w:val="2"/>
+          <w:numId w:val="1"/>
+        </w:numPr>
+        <w:spacing w:before="100" w:beforeAutospacing="1" w:after="100" w:afterAutospacing="1" w:line="240" w:lineRule="auto"/>
+        <w:jc w:val="both"/>
+        <w:rPr>
+          <w:rFonts w:ascii="Arial" w:eastAsia="Times New Roman" w:hAnsi="Arial" w:cs="Arial"/>
+          <w:sz w:val="24"/>
+          <w:szCs w:val="24"/>
+          <w:lang w:eastAsia="pt-BR"/>
+        </w:rPr>
+      </w:pPr>
+      <w:proofErr w:type="spellStart"/>
+      <w:r>
+        <w:rPr>
+          <w:rFonts w:ascii="Arial" w:eastAsia="Times New Roman" w:hAnsi="Arial" w:cs="Arial"/>
+          <w:sz w:val="24"/>
+          <w:szCs w:val="24"/>
+          <w:lang w:eastAsia="pt-BR"/>
+        </w:rPr>
+        <w:t>nome_plano</w:t>
+      </w:r>
+      <w:proofErr w:type="spellEnd"/>
+      <w:r>
+        <w:rPr>
+          <w:rFonts w:ascii="Arial" w:eastAsia="Times New Roman" w:hAnsi="Arial" w:cs="Arial"/>
+          <w:sz w:val="24"/>
+          <w:szCs w:val="24"/>
+          <w:lang w:eastAsia="pt-BR"/>
+        </w:rPr>
+        <w:t xml:space="preserve">     </w:t>
+      </w:r>
+    </w:p>
+    <w:p>
+      <w:pPr>
+        <w:numPr>
+          <w:ilvl w:val="2"/>
+          <w:numId w:val="1"/>
+        </w:numPr>
+        <w:spacing w:before="100" w:beforeAutospacing="1" w:after="100" w:afterAutospacing="1" w:line="240" w:lineRule="auto"/>
+        <w:jc w:val="both"/>
+        <w:rPr>
+          <w:rFonts w:ascii="Arial" w:eastAsia="Times New Roman" w:hAnsi="Arial" w:cs="Arial"/>
+          <w:sz w:val="24"/>
+          <w:szCs w:val="24"/>
+          <w:lang w:eastAsia="pt-BR"/>
+        </w:rPr>
+      </w:pPr>
+      <w:proofErr w:type="spellStart"/>
+      <w:r>
+        <w:rPr>
+          <w:rFonts w:ascii="Arial" w:eastAsia="Times New Roman" w:hAnsi="Arial" w:cs="Arial"/>
+          <w:sz w:val="24"/>
+          <w:szCs w:val="24"/>
+          <w:lang w:eastAsia="pt-BR"/>
+        </w:rPr>
+        <w:t>telefone_plano</w:t>
+      </w:r>
+      <w:proofErr w:type="spellEnd"/>
+      <w:r>
+        <w:rPr>
+          <w:rFonts w:ascii="Arial" w:eastAsia="Times New Roman" w:hAnsi="Arial" w:cs="Arial"/>
+          <w:sz w:val="24"/>
+          <w:szCs w:val="24"/>
+          <w:lang w:eastAsia="pt-BR"/>
+        </w:rPr>
+        <w:t xml:space="preserve"> </w:t>
+      </w:r>
+    </w:p>
+    <w:p>
+      <w:pPr>
+        <w:numPr>
+          <w:ilvl w:val="2"/>
+          <w:numId w:val="1"/>
+        </w:numPr>
+        <w:spacing w:before="100" w:beforeAutospacing="1" w:after="100" w:afterAutospacing="1" w:line="240" w:lineRule="auto"/>
+        <w:jc w:val="both"/>
+        <w:rPr>
+          <w:rFonts w:ascii="Arial" w:eastAsia="Times New Roman" w:hAnsi="Arial" w:cs="Arial"/>
+          <w:sz w:val="24"/>
+          <w:szCs w:val="24"/>
+          <w:lang w:eastAsia="pt-BR"/>
+        </w:rPr>
+      </w:pPr>
+      <w:proofErr w:type="spellStart"/>
+      <w:r>
+        <w:rPr>
+          <w:rFonts w:ascii="Arial" w:eastAsia="Times New Roman" w:hAnsi="Arial" w:cs="Arial"/>
+          <w:sz w:val="24"/>
+          <w:szCs w:val="24"/>
+          <w:lang w:eastAsia="pt-BR"/>
+        </w:rPr>
+        <w:t>email_plano</w:t>
+      </w:r>
+      <w:proofErr w:type="spellEnd"/>
+      <w:r>
+        <w:rPr>
+          <w:rFonts w:ascii="Arial" w:eastAsia="Times New Roman" w:hAnsi="Arial" w:cs="Arial"/>
+          <w:sz w:val="24"/>
+          <w:szCs w:val="24"/>
+          <w:lang w:eastAsia="pt-BR"/>
+        </w:rPr>
+        <w:t xml:space="preserve">    </w:t>
+      </w:r>
+    </w:p>
+    <w:p>
+      <w:pPr>
+        <w:numPr>
+          <w:ilvl w:val="2"/>
+          <w:numId w:val="1"/>
+        </w:numPr>
+        <w:spacing w:before="100" w:beforeAutospacing="1" w:after="100" w:afterAutospacing="1" w:line="240" w:lineRule="auto"/>
+        <w:jc w:val="both"/>
+        <w:rPr>
+          <w:rFonts w:ascii="Arial" w:eastAsia="Times New Roman" w:hAnsi="Arial" w:cs="Arial"/>
+          <w:sz w:val="24"/>
+          <w:szCs w:val="24"/>
+          <w:lang w:eastAsia="pt-BR"/>
+        </w:rPr>
+      </w:pPr>
+      <w:proofErr w:type="spellStart"/>
+      <w:r>
+        <w:rPr>
+          <w:rFonts w:ascii="Arial" w:eastAsia="Times New Roman" w:hAnsi="Arial" w:cs="Arial"/>
+          <w:sz w:val="24"/>
+          <w:szCs w:val="24"/>
+          <w:lang w:eastAsia="pt-BR"/>
+        </w:rPr>
+        <w:t>id_tipo_plano</w:t>
+      </w:r>
+      <w:proofErr w:type="spellEnd"/>
+      <w:r>
+        <w:rPr>
+          <w:rFonts w:ascii="Arial" w:eastAsia="Times New Roman" w:hAnsi="Arial" w:cs="Arial"/>
+          <w:sz w:val="24"/>
+          <w:szCs w:val="24"/>
+          <w:lang w:eastAsia="pt-BR"/>
+        </w:rPr>
+        <w:t xml:space="preserve">  </w:t>
+      </w:r>
+    </w:p>
+    <w:p>
+      <w:pPr>
+        <w:spacing w:before="100" w:beforeAutospacing="1" w:after="100" w:afterAutospacing="1" w:line="240" w:lineRule="auto"/>
+        <w:ind w:left="2160"/>
+        <w:jc w:val="both"/>
+        <w:rPr>
+          <w:rFonts w:ascii="Arial" w:eastAsia="Times New Roman" w:hAnsi="Arial" w:cs="Arial"/>
+          <w:sz w:val="24"/>
+          <w:szCs w:val="24"/>
+          <w:lang w:eastAsia="pt-BR"/>
+        </w:rPr>
+      </w:pPr>
+    </w:p>
+    <w:p>
+      <w:pPr>
+        <w:numPr>
+          <w:ilvl w:val="1"/>
+          <w:numId w:val="1"/>
+        </w:numPr>
+        <w:spacing w:before="100" w:beforeAutospacing="1" w:after="100" w:afterAutospacing="1" w:line="240" w:lineRule="auto"/>
+        <w:jc w:val="both"/>
+        <w:rPr>
+          <w:rFonts w:ascii="Arial" w:eastAsia="Times New Roman" w:hAnsi="Arial" w:cs="Arial"/>
+          <w:sz w:val="28"/>
+          <w:szCs w:val="28"/>
+          <w:lang w:eastAsia="pt-BR"/>
+        </w:rPr>
+      </w:pPr>
+      <w:proofErr w:type="spellStart"/>
+      <w:r>
+        <w:rPr>
+          <w:rFonts w:ascii="Arial" w:eastAsia="Times New Roman" w:hAnsi="Arial" w:cs="Arial"/>
+          <w:b/>
+          <w:bCs/>
+          <w:sz w:val="28"/>
+          <w:szCs w:val="28"/>
+          <w:lang w:eastAsia="pt-BR"/>
+        </w:rPr>
+        <w:t>c_op_tipo_plano</w:t>
+      </w:r>
+      <w:proofErr w:type="spellEnd"/>
+    </w:p>
+    <w:p>
+      <w:pPr>
+        <w:numPr>
+          <w:ilvl w:val="2"/>
+          <w:numId w:val="1"/>
+        </w:numPr>
+        <w:spacing w:before="100" w:beforeAutospacing="1" w:after="100" w:afterAutospacing="1" w:line="240" w:lineRule="auto"/>
+        <w:jc w:val="both"/>
+        <w:rPr>
+          <w:rFonts w:ascii="Arial" w:eastAsia="Times New Roman" w:hAnsi="Arial" w:cs="Arial"/>
+          <w:sz w:val="24"/>
+          <w:szCs w:val="24"/>
+          <w:lang w:eastAsia="pt-BR"/>
+        </w:rPr>
+      </w:pPr>
+      <w:proofErr w:type="spellStart"/>
+      <w:r>
+        <w:rPr>
+          <w:rFonts w:ascii="Arial" w:eastAsia="Times New Roman" w:hAnsi="Arial" w:cs="Arial"/>
+          <w:sz w:val="24"/>
+          <w:szCs w:val="24"/>
+          <w:lang w:eastAsia="pt-BR"/>
+        </w:rPr>
+        <w:t>id_tipo_plano</w:t>
+      </w:r>
+      <w:proofErr w:type="spellEnd"/>
+      <w:r>
+        <w:rPr>
+          <w:rFonts w:ascii="Arial" w:eastAsia="Times New Roman" w:hAnsi="Arial" w:cs="Arial"/>
+          <w:sz w:val="24"/>
+          <w:szCs w:val="24"/>
+          <w:lang w:eastAsia="pt-BR"/>
+        </w:rPr>
+        <w:t xml:space="preserve">    </w:t>
+      </w:r>
+    </w:p>
+    <w:p>
+      <w:pPr>
+        <w:numPr>
+          <w:ilvl w:val="2"/>
+          <w:numId w:val="1"/>
+        </w:numPr>
+        <w:spacing w:before="100" w:beforeAutospacing="1" w:after="100" w:afterAutospacing="1" w:line="240" w:lineRule="auto"/>
+        <w:jc w:val="both"/>
+        <w:rPr>
+          <w:rFonts w:ascii="Arial" w:eastAsia="Times New Roman" w:hAnsi="Arial" w:cs="Arial"/>
+          <w:sz w:val="24"/>
+          <w:szCs w:val="24"/>
+          <w:lang w:eastAsia="pt-BR"/>
+        </w:rPr>
+      </w:pPr>
+      <w:proofErr w:type="spellStart"/>
+      <w:r>
+        <w:rPr>
+          <w:rFonts w:ascii="Arial" w:eastAsia="Times New Roman" w:hAnsi="Arial" w:cs="Arial"/>
+          <w:sz w:val="24"/>
+          <w:szCs w:val="24"/>
+          <w:lang w:eastAsia="pt-BR"/>
+        </w:rPr>
+        <w:t>nome_tipo_plano</w:t>
+      </w:r>
+      <w:proofErr w:type="spellEnd"/>
+      <w:r>
+        <w:rPr>
+          <w:rFonts w:ascii="Arial" w:eastAsia="Times New Roman" w:hAnsi="Arial" w:cs="Arial"/>
+          <w:sz w:val="24"/>
+          <w:szCs w:val="24"/>
+          <w:lang w:eastAsia="pt-BR"/>
+        </w:rPr>
+        <w:t xml:space="preserve">  </w:t>
+      </w:r>
+    </w:p>
+    <w:p>
+      <w:pPr>
+        <w:numPr>
+          <w:ilvl w:val="2"/>
+          <w:numId w:val="1"/>
+        </w:numPr>
+        <w:spacing w:before="100" w:beforeAutospacing="1" w:after="100" w:afterAutospacing="1" w:line="240" w:lineRule="auto"/>
+        <w:jc w:val="both"/>
+        <w:rPr>
+          <w:rFonts w:ascii="Arial" w:eastAsia="Times New Roman" w:hAnsi="Arial" w:cs="Arial"/>
+          <w:sz w:val="24"/>
+          <w:szCs w:val="24"/>
+          <w:lang w:eastAsia="pt-BR"/>
+        </w:rPr>
+      </w:pPr>
+      <w:proofErr w:type="spellStart"/>
+      <w:r>
+        <w:rPr>
+          <w:rFonts w:ascii="Arial" w:eastAsia="Times New Roman" w:hAnsi="Arial" w:cs="Arial"/>
+          <w:sz w:val="24"/>
+          <w:szCs w:val="24"/>
+          <w:lang w:eastAsia="pt-BR"/>
+        </w:rPr>
+        <w:t>descr_tipo_plano</w:t>
+      </w:r>
+      <w:proofErr w:type="spellEnd"/>
+      <w:r>
+        <w:rPr>
+          <w:rFonts w:ascii="Arial" w:eastAsia="Times New Roman" w:hAnsi="Arial" w:cs="Arial"/>
+          <w:sz w:val="24"/>
+          <w:szCs w:val="24"/>
+          <w:lang w:eastAsia="pt-BR"/>
+        </w:rPr>
+        <w:t xml:space="preserve"> </w:t>
+      </w:r>
+    </w:p>
+    <w:p>
+      <w:pPr>
+        <w:spacing w:before="100" w:beforeAutospacing="1" w:after="100" w:afterAutospacing="1" w:line="240" w:lineRule="auto"/>
+        <w:ind w:left="2160"/>
+        <w:jc w:val="both"/>
+        <w:rPr>
+          <w:rFonts w:ascii="Arial" w:eastAsia="Times New Roman" w:hAnsi="Arial" w:cs="Arial"/>
+          <w:sz w:val="24"/>
+          <w:szCs w:val="24"/>
+          <w:lang w:eastAsia="pt-BR"/>
+        </w:rPr>
+      </w:pPr>
+    </w:p>
+    <w:p>
+      <w:pPr>
+        <w:numPr>
+          <w:ilvl w:val="1"/>
+          <w:numId w:val="1"/>
+        </w:numPr>
+        <w:spacing w:before="100" w:beforeAutospacing="1" w:after="100" w:afterAutospacing="1" w:line="240" w:lineRule="auto"/>
+        <w:jc w:val="both"/>
+        <w:rPr>
+          <w:rFonts w:ascii="Arial" w:eastAsia="Times New Roman" w:hAnsi="Arial" w:cs="Arial"/>
+          <w:sz w:val="28"/>
+          <w:szCs w:val="28"/>
+          <w:lang w:eastAsia="pt-BR"/>
+        </w:rPr>
+      </w:pPr>
+      <w:proofErr w:type="spellStart"/>
+      <w:r>
+        <w:rPr>
+          <w:rFonts w:ascii="Arial" w:eastAsia="Times New Roman" w:hAnsi="Arial" w:cs="Arial"/>
+          <w:b/>
+          <w:bCs/>
+          <w:sz w:val="28"/>
+          <w:szCs w:val="28"/>
+          <w:lang w:eastAsia="pt-BR"/>
+        </w:rPr>
+        <w:t>c_op_dentista_plano</w:t>
+      </w:r>
+      <w:proofErr w:type="spellEnd"/>
+      <w:r>
+        <w:rPr>
+          <w:rFonts w:ascii="Arial" w:eastAsia="Times New Roman" w:hAnsi="Arial" w:cs="Arial"/>
+          <w:b/>
+          <w:bCs/>
+          <w:sz w:val="28"/>
+          <w:szCs w:val="28"/>
+          <w:lang w:eastAsia="pt-BR"/>
+        </w:rPr>
+        <w:t xml:space="preserve"> (entidade associativa)</w:t>
+      </w:r>
+    </w:p>
+    <w:p>
+      <w:pPr>
+        <w:numPr>
+          <w:ilvl w:val="2"/>
+          <w:numId w:val="1"/>
+        </w:numPr>
+        <w:spacing w:before="100" w:beforeAutospacing="1" w:after="100" w:afterAutospacing="1" w:line="240" w:lineRule="auto"/>
+        <w:jc w:val="both"/>
+        <w:rPr>
+          <w:rFonts w:ascii="Arial" w:eastAsia="Times New Roman" w:hAnsi="Arial" w:cs="Arial"/>
+          <w:sz w:val="24"/>
+          <w:szCs w:val="24"/>
+          <w:lang w:eastAsia="pt-BR"/>
+        </w:rPr>
+      </w:pPr>
+      <w:proofErr w:type="spellStart"/>
+      <w:r>
+        <w:rPr>
+          <w:rFonts w:ascii="Arial" w:eastAsia="Times New Roman" w:hAnsi="Arial" w:cs="Arial"/>
+          <w:sz w:val="24"/>
+          <w:szCs w:val="24"/>
+          <w:lang w:eastAsia="pt-BR"/>
+        </w:rPr>
+        <w:t>id_plano</w:t>
+      </w:r>
+      <w:proofErr w:type="spellEnd"/>
+      <w:r>
+        <w:rPr>
+          <w:rFonts w:ascii="Arial" w:eastAsia="Times New Roman" w:hAnsi="Arial" w:cs="Arial"/>
+          <w:sz w:val="24"/>
+          <w:szCs w:val="24"/>
+          <w:lang w:eastAsia="pt-BR"/>
+        </w:rPr>
+        <w:t xml:space="preserve">    </w:t>
+      </w:r>
+    </w:p>
+    <w:p>
+      <w:pPr>
+        <w:numPr>
+          <w:ilvl w:val="2"/>
+          <w:numId w:val="1"/>
+        </w:numPr>
+        <w:spacing w:before="100" w:beforeAutospacing="1" w:after="100" w:afterAutospacing="1" w:line="240" w:lineRule="auto"/>
+        <w:jc w:val="both"/>
+        <w:rPr>
+          <w:rFonts w:ascii="Arial" w:eastAsia="Times New Roman" w:hAnsi="Arial" w:cs="Arial"/>
+          <w:sz w:val="24"/>
+          <w:szCs w:val="24"/>
+          <w:lang w:eastAsia="pt-BR"/>
+        </w:rPr>
+      </w:pPr>
+      <w:proofErr w:type="spellStart"/>
+      <w:r>
+        <w:rPr>
+          <w:rFonts w:ascii="Arial" w:eastAsia="Times New Roman" w:hAnsi="Arial" w:cs="Arial"/>
+          <w:sz w:val="24"/>
+          <w:szCs w:val="24"/>
+          <w:lang w:eastAsia="pt-BR"/>
+        </w:rPr>
+        <w:t>id_dentista</w:t>
+      </w:r>
+      <w:proofErr w:type="spellEnd"/>
+      <w:r>
+        <w:rPr>
+          <w:rFonts w:ascii="Arial" w:eastAsia="Times New Roman" w:hAnsi="Arial" w:cs="Arial"/>
+          <w:sz w:val="24"/>
+          <w:szCs w:val="24"/>
+          <w:lang w:eastAsia="pt-BR"/>
+        </w:rPr>
+        <w:t xml:space="preserve"> </w:t>
+      </w:r>
+    </w:p>
+    <w:p>
+      <w:pPr>
+        <w:spacing w:before="100" w:beforeAutospacing="1" w:after="100" w:afterAutospacing="1" w:line="240" w:lineRule="auto"/>
+        <w:ind w:left="2160"/>
+        <w:jc w:val="both"/>
+        <w:rPr>
+          <w:rFonts w:ascii="Arial" w:eastAsia="Times New Roman" w:hAnsi="Arial" w:cs="Arial"/>
+          <w:sz w:val="24"/>
+          <w:szCs w:val="24"/>
+          <w:lang w:eastAsia="pt-BR"/>
+        </w:rPr>
+      </w:pPr>
+    </w:p>
+    <w:p>
+      <w:pPr>
+        <w:numPr>
+          <w:ilvl w:val="1"/>
+          <w:numId w:val="1"/>
+        </w:numPr>
+        <w:spacing w:before="100" w:beforeAutospacing="1" w:after="100" w:afterAutospacing="1" w:line="240" w:lineRule="auto"/>
+        <w:jc w:val="both"/>
+        <w:rPr>
+          <w:rFonts w:ascii="Arial" w:eastAsia="Times New Roman" w:hAnsi="Arial" w:cs="Arial"/>
+          <w:sz w:val="28"/>
+          <w:szCs w:val="28"/>
+          <w:lang w:eastAsia="pt-BR"/>
+        </w:rPr>
+      </w:pPr>
+      <w:proofErr w:type="spellStart"/>
+      <w:r>
+        <w:rPr>
+          <w:rFonts w:ascii="Arial" w:eastAsia="Times New Roman" w:hAnsi="Arial" w:cs="Arial"/>
+          <w:b/>
+          <w:bCs/>
+          <w:sz w:val="28"/>
+          <w:szCs w:val="28"/>
+          <w:lang w:eastAsia="pt-BR"/>
+        </w:rPr>
+        <w:t>c_op_status</w:t>
+      </w:r>
+      <w:proofErr w:type="spellEnd"/>
+    </w:p>
+    <w:p>
+      <w:pPr>
+        <w:numPr>
+          <w:ilvl w:val="2"/>
+          <w:numId w:val="1"/>
+        </w:numPr>
+        <w:spacing w:before="100" w:beforeAutospacing="1" w:after="100" w:afterAutospacing="1" w:line="240" w:lineRule="auto"/>
+        <w:jc w:val="both"/>
+        <w:rPr>
+          <w:rFonts w:ascii="Arial" w:eastAsia="Times New Roman" w:hAnsi="Arial" w:cs="Arial"/>
+          <w:sz w:val="24"/>
+          <w:szCs w:val="24"/>
+          <w:lang w:eastAsia="pt-BR"/>
+        </w:rPr>
+      </w:pPr>
+      <w:proofErr w:type="spellStart"/>
+      <w:r>
+        <w:rPr>
+          <w:rFonts w:ascii="Arial" w:eastAsia="Times New Roman" w:hAnsi="Arial" w:cs="Arial"/>
+          <w:sz w:val="24"/>
+          <w:szCs w:val="24"/>
+          <w:lang w:eastAsia="pt-BR"/>
+        </w:rPr>
+        <w:lastRenderedPageBreak/>
+        <w:t>id_status</w:t>
+      </w:r>
+      <w:proofErr w:type="spellEnd"/>
+      <w:r>
+        <w:rPr>
+          <w:rFonts w:ascii="Arial" w:eastAsia="Times New Roman" w:hAnsi="Arial" w:cs="Arial"/>
+          <w:sz w:val="24"/>
+          <w:szCs w:val="24"/>
+          <w:lang w:eastAsia="pt-BR"/>
+        </w:rPr>
+        <w:t xml:space="preserve">    </w:t>
+      </w:r>
+    </w:p>
+    <w:p>
+      <w:pPr>
+        <w:numPr>
+          <w:ilvl w:val="2"/>
+          <w:numId w:val="1"/>
+        </w:numPr>
+        <w:spacing w:before="100" w:beforeAutospacing="1" w:after="100" w:afterAutospacing="1" w:line="240" w:lineRule="auto"/>
+        <w:jc w:val="both"/>
+        <w:rPr>
+          <w:rFonts w:ascii="Arial" w:eastAsia="Times New Roman" w:hAnsi="Arial" w:cs="Arial"/>
+          <w:sz w:val="24"/>
+          <w:szCs w:val="24"/>
+          <w:lang w:eastAsia="pt-BR"/>
+        </w:rPr>
+      </w:pPr>
+      <w:proofErr w:type="spellStart"/>
+      <w:r>
+        <w:rPr>
+          <w:rFonts w:ascii="Arial" w:eastAsia="Times New Roman" w:hAnsi="Arial" w:cs="Arial"/>
+          <w:sz w:val="24"/>
+          <w:szCs w:val="24"/>
+          <w:lang w:eastAsia="pt-BR"/>
+        </w:rPr>
+        <w:t>tipo_status</w:t>
+      </w:r>
+      <w:proofErr w:type="spellEnd"/>
+      <w:r>
+        <w:rPr>
+          <w:rFonts w:ascii="Arial" w:eastAsia="Times New Roman" w:hAnsi="Arial" w:cs="Arial"/>
+          <w:sz w:val="24"/>
+          <w:szCs w:val="24"/>
+          <w:lang w:eastAsia="pt-BR"/>
+        </w:rPr>
+        <w:t xml:space="preserve">  </w:t>
+      </w:r>
+    </w:p>
+    <w:p>
+      <w:pPr>
+        <w:numPr>
+          <w:ilvl w:val="2"/>
+          <w:numId w:val="1"/>
+        </w:numPr>
+        <w:spacing w:before="100" w:beforeAutospacing="1" w:after="100" w:afterAutospacing="1" w:line="240" w:lineRule="auto"/>
+        <w:jc w:val="both"/>
+        <w:rPr>
+          <w:rFonts w:ascii="Arial" w:eastAsia="Times New Roman" w:hAnsi="Arial" w:cs="Arial"/>
+          <w:sz w:val="24"/>
+          <w:szCs w:val="24"/>
+          <w:lang w:eastAsia="pt-BR"/>
+        </w:rPr>
+      </w:pPr>
+      <w:proofErr w:type="spellStart"/>
+      <w:r>
+        <w:rPr>
+          <w:rFonts w:ascii="Arial" w:eastAsia="Times New Roman" w:hAnsi="Arial" w:cs="Arial"/>
+          <w:sz w:val="24"/>
+          <w:szCs w:val="24"/>
+          <w:lang w:eastAsia="pt-BR"/>
+        </w:rPr>
+        <w:t>descr_status</w:t>
+      </w:r>
+      <w:proofErr w:type="spellEnd"/>
+      <w:r>
+        <w:rPr>
+          <w:rFonts w:ascii="Arial" w:eastAsia="Times New Roman" w:hAnsi="Arial" w:cs="Arial"/>
+          <w:sz w:val="24"/>
+          <w:szCs w:val="24"/>
+          <w:lang w:eastAsia="pt-BR"/>
+        </w:rPr>
+        <w:t xml:space="preserve"> </w:t>
+      </w:r>
+    </w:p>
+    <w:p>
+      <w:pPr>
+        <w:spacing w:before="100" w:beforeAutospacing="1" w:after="100" w:afterAutospacing="1" w:line="240" w:lineRule="auto"/>
+        <w:ind w:left="2160"/>
+        <w:jc w:val="both"/>
+        <w:rPr>
+          <w:rFonts w:ascii="Arial" w:eastAsia="Times New Roman" w:hAnsi="Arial" w:cs="Arial"/>
+          <w:sz w:val="24"/>
+          <w:szCs w:val="24"/>
+          <w:lang w:eastAsia="pt-BR"/>
+        </w:rPr>
+      </w:pPr>
+    </w:p>
+    <w:p>
+      <w:pPr>
+        <w:numPr>
+          <w:ilvl w:val="1"/>
+          <w:numId w:val="1"/>
+        </w:numPr>
+        <w:spacing w:before="100" w:beforeAutospacing="1" w:after="100" w:afterAutospacing="1" w:line="240" w:lineRule="auto"/>
+        <w:jc w:val="both"/>
+        <w:rPr>
+          <w:rFonts w:ascii="Arial" w:eastAsia="Times New Roman" w:hAnsi="Arial" w:cs="Arial"/>
+          <w:sz w:val="28"/>
+          <w:szCs w:val="28"/>
+          <w:lang w:eastAsia="pt-BR"/>
+        </w:rPr>
+      </w:pPr>
+      <w:proofErr w:type="spellStart"/>
+      <w:r>
+        <w:rPr>
+          <w:rFonts w:ascii="Arial" w:eastAsia="Times New Roman" w:hAnsi="Arial" w:cs="Arial"/>
+          <w:b/>
+          <w:bCs/>
+          <w:sz w:val="28"/>
+          <w:szCs w:val="28"/>
+          <w:lang w:eastAsia="pt-BR"/>
+        </w:rPr>
+        <w:t>c_op_agendamento</w:t>
+      </w:r>
+      <w:proofErr w:type="spellEnd"/>
+    </w:p>
+    <w:p>
+      <w:pPr>
+        <w:numPr>
+          <w:ilvl w:val="2"/>
+          <w:numId w:val="1"/>
+        </w:numPr>
+        <w:spacing w:before="100" w:beforeAutospacing="1" w:after="100" w:afterAutospacing="1" w:line="240" w:lineRule="auto"/>
+        <w:jc w:val="both"/>
+        <w:rPr>
+          <w:rFonts w:ascii="Arial" w:eastAsia="Times New Roman" w:hAnsi="Arial" w:cs="Arial"/>
+          <w:sz w:val="24"/>
+          <w:szCs w:val="24"/>
+          <w:lang w:eastAsia="pt-BR"/>
+        </w:rPr>
+      </w:pPr>
+      <w:proofErr w:type="spellStart"/>
+      <w:r>
+        <w:rPr>
+          <w:rFonts w:ascii="Arial" w:eastAsia="Times New Roman" w:hAnsi="Arial" w:cs="Arial"/>
+          <w:sz w:val="24"/>
+          <w:szCs w:val="24"/>
+          <w:lang w:eastAsia="pt-BR"/>
+        </w:rPr>
+        <w:t>id_agendamento</w:t>
+      </w:r>
+      <w:proofErr w:type="spellEnd"/>
+      <w:r>
+        <w:rPr>
+          <w:rFonts w:ascii="Arial" w:eastAsia="Times New Roman" w:hAnsi="Arial" w:cs="Arial"/>
+          <w:sz w:val="24"/>
+          <w:szCs w:val="24"/>
+          <w:lang w:eastAsia="pt-BR"/>
+        </w:rPr>
+        <w:t xml:space="preserve">   </w:t>
+      </w:r>
+    </w:p>
+    <w:p>
+      <w:pPr>
+        <w:numPr>
+          <w:ilvl w:val="2"/>
+          <w:numId w:val="1"/>
+        </w:numPr>
+        <w:spacing w:before="100" w:beforeAutospacing="1" w:after="100" w:afterAutospacing="1" w:line="240" w:lineRule="auto"/>
+        <w:jc w:val="both"/>
+        <w:rPr>
+          <w:rFonts w:ascii="Arial" w:eastAsia="Times New Roman" w:hAnsi="Arial" w:cs="Arial"/>
+          <w:sz w:val="24"/>
+          <w:szCs w:val="24"/>
+          <w:lang w:eastAsia="pt-BR"/>
+        </w:rPr>
+      </w:pPr>
+      <w:proofErr w:type="spellStart"/>
+      <w:r>
+        <w:rPr>
+          <w:rFonts w:ascii="Arial" w:eastAsia="Times New Roman" w:hAnsi="Arial" w:cs="Arial"/>
+          <w:sz w:val="24"/>
+          <w:szCs w:val="24"/>
+          <w:lang w:eastAsia="pt-BR"/>
+        </w:rPr>
+        <w:t>data_agendada</w:t>
+      </w:r>
+      <w:proofErr w:type="spellEnd"/>
+      <w:r>
+        <w:rPr>
+          <w:rFonts w:ascii="Arial" w:eastAsia="Times New Roman" w:hAnsi="Arial" w:cs="Arial"/>
+          <w:sz w:val="24"/>
+          <w:szCs w:val="24"/>
+          <w:lang w:eastAsia="pt-BR"/>
+        </w:rPr>
+        <w:t xml:space="preserve">    </w:t>
+      </w:r>
+    </w:p>
+    <w:p>
+      <w:pPr>
+        <w:numPr>
+          <w:ilvl w:val="2"/>
+          <w:numId w:val="1"/>
+        </w:numPr>
+        <w:spacing w:before="100" w:beforeAutospacing="1" w:after="100" w:afterAutospacing="1" w:line="240" w:lineRule="auto"/>
+        <w:jc w:val="both"/>
+        <w:rPr>
+          <w:rFonts w:ascii="Arial" w:eastAsia="Times New Roman" w:hAnsi="Arial" w:cs="Arial"/>
+          <w:sz w:val="24"/>
+          <w:szCs w:val="24"/>
+          <w:lang w:eastAsia="pt-BR"/>
+        </w:rPr>
+      </w:pPr>
+      <w:proofErr w:type="spellStart"/>
+      <w:r>
+        <w:rPr>
+          <w:rFonts w:ascii="Arial" w:eastAsia="Times New Roman" w:hAnsi="Arial" w:cs="Arial"/>
+          <w:sz w:val="24"/>
+          <w:szCs w:val="24"/>
+          <w:lang w:eastAsia="pt-BR"/>
+        </w:rPr>
+        <w:t>horario_agendado</w:t>
+      </w:r>
+      <w:proofErr w:type="spellEnd"/>
+      <w:r>
+        <w:rPr>
+          <w:rFonts w:ascii="Arial" w:eastAsia="Times New Roman" w:hAnsi="Arial" w:cs="Arial"/>
+          <w:sz w:val="24"/>
+          <w:szCs w:val="24"/>
+          <w:lang w:eastAsia="pt-BR"/>
+        </w:rPr>
+        <w:t xml:space="preserve"> </w:t>
+      </w:r>
+    </w:p>
+    <w:p>
+      <w:pPr>
+        <w:numPr>
+          <w:ilvl w:val="2"/>
+          <w:numId w:val="1"/>
+        </w:numPr>
+        <w:spacing w:before="100" w:beforeAutospacing="1" w:after="100" w:afterAutospacing="1" w:line="240" w:lineRule="auto"/>
+        <w:jc w:val="both"/>
+        <w:rPr>
+          <w:rFonts w:ascii="Arial" w:eastAsia="Times New Roman" w:hAnsi="Arial" w:cs="Arial"/>
+          <w:sz w:val="24"/>
+          <w:szCs w:val="24"/>
+          <w:lang w:eastAsia="pt-BR"/>
+        </w:rPr>
+      </w:pPr>
+      <w:proofErr w:type="spellStart"/>
+      <w:r>
+        <w:rPr>
+          <w:rFonts w:ascii="Arial" w:eastAsia="Times New Roman" w:hAnsi="Arial" w:cs="Arial"/>
+          <w:sz w:val="24"/>
+          <w:szCs w:val="24"/>
+          <w:lang w:eastAsia="pt-BR"/>
+        </w:rPr>
+        <w:t>id_status</w:t>
+      </w:r>
+      <w:proofErr w:type="spellEnd"/>
+      <w:r>
+        <w:rPr>
+          <w:rFonts w:ascii="Arial" w:eastAsia="Times New Roman" w:hAnsi="Arial" w:cs="Arial"/>
+          <w:sz w:val="24"/>
+          <w:szCs w:val="24"/>
+          <w:lang w:eastAsia="pt-BR"/>
+        </w:rPr>
+        <w:t xml:space="preserve">        </w:t>
+      </w:r>
+    </w:p>
+    <w:p>
+      <w:pPr>
+        <w:numPr>
+          <w:ilvl w:val="2"/>
+          <w:numId w:val="1"/>
+        </w:numPr>
+        <w:spacing w:before="100" w:beforeAutospacing="1" w:after="100" w:afterAutospacing="1" w:line="240" w:lineRule="auto"/>
+        <w:jc w:val="both"/>
+        <w:rPr>
+          <w:rFonts w:ascii="Arial" w:eastAsia="Times New Roman" w:hAnsi="Arial" w:cs="Arial"/>
+          <w:sz w:val="24"/>
+          <w:szCs w:val="24"/>
+          <w:lang w:eastAsia="pt-BR"/>
+        </w:rPr>
+      </w:pPr>
+      <w:proofErr w:type="spellStart"/>
+      <w:r>
+        <w:rPr>
+          <w:rFonts w:ascii="Arial" w:eastAsia="Times New Roman" w:hAnsi="Arial" w:cs="Arial"/>
+          <w:sz w:val="24"/>
+          <w:szCs w:val="24"/>
+          <w:lang w:eastAsia="pt-BR"/>
+        </w:rPr>
+        <w:t>id_tratamento</w:t>
+      </w:r>
+      <w:proofErr w:type="spellEnd"/>
+      <w:r>
+        <w:rPr>
+          <w:rFonts w:ascii="Arial" w:eastAsia="Times New Roman" w:hAnsi="Arial" w:cs="Arial"/>
+          <w:sz w:val="24"/>
+          <w:szCs w:val="24"/>
+          <w:lang w:eastAsia="pt-BR"/>
+        </w:rPr>
+        <w:t xml:space="preserve">         </w:t>
+      </w:r>
+    </w:p>
+    <w:p>
+      <w:pPr>
+        <w:spacing w:before="100" w:beforeAutospacing="1" w:after="100" w:afterAutospacing="1" w:line="240" w:lineRule="auto"/>
+        <w:ind w:left="2160"/>
+        <w:jc w:val="both"/>
+        <w:rPr>
+          <w:rFonts w:ascii="Arial" w:eastAsia="Times New Roman" w:hAnsi="Arial" w:cs="Arial"/>
+          <w:sz w:val="24"/>
+          <w:szCs w:val="24"/>
+          <w:lang w:eastAsia="pt-BR"/>
+        </w:rPr>
+      </w:pPr>
+    </w:p>
+    <w:p>
+      <w:pPr>
+        <w:numPr>
+          <w:ilvl w:val="1"/>
+          <w:numId w:val="1"/>
+        </w:numPr>
+        <w:spacing w:before="100" w:beforeAutospacing="1" w:after="100" w:afterAutospacing="1" w:line="240" w:lineRule="auto"/>
+        <w:jc w:val="both"/>
+        <w:rPr>
+          <w:rFonts w:ascii="Arial" w:eastAsia="Times New Roman" w:hAnsi="Arial" w:cs="Arial"/>
+          <w:sz w:val="24"/>
+          <w:szCs w:val="24"/>
+          <w:lang w:eastAsia="pt-BR"/>
+        </w:rPr>
+      </w:pPr>
+      <w:proofErr w:type="spellStart"/>
+      <w:r>
+        <w:rPr>
+          <w:rFonts w:ascii="Arial" w:eastAsia="Times New Roman" w:hAnsi="Arial" w:cs="Arial"/>
+          <w:b/>
+          <w:bCs/>
+          <w:sz w:val="24"/>
+          <w:szCs w:val="24"/>
+          <w:lang w:eastAsia="pt-BR"/>
+        </w:rPr>
+        <w:t>c_op_notificacao</w:t>
+      </w:r>
+      <w:proofErr w:type="spellEnd"/>
+    </w:p>
+    <w:p>
+      <w:pPr>
+        <w:numPr>
+          <w:ilvl w:val="2"/>
+          <w:numId w:val="1"/>
+        </w:numPr>
+        <w:spacing w:before="100" w:beforeAutospacing="1" w:after="100" w:afterAutospacing="1" w:line="240" w:lineRule="auto"/>
+        <w:jc w:val="both"/>
+        <w:rPr>
+          <w:rFonts w:ascii="Arial" w:eastAsia="Times New Roman" w:hAnsi="Arial" w:cs="Arial"/>
+          <w:sz w:val="24"/>
+          <w:szCs w:val="24"/>
+          <w:lang w:eastAsia="pt-BR"/>
+        </w:rPr>
+      </w:pPr>
+      <w:proofErr w:type="spellStart"/>
+      <w:r>
+        <w:rPr>
+          <w:rFonts w:ascii="Arial" w:eastAsia="Times New Roman" w:hAnsi="Arial" w:cs="Arial"/>
+          <w:sz w:val="24"/>
+          <w:szCs w:val="24"/>
+          <w:lang w:eastAsia="pt-BR"/>
+        </w:rPr>
+        <w:t>id_notificacao</w:t>
+      </w:r>
+      <w:proofErr w:type="spellEnd"/>
+      <w:r>
+        <w:rPr>
+          <w:rFonts w:ascii="Arial" w:eastAsia="Times New Roman" w:hAnsi="Arial" w:cs="Arial"/>
+          <w:sz w:val="24"/>
+          <w:szCs w:val="24"/>
+          <w:lang w:eastAsia="pt-BR"/>
+        </w:rPr>
+        <w:t xml:space="preserve"> </w:t>
+      </w:r>
+    </w:p>
+    <w:p>
+      <w:pPr>
+        <w:numPr>
+          <w:ilvl w:val="2"/>
+          <w:numId w:val="1"/>
+        </w:numPr>
+        <w:spacing w:before="100" w:beforeAutospacing="1" w:after="100" w:afterAutospacing="1" w:line="240" w:lineRule="auto"/>
+        <w:jc w:val="both"/>
+        <w:rPr>
+          <w:rFonts w:ascii="Arial" w:eastAsia="Times New Roman" w:hAnsi="Arial" w:cs="Arial"/>
+          <w:sz w:val="24"/>
+          <w:szCs w:val="24"/>
+          <w:lang w:eastAsia="pt-BR"/>
+        </w:rPr>
+      </w:pPr>
+      <w:r>
+        <w:rPr>
+          <w:rFonts w:ascii="Arial" w:eastAsia="Times New Roman" w:hAnsi="Arial" w:cs="Arial"/>
+          <w:sz w:val="24"/>
+          <w:szCs w:val="24"/>
+          <w:lang w:eastAsia="pt-BR"/>
+        </w:rPr>
+        <w:t xml:space="preserve">mensagem       </w:t>
+      </w:r>
+    </w:p>
+    <w:p>
+      <w:pPr>
+        <w:numPr>
+          <w:ilvl w:val="2"/>
+          <w:numId w:val="1"/>
+        </w:numPr>
+        <w:spacing w:before="100" w:beforeAutospacing="1" w:after="100" w:afterAutospacing="1" w:line="240" w:lineRule="auto"/>
+        <w:jc w:val="both"/>
+        <w:rPr>
+          <w:rFonts w:ascii="Arial" w:eastAsia="Times New Roman" w:hAnsi="Arial" w:cs="Arial"/>
+          <w:sz w:val="24"/>
+          <w:szCs w:val="24"/>
+          <w:lang w:eastAsia="pt-BR"/>
+        </w:rPr>
+      </w:pPr>
+      <w:proofErr w:type="spellStart"/>
+      <w:r>
+        <w:rPr>
+          <w:rFonts w:ascii="Arial" w:eastAsia="Times New Roman" w:hAnsi="Arial" w:cs="Arial"/>
+          <w:sz w:val="24"/>
+          <w:szCs w:val="24"/>
+          <w:lang w:eastAsia="pt-BR"/>
+        </w:rPr>
+        <w:t>data_envio</w:t>
+      </w:r>
+      <w:proofErr w:type="spellEnd"/>
+      <w:r>
+        <w:rPr>
+          <w:rFonts w:ascii="Arial" w:eastAsia="Times New Roman" w:hAnsi="Arial" w:cs="Arial"/>
+          <w:sz w:val="24"/>
+          <w:szCs w:val="24"/>
+          <w:lang w:eastAsia="pt-BR"/>
+        </w:rPr>
+        <w:t xml:space="preserve">     </w:t>
+      </w:r>
+    </w:p>
+    <w:p>
+      <w:pPr>
+        <w:numPr>
+          <w:ilvl w:val="2"/>
+          <w:numId w:val="1"/>
+        </w:numPr>
+        <w:spacing w:before="100" w:beforeAutospacing="1" w:after="100" w:afterAutospacing="1" w:line="240" w:lineRule="auto"/>
+        <w:jc w:val="both"/>
+        <w:rPr>
+          <w:rFonts w:ascii="Arial" w:eastAsia="Times New Roman" w:hAnsi="Arial" w:cs="Arial"/>
+          <w:sz w:val="24"/>
+          <w:szCs w:val="24"/>
+          <w:lang w:eastAsia="pt-BR"/>
+        </w:rPr>
+      </w:pPr>
+      <w:r>
+        <w:rPr>
+          <w:rFonts w:ascii="Arial" w:eastAsia="Times New Roman" w:hAnsi="Arial" w:cs="Arial"/>
+          <w:sz w:val="24"/>
+          <w:szCs w:val="24"/>
+          <w:lang w:eastAsia="pt-BR"/>
+        </w:rPr>
+        <w:t xml:space="preserve">leitura        </w:t>
+      </w:r>
+    </w:p>
+    <w:p>
+      <w:pPr>
+        <w:spacing w:before="100" w:beforeAutospacing="1" w:after="100" w:afterAutospacing="1" w:line="240" w:lineRule="auto"/>
+        <w:ind w:left="2160"/>
+        <w:jc w:val="both"/>
+        <w:rPr>
+          <w:rFonts w:ascii="Arial" w:eastAsia="Times New Roman" w:hAnsi="Arial" w:cs="Arial"/>
+          <w:sz w:val="24"/>
+          <w:szCs w:val="24"/>
+          <w:lang w:eastAsia="pt-BR"/>
+        </w:rPr>
+      </w:pPr>
+    </w:p>
+    <w:p>
+      <w:pPr>
+        <w:numPr>
+          <w:ilvl w:val="0"/>
+          <w:numId w:val="1"/>
+        </w:numPr>
+        <w:spacing w:before="100" w:beforeAutospacing="1" w:after="100" w:afterAutospacing="1" w:line="240" w:lineRule="auto"/>
+        <w:jc w:val="both"/>
+        <w:rPr>
+          <w:rFonts w:ascii="Arial" w:eastAsia="Times New Roman" w:hAnsi="Arial" w:cs="Arial"/>
+          <w:sz w:val="24"/>
+          <w:szCs w:val="24"/>
+          <w:lang w:eastAsia="pt-BR"/>
+        </w:rPr>
+      </w:pPr>
+      <w:r>
+        <w:rPr>
+          <w:rFonts w:ascii="Arial" w:eastAsia="Times New Roman" w:hAnsi="Arial" w:cs="Arial"/>
+          <w:b/>
+          <w:bCs/>
+          <w:sz w:val="24"/>
+          <w:szCs w:val="24"/>
+          <w:lang w:eastAsia="pt-BR"/>
+        </w:rPr>
+        <w:t>Relacionamentos:</w:t>
+      </w:r>
+    </w:p>
+    <w:p>
+      <w:pPr>
+        <w:numPr>
+          <w:ilvl w:val="1"/>
+          <w:numId w:val="1"/>
+        </w:numPr>
+        <w:spacing w:before="100" w:beforeAutospacing="1" w:after="100" w:afterAutospacing="1" w:line="240" w:lineRule="auto"/>
+        <w:jc w:val="both"/>
+        <w:rPr>
+          <w:rFonts w:ascii="Arial" w:eastAsia="Times New Roman" w:hAnsi="Arial" w:cs="Arial"/>
+          <w:sz w:val="24"/>
+          <w:szCs w:val="24"/>
+          <w:lang w:eastAsia="pt-BR"/>
+        </w:rPr>
+      </w:pPr>
+      <w:r>
+        <w:rPr>
+          <w:rFonts w:ascii="Arial" w:eastAsia="Times New Roman" w:hAnsi="Arial" w:cs="Arial"/>
+          <w:sz w:val="24"/>
+          <w:szCs w:val="24"/>
+          <w:lang w:eastAsia="pt-BR"/>
+        </w:rPr>
+        <w:t xml:space="preserve">Um </w:t>
+      </w:r>
+      <w:r>
+        <w:rPr>
+          <w:rFonts w:ascii="Arial" w:eastAsia="Times New Roman" w:hAnsi="Arial" w:cs="Arial"/>
+          <w:b/>
+          <w:bCs/>
+          <w:sz w:val="24"/>
+          <w:szCs w:val="24"/>
+          <w:lang w:eastAsia="pt-BR"/>
+        </w:rPr>
+        <w:t>Tratamento</w:t>
+      </w:r>
+      <w:r>
+        <w:rPr>
+          <w:rFonts w:ascii="Arial" w:eastAsia="Times New Roman" w:hAnsi="Arial" w:cs="Arial"/>
+          <w:sz w:val="24"/>
+          <w:szCs w:val="24"/>
+          <w:lang w:eastAsia="pt-BR"/>
+        </w:rPr>
+        <w:t xml:space="preserve"> pode ter um ou mais </w:t>
+      </w:r>
+      <w:r>
+        <w:rPr>
+          <w:rFonts w:ascii="Arial" w:eastAsia="Times New Roman" w:hAnsi="Arial" w:cs="Arial"/>
+          <w:b/>
+          <w:bCs/>
+          <w:sz w:val="24"/>
+          <w:szCs w:val="24"/>
+          <w:lang w:eastAsia="pt-BR"/>
+        </w:rPr>
+        <w:t>Agendamentos</w:t>
+      </w:r>
+      <w:r>
+        <w:t xml:space="preserve"> </w:t>
+      </w:r>
+      <w:r>
+        <w:rPr>
+          <w:rFonts w:ascii="Arial" w:eastAsia="Times New Roman" w:hAnsi="Arial" w:cs="Arial"/>
+          <w:sz w:val="24"/>
+          <w:szCs w:val="24"/>
+          <w:lang w:eastAsia="pt-BR"/>
+        </w:rPr>
+        <w:t>(relação um-para-muitos)</w:t>
+      </w:r>
+      <w:r>
+        <w:rPr>
+          <w:rFonts w:ascii="Arial" w:eastAsia="Times New Roman" w:hAnsi="Arial" w:cs="Arial"/>
+          <w:sz w:val="24"/>
+          <w:szCs w:val="24"/>
+          <w:lang w:eastAsia="pt-BR"/>
+        </w:rPr>
+        <w:t>.</w:t>
+      </w:r>
+    </w:p>
+    <w:p>
+      <w:pPr>
+        <w:numPr>
+          <w:ilvl w:val="1"/>
+          <w:numId w:val="1"/>
+        </w:numPr>
+        <w:spacing w:before="100" w:beforeAutospacing="1" w:after="100" w:afterAutospacing="1" w:line="240" w:lineRule="auto"/>
+        <w:jc w:val="both"/>
+        <w:rPr>
+          <w:rFonts w:ascii="Arial" w:eastAsia="Times New Roman" w:hAnsi="Arial" w:cs="Arial"/>
+          <w:sz w:val="24"/>
+          <w:szCs w:val="24"/>
+          <w:lang w:eastAsia="pt-BR"/>
+        </w:rPr>
+      </w:pPr>
+      <w:r>
+        <w:rPr>
+          <w:rFonts w:ascii="Arial" w:eastAsia="Times New Roman" w:hAnsi="Arial" w:cs="Arial"/>
+          <w:sz w:val="24"/>
+          <w:szCs w:val="24"/>
+          <w:lang w:eastAsia="pt-BR"/>
+        </w:rPr>
+        <w:t xml:space="preserve">Um </w:t>
+      </w:r>
+      <w:r>
+        <w:rPr>
+          <w:rFonts w:ascii="Arial" w:eastAsia="Times New Roman" w:hAnsi="Arial" w:cs="Arial"/>
+          <w:b/>
+          <w:bCs/>
+          <w:sz w:val="24"/>
+          <w:szCs w:val="24"/>
+          <w:lang w:eastAsia="pt-BR"/>
+        </w:rPr>
+        <w:t>Tratamento</w:t>
+      </w:r>
+      <w:r>
+        <w:rPr>
+          <w:rFonts w:ascii="Arial" w:eastAsia="Times New Roman" w:hAnsi="Arial" w:cs="Arial"/>
+          <w:sz w:val="24"/>
+          <w:szCs w:val="24"/>
+          <w:lang w:eastAsia="pt-BR"/>
+        </w:rPr>
+        <w:t xml:space="preserve"> pode ter um </w:t>
+      </w:r>
+      <w:r>
+        <w:rPr>
+          <w:rFonts w:ascii="Arial" w:eastAsia="Times New Roman" w:hAnsi="Arial" w:cs="Arial"/>
+          <w:b/>
+          <w:bCs/>
+          <w:sz w:val="24"/>
+          <w:szCs w:val="24"/>
+          <w:lang w:eastAsia="pt-BR"/>
+        </w:rPr>
+        <w:t>Status</w:t>
+      </w:r>
+      <w:r>
+        <w:t xml:space="preserve"> </w:t>
+      </w:r>
+      <w:r>
+        <w:rPr>
+          <w:rFonts w:ascii="Arial" w:eastAsia="Times New Roman" w:hAnsi="Arial" w:cs="Arial"/>
+          <w:sz w:val="24"/>
+          <w:szCs w:val="24"/>
+          <w:lang w:eastAsia="pt-BR"/>
+        </w:rPr>
+        <w:t>(relação um-para-</w:t>
+      </w:r>
+      <w:r>
+        <w:rPr>
+          <w:rFonts w:ascii="Arial" w:eastAsia="Times New Roman" w:hAnsi="Arial" w:cs="Arial"/>
+          <w:sz w:val="24"/>
+          <w:szCs w:val="24"/>
+          <w:lang w:eastAsia="pt-BR"/>
+        </w:rPr>
+        <w:t>um</w:t>
+      </w:r>
+      <w:r>
+        <w:rPr>
+          <w:rFonts w:ascii="Arial" w:eastAsia="Times New Roman" w:hAnsi="Arial" w:cs="Arial"/>
+          <w:sz w:val="24"/>
+          <w:szCs w:val="24"/>
+          <w:lang w:eastAsia="pt-BR"/>
+        </w:rPr>
+        <w:t>)</w:t>
+      </w:r>
+      <w:r>
+        <w:rPr>
+          <w:rFonts w:ascii="Arial" w:eastAsia="Times New Roman" w:hAnsi="Arial" w:cs="Arial"/>
+          <w:sz w:val="24"/>
+          <w:szCs w:val="24"/>
+          <w:lang w:eastAsia="pt-BR"/>
+        </w:rPr>
+        <w:t>.</w:t>
+      </w:r>
+    </w:p>
+    <w:p>
+      <w:pPr>
+        <w:numPr>
+          <w:ilvl w:val="1"/>
+          <w:numId w:val="1"/>
+        </w:numPr>
+        <w:spacing w:before="100" w:beforeAutospacing="1" w:after="100" w:afterAutospacing="1" w:line="240" w:lineRule="auto"/>
+        <w:jc w:val="both"/>
+        <w:rPr>
+          <w:rFonts w:ascii="Arial" w:eastAsia="Times New Roman" w:hAnsi="Arial" w:cs="Arial"/>
+          <w:sz w:val="24"/>
+          <w:szCs w:val="24"/>
+          <w:lang w:eastAsia="pt-BR"/>
+        </w:rPr>
+      </w:pPr>
+      <w:r>
+        <w:rPr>
+          <w:rFonts w:ascii="Arial" w:eastAsia="Times New Roman" w:hAnsi="Arial" w:cs="Arial"/>
+          <w:sz w:val="24"/>
+          <w:szCs w:val="24"/>
+          <w:lang w:eastAsia="pt-BR"/>
+        </w:rPr>
+        <w:t xml:space="preserve">Um </w:t>
+      </w:r>
+      <w:r>
+        <w:rPr>
+          <w:rFonts w:ascii="Arial" w:eastAsia="Times New Roman" w:hAnsi="Arial" w:cs="Arial"/>
+          <w:b/>
+          <w:bCs/>
+          <w:sz w:val="24"/>
+          <w:szCs w:val="24"/>
+          <w:lang w:eastAsia="pt-BR"/>
+        </w:rPr>
+        <w:t>Agendamento</w:t>
+      </w:r>
+      <w:r>
+        <w:rPr>
+          <w:rFonts w:ascii="Arial" w:eastAsia="Times New Roman" w:hAnsi="Arial" w:cs="Arial"/>
+          <w:sz w:val="24"/>
+          <w:szCs w:val="24"/>
+          <w:lang w:eastAsia="pt-BR"/>
+        </w:rPr>
+        <w:t xml:space="preserve"> pode ter um </w:t>
+      </w:r>
+      <w:r>
+        <w:rPr>
+          <w:rFonts w:ascii="Arial" w:eastAsia="Times New Roman" w:hAnsi="Arial" w:cs="Arial"/>
+          <w:b/>
+          <w:bCs/>
+          <w:sz w:val="24"/>
+          <w:szCs w:val="24"/>
+          <w:lang w:eastAsia="pt-BR"/>
+        </w:rPr>
+        <w:t>Status</w:t>
+      </w:r>
+      <w:r>
+        <w:t xml:space="preserve"> </w:t>
+      </w:r>
+      <w:r>
+        <w:rPr>
+          <w:rFonts w:ascii="Arial" w:eastAsia="Times New Roman" w:hAnsi="Arial" w:cs="Arial"/>
+          <w:sz w:val="24"/>
+          <w:szCs w:val="24"/>
+          <w:lang w:eastAsia="pt-BR"/>
+        </w:rPr>
+        <w:t>(relação um-para-</w:t>
+      </w:r>
+      <w:r>
+        <w:rPr>
+          <w:rFonts w:ascii="Arial" w:eastAsia="Times New Roman" w:hAnsi="Arial" w:cs="Arial"/>
+          <w:sz w:val="24"/>
+          <w:szCs w:val="24"/>
+          <w:lang w:eastAsia="pt-BR"/>
+        </w:rPr>
+        <w:t>um</w:t>
+      </w:r>
+      <w:r>
+        <w:rPr>
+          <w:rFonts w:ascii="Arial" w:eastAsia="Times New Roman" w:hAnsi="Arial" w:cs="Arial"/>
+          <w:sz w:val="24"/>
+          <w:szCs w:val="24"/>
+          <w:lang w:eastAsia="pt-BR"/>
+        </w:rPr>
+        <w:t>)</w:t>
+      </w:r>
+      <w:r>
+        <w:rPr>
+          <w:rFonts w:ascii="Arial" w:eastAsia="Times New Roman" w:hAnsi="Arial" w:cs="Arial"/>
+          <w:sz w:val="24"/>
+          <w:szCs w:val="24"/>
+          <w:lang w:eastAsia="pt-BR"/>
+        </w:rPr>
+        <w:t>.</w:t>
+      </w:r>
+    </w:p>
+    <w:p>
+      <w:pPr>
+        <w:numPr>
+          <w:ilvl w:val="1"/>
+          <w:numId w:val="1"/>
+        </w:numPr>
+        <w:spacing w:before="100" w:beforeAutospacing="1" w:after="100" w:afterAutospacing="1" w:line="240" w:lineRule="auto"/>
+        <w:jc w:val="both"/>
+        <w:rPr>
+          <w:rFonts w:ascii="Arial" w:eastAsia="Times New Roman" w:hAnsi="Arial" w:cs="Arial"/>
+          <w:sz w:val="24"/>
+          <w:szCs w:val="24"/>
+          <w:lang w:eastAsia="pt-BR"/>
+        </w:rPr>
+      </w:pPr>
+      <w:r>
+        <w:rPr>
+          <w:rFonts w:ascii="Arial" w:eastAsia="Times New Roman" w:hAnsi="Arial" w:cs="Arial"/>
+          <w:sz w:val="24"/>
+          <w:szCs w:val="24"/>
+          <w:lang w:eastAsia="pt-BR"/>
+        </w:rPr>
+        <w:t xml:space="preserve">Um </w:t>
+      </w:r>
+      <w:r>
+        <w:rPr>
+          <w:rFonts w:ascii="Arial" w:eastAsia="Times New Roman" w:hAnsi="Arial" w:cs="Arial"/>
+          <w:b/>
+          <w:bCs/>
+          <w:sz w:val="24"/>
+          <w:szCs w:val="24"/>
+          <w:lang w:eastAsia="pt-BR"/>
+        </w:rPr>
+        <w:t>Usuário</w:t>
+      </w:r>
+      <w:r>
+        <w:rPr>
+          <w:rFonts w:ascii="Arial" w:eastAsia="Times New Roman" w:hAnsi="Arial" w:cs="Arial"/>
+          <w:sz w:val="24"/>
+          <w:szCs w:val="24"/>
+          <w:lang w:eastAsia="pt-BR"/>
+        </w:rPr>
+        <w:t xml:space="preserve"> pode ter um </w:t>
+      </w:r>
+      <w:r>
+        <w:rPr>
+          <w:rFonts w:ascii="Arial" w:eastAsia="Times New Roman" w:hAnsi="Arial" w:cs="Arial"/>
+          <w:b/>
+          <w:bCs/>
+          <w:sz w:val="24"/>
+          <w:szCs w:val="24"/>
+          <w:lang w:eastAsia="pt-BR"/>
+        </w:rPr>
+        <w:t>Checklist</w:t>
+      </w:r>
+      <w:r>
+        <w:rPr>
+          <w:rFonts w:ascii="Arial" w:eastAsia="Times New Roman" w:hAnsi="Arial" w:cs="Arial"/>
+          <w:sz w:val="24"/>
+          <w:szCs w:val="24"/>
+          <w:lang w:eastAsia="pt-BR"/>
+        </w:rPr>
+        <w:t xml:space="preserve"> </w:t>
+      </w:r>
+      <w:r>
+        <w:rPr>
+          <w:rFonts w:ascii="Arial" w:eastAsia="Times New Roman" w:hAnsi="Arial" w:cs="Arial"/>
+          <w:sz w:val="24"/>
+          <w:szCs w:val="24"/>
+          <w:lang w:eastAsia="pt-BR"/>
+        </w:rPr>
+        <w:t>(relação um-para-</w:t>
+      </w:r>
+      <w:r>
+        <w:rPr>
+          <w:rFonts w:ascii="Arial" w:eastAsia="Times New Roman" w:hAnsi="Arial" w:cs="Arial"/>
+          <w:sz w:val="24"/>
+          <w:szCs w:val="24"/>
+          <w:lang w:eastAsia="pt-BR"/>
+        </w:rPr>
+        <w:t>um</w:t>
+      </w:r>
+      <w:r>
+        <w:rPr>
+          <w:rFonts w:ascii="Arial" w:eastAsia="Times New Roman" w:hAnsi="Arial" w:cs="Arial"/>
+          <w:sz w:val="24"/>
+          <w:szCs w:val="24"/>
+          <w:lang w:eastAsia="pt-BR"/>
+        </w:rPr>
+        <w:t>)</w:t>
+      </w:r>
+      <w:r>
+        <w:rPr>
+          <w:rFonts w:ascii="Arial" w:eastAsia="Times New Roman" w:hAnsi="Arial" w:cs="Arial"/>
+          <w:sz w:val="24"/>
+          <w:szCs w:val="24"/>
+          <w:lang w:eastAsia="pt-BR"/>
+        </w:rPr>
+        <w:t>.</w:t>
+      </w:r>
+    </w:p>
+    <w:p>
+      <w:pPr>
+        <w:numPr>
+          <w:ilvl w:val="1"/>
+          <w:numId w:val="1"/>
+        </w:numPr>
+        <w:spacing w:before="100" w:beforeAutospacing="1" w:after="100" w:afterAutospacing="1" w:line="240" w:lineRule="auto"/>
+        <w:jc w:val="both"/>
+        <w:rPr>
+          <w:rFonts w:ascii="Arial" w:eastAsia="Times New Roman" w:hAnsi="Arial" w:cs="Arial"/>
+          <w:sz w:val="24"/>
+          <w:szCs w:val="24"/>
+          <w:lang w:eastAsia="pt-BR"/>
+        </w:rPr>
+      </w:pPr>
+      <w:r>
+        <w:rPr>
+          <w:rFonts w:ascii="Arial" w:eastAsia="Times New Roman" w:hAnsi="Arial" w:cs="Arial"/>
+          <w:sz w:val="24"/>
+          <w:szCs w:val="24"/>
+          <w:lang w:eastAsia="pt-BR"/>
+        </w:rPr>
+        <w:t>Um</w:t>
+      </w:r>
+      <w:r>
+        <w:rPr>
+          <w:rFonts w:ascii="Arial" w:eastAsia="Times New Roman" w:hAnsi="Arial" w:cs="Arial"/>
+          <w:sz w:val="24"/>
+          <w:szCs w:val="24"/>
+          <w:lang w:eastAsia="pt-BR"/>
+        </w:rPr>
+        <w:t xml:space="preserve"> </w:t>
+      </w:r>
+      <w:r>
+        <w:rPr>
+          <w:rFonts w:ascii="Arial" w:eastAsia="Times New Roman" w:hAnsi="Arial" w:cs="Arial"/>
+          <w:b/>
+          <w:bCs/>
+          <w:sz w:val="24"/>
+          <w:szCs w:val="24"/>
+          <w:lang w:eastAsia="pt-BR"/>
+        </w:rPr>
+        <w:t>Usuário</w:t>
+      </w:r>
+      <w:r>
+        <w:rPr>
+          <w:rFonts w:ascii="Arial" w:eastAsia="Times New Roman" w:hAnsi="Arial" w:cs="Arial"/>
+          <w:sz w:val="24"/>
+          <w:szCs w:val="24"/>
+          <w:lang w:eastAsia="pt-BR"/>
+        </w:rPr>
+        <w:t xml:space="preserve"> pode ter um ou mais </w:t>
+      </w:r>
+      <w:r>
+        <w:rPr>
+          <w:rFonts w:ascii="Arial" w:eastAsia="Times New Roman" w:hAnsi="Arial" w:cs="Arial"/>
+          <w:b/>
+          <w:bCs/>
+          <w:sz w:val="24"/>
+          <w:szCs w:val="24"/>
+          <w:lang w:eastAsia="pt-BR"/>
+        </w:rPr>
+        <w:t xml:space="preserve">Tratamentos </w:t>
+      </w:r>
+      <w:r>
+        <w:rPr>
+          <w:rFonts w:ascii="Arial" w:eastAsia="Times New Roman" w:hAnsi="Arial" w:cs="Arial"/>
+          <w:sz w:val="24"/>
+          <w:szCs w:val="24"/>
+          <w:lang w:eastAsia="pt-BR"/>
+        </w:rPr>
+        <w:t>(relação um-para-muitos).</w:t>
+      </w:r>
+    </w:p>
+    <w:p>
+      <w:pPr>
+        <w:numPr>
+          <w:ilvl w:val="1"/>
+          <w:numId w:val="1"/>
+        </w:numPr>
+        <w:spacing w:before="100" w:beforeAutospacing="1" w:after="100" w:afterAutospacing="1" w:line="240" w:lineRule="auto"/>
+        <w:jc w:val="both"/>
+        <w:rPr>
+          <w:rFonts w:ascii="Arial" w:eastAsia="Times New Roman" w:hAnsi="Arial" w:cs="Arial"/>
+          <w:sz w:val="24"/>
+          <w:szCs w:val="24"/>
+          <w:lang w:eastAsia="pt-BR"/>
+        </w:rPr>
+      </w:pPr>
+      <w:r>
+        <w:rPr>
+          <w:rFonts w:ascii="Arial" w:eastAsia="Times New Roman" w:hAnsi="Arial" w:cs="Arial"/>
+          <w:sz w:val="24"/>
+          <w:szCs w:val="24"/>
+          <w:lang w:eastAsia="pt-BR"/>
+        </w:rPr>
+        <w:t xml:space="preserve">Um </w:t>
+      </w:r>
+      <w:r>
+        <w:rPr>
+          <w:rFonts w:ascii="Arial" w:eastAsia="Times New Roman" w:hAnsi="Arial" w:cs="Arial"/>
+          <w:b/>
+          <w:bCs/>
+          <w:sz w:val="24"/>
+          <w:szCs w:val="24"/>
+          <w:lang w:eastAsia="pt-BR"/>
+        </w:rPr>
+        <w:t>Dentista</w:t>
+      </w:r>
+      <w:r>
+        <w:rPr>
+          <w:rFonts w:ascii="Arial" w:eastAsia="Times New Roman" w:hAnsi="Arial" w:cs="Arial"/>
+          <w:sz w:val="24"/>
+          <w:szCs w:val="24"/>
+          <w:lang w:eastAsia="pt-BR"/>
+        </w:rPr>
+        <w:t xml:space="preserve"> pode estar associado a um ou mais </w:t>
+      </w:r>
+      <w:r>
+        <w:rPr>
+          <w:rFonts w:ascii="Arial" w:eastAsia="Times New Roman" w:hAnsi="Arial" w:cs="Arial"/>
+          <w:b/>
+          <w:bCs/>
+          <w:sz w:val="24"/>
+          <w:szCs w:val="24"/>
+          <w:lang w:eastAsia="pt-BR"/>
+        </w:rPr>
+        <w:t>P</w:t>
+      </w:r>
+      <w:r>
+        <w:rPr>
+          <w:rFonts w:ascii="Arial" w:eastAsia="Times New Roman" w:hAnsi="Arial" w:cs="Arial"/>
+          <w:b/>
+          <w:bCs/>
+          <w:sz w:val="24"/>
+          <w:szCs w:val="24"/>
+          <w:lang w:eastAsia="pt-BR"/>
+        </w:rPr>
+        <w:t>lano</w:t>
+      </w:r>
+      <w:r>
+        <w:rPr>
+          <w:rFonts w:ascii="Arial" w:eastAsia="Times New Roman" w:hAnsi="Arial" w:cs="Arial"/>
+          <w:b/>
+          <w:bCs/>
+          <w:sz w:val="24"/>
+          <w:szCs w:val="24"/>
+          <w:lang w:eastAsia="pt-BR"/>
+        </w:rPr>
+        <w:t>s</w:t>
+      </w:r>
+      <w:r>
+        <w:rPr>
+          <w:rFonts w:ascii="Arial" w:eastAsia="Times New Roman" w:hAnsi="Arial" w:cs="Arial"/>
+          <w:b/>
+          <w:bCs/>
+          <w:sz w:val="24"/>
+          <w:szCs w:val="24"/>
+          <w:lang w:eastAsia="pt-BR"/>
+        </w:rPr>
+        <w:t xml:space="preserve"> de saúde</w:t>
+      </w:r>
+      <w:r>
+        <w:rPr>
+          <w:rFonts w:ascii="Arial" w:eastAsia="Times New Roman" w:hAnsi="Arial" w:cs="Arial"/>
+          <w:sz w:val="24"/>
+          <w:szCs w:val="24"/>
+          <w:lang w:eastAsia="pt-BR"/>
+        </w:rPr>
+        <w:t xml:space="preserve"> e </w:t>
+      </w:r>
+      <w:r>
+        <w:rPr>
+          <w:rFonts w:ascii="Arial" w:eastAsia="Times New Roman" w:hAnsi="Arial" w:cs="Arial"/>
+          <w:sz w:val="24"/>
+          <w:szCs w:val="24"/>
+          <w:lang w:eastAsia="pt-BR"/>
+        </w:rPr>
+        <w:t xml:space="preserve">Um </w:t>
+      </w:r>
+      <w:r>
+        <w:rPr>
+          <w:rFonts w:ascii="Arial" w:eastAsia="Times New Roman" w:hAnsi="Arial" w:cs="Arial"/>
+          <w:b/>
+          <w:bCs/>
+          <w:sz w:val="24"/>
+          <w:szCs w:val="24"/>
+          <w:lang w:eastAsia="pt-BR"/>
+        </w:rPr>
+        <w:t>Plano de saúde</w:t>
+      </w:r>
+      <w:r>
+        <w:rPr>
+          <w:rFonts w:ascii="Arial" w:eastAsia="Times New Roman" w:hAnsi="Arial" w:cs="Arial"/>
+          <w:sz w:val="24"/>
+          <w:szCs w:val="24"/>
+          <w:lang w:eastAsia="pt-BR"/>
+        </w:rPr>
+        <w:t xml:space="preserve"> pode estar associado a um ou </w:t>
+      </w:r>
+      <w:proofErr w:type="gramStart"/>
+      <w:r>
+        <w:rPr>
+          <w:rFonts w:ascii="Arial" w:eastAsia="Times New Roman" w:hAnsi="Arial" w:cs="Arial"/>
+          <w:sz w:val="24"/>
+          <w:szCs w:val="24"/>
+          <w:lang w:eastAsia="pt-BR"/>
+        </w:rPr>
+        <w:t>mais</w:t>
+      </w:r>
+      <w:r>
+        <w:rPr>
+          <w:rFonts w:ascii="Arial" w:eastAsia="Times New Roman" w:hAnsi="Arial" w:cs="Arial"/>
+          <w:b/>
+          <w:bCs/>
+          <w:sz w:val="24"/>
+          <w:szCs w:val="24"/>
+          <w:lang w:eastAsia="pt-BR"/>
+        </w:rPr>
+        <w:t xml:space="preserve"> </w:t>
+      </w:r>
+      <w:r>
+        <w:rPr>
+          <w:rFonts w:ascii="Arial" w:eastAsia="Times New Roman" w:hAnsi="Arial" w:cs="Arial"/>
+          <w:b/>
+          <w:bCs/>
+          <w:sz w:val="24"/>
+          <w:szCs w:val="24"/>
+          <w:lang w:eastAsia="pt-BR"/>
+        </w:rPr>
+        <w:t>Dentistas</w:t>
+      </w:r>
+      <w:proofErr w:type="gramEnd"/>
+      <w:r>
+        <w:t xml:space="preserve"> </w:t>
+      </w:r>
+      <w:r>
+        <w:rPr>
+          <w:rFonts w:ascii="Arial" w:eastAsia="Times New Roman" w:hAnsi="Arial" w:cs="Arial"/>
+          <w:sz w:val="24"/>
+          <w:szCs w:val="24"/>
+          <w:lang w:eastAsia="pt-BR"/>
+        </w:rPr>
+        <w:t>(relação muitos-para-muitos, que será representada como uma entidade associativa)</w:t>
+      </w:r>
+      <w:r>
+        <w:rPr>
+          <w:rFonts w:ascii="Arial" w:eastAsia="Times New Roman" w:hAnsi="Arial" w:cs="Arial"/>
+          <w:sz w:val="24"/>
+          <w:szCs w:val="24"/>
+          <w:lang w:eastAsia="pt-BR"/>
+        </w:rPr>
+        <w:t>.</w:t>
+      </w:r>
+    </w:p>
+    <w:p>
+      <w:pPr>
+        <w:numPr>
+          <w:ilvl w:val="1"/>
+          <w:numId w:val="1"/>
+        </w:numPr>
+        <w:spacing w:before="100" w:beforeAutospacing="1" w:after="100" w:afterAutospacing="1" w:line="240" w:lineRule="auto"/>
+        <w:jc w:val="both"/>
+        <w:rPr>
+          <w:rFonts w:ascii="Arial" w:eastAsia="Times New Roman" w:hAnsi="Arial" w:cs="Arial"/>
+          <w:sz w:val="24"/>
+          <w:szCs w:val="24"/>
+          <w:lang w:eastAsia="pt-BR"/>
+        </w:rPr>
+      </w:pPr>
+      <w:r>
+        <w:rPr>
+          <w:rFonts w:ascii="Arial" w:eastAsia="Times New Roman" w:hAnsi="Arial" w:cs="Arial"/>
+          <w:sz w:val="24"/>
+          <w:szCs w:val="24"/>
+          <w:lang w:eastAsia="pt-BR"/>
+        </w:rPr>
+        <w:t xml:space="preserve">Um </w:t>
+      </w:r>
+      <w:r>
+        <w:rPr>
+          <w:rFonts w:ascii="Arial" w:eastAsia="Times New Roman" w:hAnsi="Arial" w:cs="Arial"/>
+          <w:b/>
+          <w:bCs/>
+          <w:sz w:val="24"/>
+          <w:szCs w:val="24"/>
+          <w:lang w:eastAsia="pt-BR"/>
+        </w:rPr>
+        <w:t>Dentista</w:t>
+      </w:r>
+      <w:r>
+        <w:rPr>
+          <w:rFonts w:ascii="Arial" w:eastAsia="Times New Roman" w:hAnsi="Arial" w:cs="Arial"/>
+          <w:sz w:val="24"/>
+          <w:szCs w:val="24"/>
+          <w:lang w:eastAsia="pt-BR"/>
+        </w:rPr>
+        <w:t xml:space="preserve"> pode ter um ou mais </w:t>
+      </w:r>
+      <w:r>
+        <w:rPr>
+          <w:rFonts w:ascii="Arial" w:eastAsia="Times New Roman" w:hAnsi="Arial" w:cs="Arial"/>
+          <w:b/>
+          <w:bCs/>
+          <w:sz w:val="24"/>
+          <w:szCs w:val="24"/>
+          <w:lang w:eastAsia="pt-BR"/>
+        </w:rPr>
+        <w:t>Tratamentos</w:t>
+      </w:r>
+      <w:r>
+        <w:t xml:space="preserve"> </w:t>
+      </w:r>
+      <w:r>
+        <w:rPr>
+          <w:rFonts w:ascii="Arial" w:eastAsia="Times New Roman" w:hAnsi="Arial" w:cs="Arial"/>
+          <w:sz w:val="24"/>
+          <w:szCs w:val="24"/>
+          <w:lang w:eastAsia="pt-BR"/>
+        </w:rPr>
+        <w:t>(relação um-para-muitos)</w:t>
+      </w:r>
+      <w:r>
+        <w:rPr>
+          <w:rFonts w:ascii="Arial" w:eastAsia="Times New Roman" w:hAnsi="Arial" w:cs="Arial"/>
+          <w:sz w:val="24"/>
+          <w:szCs w:val="24"/>
+          <w:lang w:eastAsia="pt-BR"/>
+        </w:rPr>
+        <w:t>.</w:t>
+      </w:r>
+    </w:p>
+    <w:p>
+      <w:pPr>
+        <w:numPr>
+          <w:ilvl w:val="1"/>
+          <w:numId w:val="1"/>
+        </w:numPr>
+        <w:spacing w:before="100" w:beforeAutospacing="1" w:after="100" w:afterAutospacing="1" w:line="240" w:lineRule="auto"/>
+        <w:jc w:val="both"/>
+        <w:rPr>
+          <w:rFonts w:ascii="Arial" w:eastAsia="Times New Roman" w:hAnsi="Arial" w:cs="Arial"/>
+          <w:sz w:val="24"/>
+          <w:szCs w:val="24"/>
+          <w:lang w:eastAsia="pt-BR"/>
+        </w:rPr>
+      </w:pPr>
+      <w:r>
+        <w:rPr>
+          <w:rFonts w:ascii="Arial" w:eastAsia="Times New Roman" w:hAnsi="Arial" w:cs="Arial"/>
+          <w:sz w:val="24"/>
+          <w:szCs w:val="24"/>
+          <w:lang w:eastAsia="pt-BR"/>
+        </w:rPr>
+        <w:t xml:space="preserve">Um </w:t>
+      </w:r>
+      <w:r>
+        <w:rPr>
+          <w:rFonts w:ascii="Arial" w:eastAsia="Times New Roman" w:hAnsi="Arial" w:cs="Arial"/>
+          <w:b/>
+          <w:bCs/>
+          <w:sz w:val="24"/>
+          <w:szCs w:val="24"/>
+          <w:lang w:eastAsia="pt-BR"/>
+        </w:rPr>
+        <w:t>Dentista</w:t>
+      </w:r>
+      <w:r>
+        <w:rPr>
+          <w:rFonts w:ascii="Arial" w:eastAsia="Times New Roman" w:hAnsi="Arial" w:cs="Arial"/>
+          <w:sz w:val="24"/>
+          <w:szCs w:val="24"/>
+          <w:lang w:eastAsia="pt-BR"/>
+        </w:rPr>
+        <w:t xml:space="preserve"> pode ter um ou mais </w:t>
+      </w:r>
+      <w:r>
+        <w:rPr>
+          <w:rFonts w:ascii="Arial" w:eastAsia="Times New Roman" w:hAnsi="Arial" w:cs="Arial"/>
+          <w:b/>
+          <w:bCs/>
+          <w:sz w:val="24"/>
+          <w:szCs w:val="24"/>
+          <w:lang w:eastAsia="pt-BR"/>
+        </w:rPr>
+        <w:t>Especialidade</w:t>
+      </w:r>
+      <w:r>
+        <w:t xml:space="preserve"> </w:t>
+      </w:r>
+      <w:r>
+        <w:rPr>
+          <w:rFonts w:ascii="Arial" w:eastAsia="Times New Roman" w:hAnsi="Arial" w:cs="Arial"/>
+          <w:sz w:val="24"/>
+          <w:szCs w:val="24"/>
+          <w:lang w:eastAsia="pt-BR"/>
+        </w:rPr>
+        <w:t>(relação um-para-muitos)</w:t>
+      </w:r>
+      <w:r>
+        <w:rPr>
+          <w:rFonts w:ascii="Arial" w:eastAsia="Times New Roman" w:hAnsi="Arial" w:cs="Arial"/>
+          <w:sz w:val="24"/>
+          <w:szCs w:val="24"/>
+          <w:lang w:eastAsia="pt-BR"/>
+        </w:rPr>
+        <w:t>.</w:t>
+      </w:r>
+    </w:p>
+    <w:p>
+      <w:pPr>
+        <w:numPr>
+          <w:ilvl w:val="1"/>
+          <w:numId w:val="1"/>
+        </w:numPr>
+        <w:spacing w:before="100" w:beforeAutospacing="1" w:after="100" w:afterAutospacing="1" w:line="240" w:lineRule="auto"/>
+        <w:jc w:val="both"/>
+        <w:rPr>
+          <w:rFonts w:ascii="Arial" w:eastAsia="Times New Roman" w:hAnsi="Arial" w:cs="Arial"/>
+          <w:sz w:val="24"/>
+          <w:szCs w:val="24"/>
+          <w:lang w:eastAsia="pt-BR"/>
+        </w:rPr>
+      </w:pPr>
+      <w:r>
+        <w:rPr>
+          <w:rFonts w:ascii="Arial" w:eastAsia="Times New Roman" w:hAnsi="Arial" w:cs="Arial"/>
+          <w:sz w:val="24"/>
+          <w:szCs w:val="24"/>
+          <w:lang w:eastAsia="pt-BR"/>
+        </w:rPr>
+        <w:t xml:space="preserve">Um </w:t>
+      </w:r>
+      <w:r>
+        <w:rPr>
+          <w:rFonts w:ascii="Arial" w:eastAsia="Times New Roman" w:hAnsi="Arial" w:cs="Arial"/>
+          <w:b/>
+          <w:bCs/>
+          <w:sz w:val="24"/>
+          <w:szCs w:val="24"/>
+          <w:lang w:eastAsia="pt-BR"/>
+        </w:rPr>
+        <w:t>Plano de saúde</w:t>
+      </w:r>
+      <w:r>
+        <w:rPr>
+          <w:rFonts w:ascii="Arial" w:eastAsia="Times New Roman" w:hAnsi="Arial" w:cs="Arial"/>
+          <w:sz w:val="24"/>
+          <w:szCs w:val="24"/>
+          <w:lang w:eastAsia="pt-BR"/>
+        </w:rPr>
+        <w:t xml:space="preserve"> pode estar associado um ou mais </w:t>
+      </w:r>
+      <w:r>
+        <w:rPr>
+          <w:rFonts w:ascii="Arial" w:eastAsia="Times New Roman" w:hAnsi="Arial" w:cs="Arial"/>
+          <w:b/>
+          <w:bCs/>
+          <w:sz w:val="24"/>
+          <w:szCs w:val="24"/>
+          <w:lang w:eastAsia="pt-BR"/>
+        </w:rPr>
+        <w:t>Tratamentos</w:t>
+      </w:r>
+      <w:r>
+        <w:t xml:space="preserve"> </w:t>
+      </w:r>
+      <w:r>
+        <w:rPr>
+          <w:rFonts w:ascii="Arial" w:eastAsia="Times New Roman" w:hAnsi="Arial" w:cs="Arial"/>
+          <w:sz w:val="24"/>
+          <w:szCs w:val="24"/>
+          <w:lang w:eastAsia="pt-BR"/>
+        </w:rPr>
+        <w:t>(relação um-para-muitos)</w:t>
+      </w:r>
+      <w:r>
+        <w:rPr>
+          <w:rFonts w:ascii="Arial" w:eastAsia="Times New Roman" w:hAnsi="Arial" w:cs="Arial"/>
+          <w:sz w:val="24"/>
+          <w:szCs w:val="24"/>
+          <w:lang w:eastAsia="pt-BR"/>
+        </w:rPr>
+        <w:t>.</w:t>
+      </w:r>
+    </w:p>
+    <w:p>
+      <w:pPr>
+        <w:numPr>
+          <w:ilvl w:val="1"/>
+          <w:numId w:val="1"/>
+        </w:numPr>
+        <w:spacing w:before="100" w:beforeAutospacing="1" w:after="100" w:afterAutospacing="1" w:line="240" w:lineRule="auto"/>
+        <w:jc w:val="both"/>
+        <w:rPr>
+          <w:rFonts w:ascii="Arial" w:eastAsia="Times New Roman" w:hAnsi="Arial" w:cs="Arial"/>
+          <w:sz w:val="24"/>
+          <w:szCs w:val="24"/>
+          <w:lang w:eastAsia="pt-BR"/>
+        </w:rPr>
+      </w:pPr>
+      <w:r>
+        <w:rPr>
+          <w:rFonts w:ascii="Arial" w:eastAsia="Times New Roman" w:hAnsi="Arial" w:cs="Arial"/>
+          <w:sz w:val="24"/>
+          <w:szCs w:val="24"/>
+          <w:lang w:eastAsia="pt-BR"/>
+        </w:rPr>
+        <w:t xml:space="preserve">Um </w:t>
+      </w:r>
+      <w:r>
+        <w:rPr>
+          <w:rFonts w:ascii="Arial" w:eastAsia="Times New Roman" w:hAnsi="Arial" w:cs="Arial"/>
+          <w:b/>
+          <w:bCs/>
+          <w:sz w:val="24"/>
+          <w:szCs w:val="24"/>
+          <w:lang w:eastAsia="pt-BR"/>
+        </w:rPr>
+        <w:t>Plano de saúde</w:t>
+      </w:r>
+      <w:r>
+        <w:rPr>
+          <w:rFonts w:ascii="Arial" w:eastAsia="Times New Roman" w:hAnsi="Arial" w:cs="Arial"/>
+          <w:sz w:val="24"/>
+          <w:szCs w:val="24"/>
+          <w:lang w:eastAsia="pt-BR"/>
+        </w:rPr>
+        <w:t xml:space="preserve"> pode estar associado um </w:t>
+      </w:r>
+      <w:r>
+        <w:rPr>
+          <w:rFonts w:ascii="Arial" w:eastAsia="Times New Roman" w:hAnsi="Arial" w:cs="Arial"/>
+          <w:b/>
+          <w:bCs/>
+          <w:sz w:val="24"/>
+          <w:szCs w:val="24"/>
+          <w:lang w:eastAsia="pt-BR"/>
+        </w:rPr>
+        <w:t>Tipo de Plano</w:t>
+      </w:r>
+      <w:r>
+        <w:rPr>
+          <w:rFonts w:ascii="Arial" w:eastAsia="Times New Roman" w:hAnsi="Arial" w:cs="Arial"/>
+          <w:b/>
+          <w:bCs/>
+          <w:sz w:val="24"/>
+          <w:szCs w:val="24"/>
+          <w:lang w:eastAsia="pt-BR"/>
+        </w:rPr>
+        <w:t xml:space="preserve"> </w:t>
+      </w:r>
+      <w:r>
+        <w:rPr>
+          <w:rFonts w:ascii="Arial" w:eastAsia="Times New Roman" w:hAnsi="Arial" w:cs="Arial"/>
+          <w:sz w:val="24"/>
+          <w:szCs w:val="24"/>
+          <w:lang w:eastAsia="pt-BR"/>
+        </w:rPr>
+        <w:t>(relação um-para-muitos)</w:t>
+      </w:r>
+      <w:r>
+        <w:rPr>
+          <w:rFonts w:ascii="Arial" w:eastAsia="Times New Roman" w:hAnsi="Arial" w:cs="Arial"/>
+          <w:sz w:val="24"/>
+          <w:szCs w:val="24"/>
+          <w:lang w:eastAsia="pt-BR"/>
+        </w:rPr>
+        <w:t>.</w:t>
+      </w:r>
+    </w:p>
+    <w:p>
+      <w:pPr>
+        <w:numPr>
+          <w:ilvl w:val="1"/>
+          <w:numId w:val="1"/>
+        </w:numPr>
+        <w:spacing w:before="100" w:beforeAutospacing="1" w:after="100" w:afterAutospacing="1" w:line="240" w:lineRule="auto"/>
+        <w:jc w:val="both"/>
+        <w:rPr>
+          <w:rFonts w:ascii="Arial" w:eastAsia="Times New Roman" w:hAnsi="Arial" w:cs="Arial"/>
+          <w:sz w:val="24"/>
+          <w:szCs w:val="24"/>
+          <w:lang w:eastAsia="pt-BR"/>
+        </w:rPr>
+      </w:pPr>
+      <w:r>
+        <w:rPr>
+          <w:rFonts w:ascii="Arial" w:eastAsia="Times New Roman" w:hAnsi="Arial" w:cs="Arial"/>
+          <w:sz w:val="24"/>
+          <w:szCs w:val="24"/>
+          <w:lang w:eastAsia="pt-BR"/>
+        </w:rPr>
+        <w:t xml:space="preserve">Uma </w:t>
+      </w:r>
+      <w:r>
+        <w:rPr>
+          <w:rFonts w:ascii="Arial" w:eastAsia="Times New Roman" w:hAnsi="Arial" w:cs="Arial"/>
+          <w:b/>
+          <w:bCs/>
+          <w:sz w:val="24"/>
+          <w:szCs w:val="24"/>
+          <w:lang w:eastAsia="pt-BR"/>
+        </w:rPr>
+        <w:t>Notificação</w:t>
+      </w:r>
+      <w:r>
+        <w:rPr>
+          <w:rFonts w:ascii="Arial" w:eastAsia="Times New Roman" w:hAnsi="Arial" w:cs="Arial"/>
+          <w:sz w:val="24"/>
+          <w:szCs w:val="24"/>
+          <w:lang w:eastAsia="pt-BR"/>
+        </w:rPr>
+        <w:t xml:space="preserve"> pode estar presente em um ou mais </w:t>
+      </w:r>
+      <w:r>
+        <w:rPr>
+          <w:rFonts w:ascii="Arial" w:eastAsia="Times New Roman" w:hAnsi="Arial" w:cs="Arial"/>
+          <w:b/>
+          <w:bCs/>
+          <w:sz w:val="24"/>
+          <w:szCs w:val="24"/>
+          <w:lang w:eastAsia="pt-BR"/>
+        </w:rPr>
+        <w:t>Tratamentos</w:t>
+      </w:r>
+      <w:r>
+        <w:rPr>
+          <w:rFonts w:ascii="Arial" w:eastAsia="Times New Roman" w:hAnsi="Arial" w:cs="Arial"/>
+          <w:b/>
+          <w:bCs/>
+          <w:sz w:val="24"/>
+          <w:szCs w:val="24"/>
+          <w:lang w:eastAsia="pt-BR"/>
+        </w:rPr>
+        <w:t xml:space="preserve"> </w:t>
+      </w:r>
+      <w:r>
+        <w:rPr>
+          <w:rFonts w:ascii="Arial" w:eastAsia="Times New Roman" w:hAnsi="Arial" w:cs="Arial"/>
+          <w:sz w:val="24"/>
+          <w:szCs w:val="24"/>
+          <w:lang w:eastAsia="pt-BR"/>
+        </w:rPr>
+        <w:t>(relação um-para-muitos)</w:t>
+      </w:r>
+      <w:r>
+        <w:rPr>
+          <w:rFonts w:ascii="Arial" w:eastAsia="Times New Roman" w:hAnsi="Arial" w:cs="Arial"/>
+          <w:sz w:val="24"/>
+          <w:szCs w:val="24"/>
+          <w:lang w:eastAsia="pt-BR"/>
+        </w:rPr>
+        <w:t>.</w:t>
+      </w:r>
+    </w:p>
+    <w:p>
+      <w:pPr>
+        <w:spacing w:before="100" w:beforeAutospacing="1" w:after="100" w:afterAutospacing="1" w:line="240" w:lineRule="auto"/>
+        <w:jc w:val="both"/>
+        <w:outlineLvl w:val="2"/>
+        <w:rPr>
+          <w:rFonts w:ascii="Arial" w:eastAsia="Times New Roman" w:hAnsi="Arial" w:cs="Arial"/>
+          <w:b/>
+          <w:bCs/>
+          <w:sz w:val="27"/>
+          <w:szCs w:val="27"/>
+          <w:lang w:eastAsia="pt-BR"/>
+        </w:rPr>
+      </w:pPr>
     </w:p>
     <w:sectPr>
       <w:pgSz w:w="11906" w:h="16838"/>
@@ -5065,7 +8895,6 @@
   <w:style w:type="character" w:default="1" w:styleId="Fontepargpadro">
     <w:name w:val="Default Paragraph Font"/>
     <w:uiPriority w:val="1"/>
-    <w:semiHidden/>
     <w:unhideWhenUsed/>
   </w:style>
   <w:style w:type="table" w:default="1" w:styleId="Tabelanormal">
